--- a/ARIGUD.docx
+++ b/ARIGUD.docx
@@ -1,6 +1,6 @@
 
 <file path=word/document.xml><?xml version="1.0" encoding="utf-8"?>
-<w:document xmlns:ve="http://schemas.openxmlformats.org/markup-compatibility/2006" xmlns:o="urn:schemas-microsoft-com:office:office" xmlns:r="http://schemas.openxmlformats.org/officeDocument/2006/relationships" xmlns:m="http://schemas.openxmlformats.org/officeDocument/2006/math" xmlns:v="urn:schemas-microsoft-com:vml" xmlns:wp="http://schemas.openxmlformats.org/drawingml/2006/wordprocessingDrawing" xmlns:w10="urn:schemas-microsoft-com:office:word" xmlns:w="http://schemas.openxmlformats.org/wordprocessingml/2006/main" xmlns:wne="http://schemas.microsoft.com/office/word/2006/wordml">
+<w:document xmlns:wpc="http://schemas.microsoft.com/office/word/2010/wordprocessingCanvas" xmlns:cx="http://schemas.microsoft.com/office/drawing/2014/chartex" xmlns:cx1="http://schemas.microsoft.com/office/drawing/2015/9/8/chartex" xmlns:cx2="http://schemas.microsoft.com/office/drawing/2015/10/21/chartex" xmlns:cx3="http://schemas.microsoft.com/office/drawing/2016/5/9/chartex" xmlns:cx4="http://schemas.microsoft.com/office/drawing/2016/5/10/chartex" xmlns:cx5="http://schemas.microsoft.com/office/drawing/2016/5/11/chartex" xmlns:cx6="http://schemas.microsoft.com/office/drawing/2016/5/12/chartex" xmlns:cx7="http://schemas.microsoft.com/office/drawing/2016/5/13/chartex" xmlns:cx8="http://schemas.microsoft.com/office/drawing/2016/5/14/chartex" xmlns:mc="http://schemas.openxmlformats.org/markup-compatibility/2006" xmlns:aink="http://schemas.microsoft.com/office/drawing/2016/ink" xmlns:am3d="http://schemas.microsoft.com/office/drawing/2017/model3d" xmlns:o="urn:schemas-microsoft-com:office:office" xmlns:r="http://schemas.openxmlformats.org/officeDocument/2006/relationships" xmlns:m="http://schemas.openxmlformats.org/officeDocument/2006/math" xmlns:v="urn:schemas-microsoft-com:vml" xmlns:wp14="http://schemas.microsoft.com/office/word/2010/wordprocessingDrawing" xmlns:wp="http://schemas.openxmlformats.org/drawingml/2006/wordprocessingDrawing" xmlns:w10="urn:schemas-microsoft-com:office:word" xmlns:w="http://schemas.openxmlformats.org/wordprocessingml/2006/main" xmlns:w14="http://schemas.microsoft.com/office/word/2010/wordml" xmlns:w15="http://schemas.microsoft.com/office/word/2012/wordml" xmlns:w16cex="http://schemas.microsoft.com/office/word/2018/wordml/cex" xmlns:w16cid="http://schemas.microsoft.com/office/word/2016/wordml/cid" xmlns:w16="http://schemas.microsoft.com/office/word/2018/wordml" xmlns:w16sdtdh="http://schemas.microsoft.com/office/word/2020/wordml/sdtdatahash" xmlns:w16se="http://schemas.microsoft.com/office/word/2015/wordml/symex" xmlns:wpg="http://schemas.microsoft.com/office/word/2010/wordprocessingGroup" xmlns:wpi="http://schemas.microsoft.com/office/word/2010/wordprocessingInk" xmlns:wne="http://schemas.microsoft.com/office/word/2006/wordml" xmlns:wps="http://schemas.microsoft.com/office/word/2010/wordprocessingShape" mc:Ignorable="w14 w15 w16se w16cid w16 w16cex w16sdtdh wp14">
   <w:body>
     <w:p>
       <w:pPr>
@@ -294,6 +294,33 @@
           <w:lang w:val="en-CA" w:eastAsia="ru-RU"/>
         </w:rPr>
       </w:pPr>
+      <w:r>
+        <w:rPr>
+          <w:rFonts w:ascii="Times New Roman" w:eastAsia="Times New Roman" w:hAnsi="Times New Roman" w:cs="Times New Roman"/>
+          <w:sz w:val="24"/>
+          <w:szCs w:val="24"/>
+          <w:lang w:val="en-CA" w:eastAsia="ru-RU"/>
+        </w:rPr>
+        <w:t xml:space="preserve">Autor: </w:t>
+      </w:r>
+      <w:r>
+        <w:rPr>
+          <w:rFonts w:ascii="Times New Roman" w:eastAsia="Times New Roman" w:hAnsi="Times New Roman" w:cs="Times New Roman"/>
+          <w:sz w:val="24"/>
+          <w:szCs w:val="24"/>
+          <w:lang w:val="en-CA" w:eastAsia="ru-RU"/>
+        </w:rPr>
+        <w:br/>
+      </w:r>
+      <w:r>
+        <w:rPr>
+          <w:rFonts w:ascii="Times New Roman" w:eastAsia="Times New Roman" w:hAnsi="Times New Roman" w:cs="Times New Roman"/>
+          <w:sz w:val="24"/>
+          <w:szCs w:val="24"/>
+          <w:lang w:val="en-CA" w:eastAsia="ru-RU"/>
+        </w:rPr>
+        <w:t xml:space="preserve">Student </w:t>
+      </w:r>
       <w:proofErr w:type="spellStart"/>
       <w:r>
         <w:rPr>
@@ -302,7 +329,7 @@
           <w:szCs w:val="24"/>
           <w:lang w:val="en-CA" w:eastAsia="ru-RU"/>
         </w:rPr>
-        <w:t>Autor</w:t>
+        <w:t>grupei</w:t>
       </w:r>
       <w:proofErr w:type="spellEnd"/>
       <w:r>
@@ -312,6 +339,118 @@
           <w:szCs w:val="24"/>
           <w:lang w:val="en-CA" w:eastAsia="ru-RU"/>
         </w:rPr>
+        <w:t xml:space="preserve"> IS11Z </w:t>
+      </w:r>
+      <w:r>
+        <w:rPr>
+          <w:rFonts w:ascii="Times New Roman" w:eastAsia="Times New Roman" w:hAnsi="Times New Roman" w:cs="Times New Roman"/>
+          <w:sz w:val="24"/>
+          <w:szCs w:val="24"/>
+          <w:lang w:val="en-CA" w:eastAsia="ru-RU"/>
+        </w:rPr>
+        <w:br/>
+      </w:r>
+      <w:r>
+        <w:rPr>
+          <w:rFonts w:ascii="Times New Roman" w:eastAsia="Times New Roman" w:hAnsi="Times New Roman" w:cs="Times New Roman"/>
+          <w:sz w:val="24"/>
+          <w:szCs w:val="24"/>
+          <w:lang w:val="en-CA" w:eastAsia="ru-RU"/>
+        </w:rPr>
+        <w:t xml:space="preserve">Ulmada Dmitri </w:t>
+      </w:r>
+      <w:r>
+        <w:rPr>
+          <w:rFonts w:ascii="Times New Roman" w:eastAsia="Times New Roman" w:hAnsi="Times New Roman" w:cs="Times New Roman"/>
+          <w:sz w:val="24"/>
+          <w:szCs w:val="24"/>
+          <w:lang w:val="en-CA" w:eastAsia="ru-RU"/>
+        </w:rPr>
+        <w:br/>
+      </w:r>
+      <w:r>
+        <w:rPr>
+          <w:rFonts w:ascii="Times New Roman" w:eastAsia="Times New Roman" w:hAnsi="Times New Roman" w:cs="Times New Roman"/>
+          <w:sz w:val="24"/>
+          <w:szCs w:val="24"/>
+          <w:lang w:val="en-CA" w:eastAsia="ru-RU"/>
+        </w:rPr>
+        <w:t xml:space="preserve">____________ </w:t>
+      </w:r>
+      <w:r>
+        <w:rPr>
+          <w:rFonts w:ascii="Times New Roman" w:eastAsia="Times New Roman" w:hAnsi="Times New Roman" w:cs="Times New Roman"/>
+          <w:sz w:val="24"/>
+          <w:szCs w:val="24"/>
+          <w:lang w:val="en-CA" w:eastAsia="ru-RU"/>
+        </w:rPr>
+        <w:br/>
+      </w:r>
+      <w:r>
+        <w:rPr>
+          <w:rFonts w:ascii="Times New Roman" w:eastAsia="Times New Roman" w:hAnsi="Times New Roman" w:cs="Times New Roman"/>
+          <w:sz w:val="24"/>
+          <w:szCs w:val="24"/>
+          <w:lang w:val="en-CA" w:eastAsia="ru-RU"/>
+        </w:rPr>
+        <w:t xml:space="preserve">             </w:t>
+      </w:r>
+      <w:r>
+        <w:rPr>
+          <w:rFonts w:ascii="Times New Roman" w:eastAsia="Times New Roman" w:hAnsi="Times New Roman" w:cs="Times New Roman"/>
+          <w:sz w:val="24"/>
+          <w:szCs w:val="24"/>
+          <w:lang w:val="en-CA" w:eastAsia="ru-RU"/>
+        </w:rPr>
+        <w:br/>
+      </w:r>
+      <w:r>
+        <w:rPr>
+          <w:rFonts w:ascii="Times New Roman" w:eastAsia="Times New Roman" w:hAnsi="Times New Roman" w:cs="Times New Roman"/>
+          <w:sz w:val="24"/>
+          <w:szCs w:val="24"/>
+          <w:lang w:val="en-CA" w:eastAsia="ru-RU"/>
+        </w:rPr>
+        <w:t xml:space="preserve">          </w:t>
+      </w:r>
+      <w:proofErr w:type="spellStart"/>
+      <w:r>
+        <w:rPr>
+          <w:rFonts w:ascii="Times New Roman" w:eastAsia="Times New Roman" w:hAnsi="Times New Roman" w:cs="Times New Roman"/>
+          <w:sz w:val="24"/>
+          <w:szCs w:val="24"/>
+          <w:lang w:val="en-CA" w:eastAsia="ru-RU"/>
+        </w:rPr>
+        <w:t>Conducător</w:t>
+      </w:r>
+      <w:proofErr w:type="spellEnd"/>
+      <w:r>
+        <w:rPr>
+          <w:rFonts w:ascii="Times New Roman" w:eastAsia="Times New Roman" w:hAnsi="Times New Roman" w:cs="Times New Roman"/>
+          <w:sz w:val="24"/>
+          <w:szCs w:val="24"/>
+          <w:lang w:val="en-CA" w:eastAsia="ru-RU"/>
+        </w:rPr>
+        <w:t xml:space="preserve"> </w:t>
+      </w:r>
+      <w:proofErr w:type="spellStart"/>
+      <w:r>
+        <w:rPr>
+          <w:rFonts w:ascii="Times New Roman" w:eastAsia="Times New Roman" w:hAnsi="Times New Roman" w:cs="Times New Roman"/>
+          <w:sz w:val="24"/>
+          <w:szCs w:val="24"/>
+          <w:lang w:val="en-CA" w:eastAsia="ru-RU"/>
+        </w:rPr>
+        <w:t>științific</w:t>
+      </w:r>
+      <w:proofErr w:type="spellEnd"/>
+      <w:r>
+        <w:rPr>
+          <w:rFonts w:ascii="Times New Roman" w:eastAsia="Times New Roman" w:hAnsi="Times New Roman" w:cs="Times New Roman"/>
+          <w:sz w:val="24"/>
+          <w:szCs w:val="24"/>
+          <w:lang w:val="en-CA" w:eastAsia="ru-RU"/>
+        </w:rPr>
         <w:t xml:space="preserve">: </w:t>
       </w:r>
       <w:r>
@@ -323,15 +462,6 @@
         </w:rPr>
         <w:br/>
       </w:r>
-      <w:r>
-        <w:rPr>
-          <w:rFonts w:ascii="Times New Roman" w:eastAsia="Times New Roman" w:hAnsi="Times New Roman" w:cs="Times New Roman"/>
-          <w:sz w:val="24"/>
-          <w:szCs w:val="24"/>
-          <w:lang w:val="en-CA" w:eastAsia="ru-RU"/>
-        </w:rPr>
-        <w:t xml:space="preserve">Student </w:t>
-      </w:r>
       <w:proofErr w:type="spellStart"/>
       <w:r>
         <w:rPr>
@@ -340,7 +470,7 @@
           <w:szCs w:val="24"/>
           <w:lang w:val="en-CA" w:eastAsia="ru-RU"/>
         </w:rPr>
-        <w:t>grupei</w:t>
+        <w:t>Olesea</w:t>
       </w:r>
       <w:proofErr w:type="spellEnd"/>
       <w:r>
@@ -350,7 +480,7 @@
           <w:szCs w:val="24"/>
           <w:lang w:val="en-CA" w:eastAsia="ru-RU"/>
         </w:rPr>
-        <w:t xml:space="preserve"> IS11Z </w:t>
+        <w:t xml:space="preserve"> SKUTNIȚKI </w:t>
       </w:r>
       <w:r>
         <w:rPr>
@@ -369,7 +499,7 @@
           <w:szCs w:val="24"/>
           <w:lang w:val="en-CA" w:eastAsia="ru-RU"/>
         </w:rPr>
-        <w:t>Ulmada</w:t>
+        <w:t>magistru</w:t>
       </w:r>
       <w:proofErr w:type="spellEnd"/>
       <w:r>
@@ -379,179 +509,7 @@
           <w:szCs w:val="24"/>
           <w:lang w:val="en-CA" w:eastAsia="ru-RU"/>
         </w:rPr>
-        <w:t xml:space="preserve"> Dmitri </w:t>
-      </w:r>
-      <w:r>
-        <w:rPr>
-          <w:rFonts w:ascii="Times New Roman" w:eastAsia="Times New Roman" w:hAnsi="Times New Roman" w:cs="Times New Roman"/>
-          <w:sz w:val="24"/>
-          <w:szCs w:val="24"/>
-          <w:lang w:val="en-CA" w:eastAsia="ru-RU"/>
-        </w:rPr>
-        <w:br/>
-      </w:r>
-      <w:r>
-        <w:rPr>
-          <w:rFonts w:ascii="Times New Roman" w:eastAsia="Times New Roman" w:hAnsi="Times New Roman" w:cs="Times New Roman"/>
-          <w:sz w:val="24"/>
-          <w:szCs w:val="24"/>
-          <w:lang w:val="en-CA" w:eastAsia="ru-RU"/>
-        </w:rPr>
-        <w:t xml:space="preserve">____________ </w:t>
-      </w:r>
-      <w:r>
-        <w:rPr>
-          <w:rFonts w:ascii="Times New Roman" w:eastAsia="Times New Roman" w:hAnsi="Times New Roman" w:cs="Times New Roman"/>
-          <w:sz w:val="24"/>
-          <w:szCs w:val="24"/>
-          <w:lang w:val="en-CA" w:eastAsia="ru-RU"/>
-        </w:rPr>
-        <w:br/>
-      </w:r>
-      <w:r>
-        <w:rPr>
-          <w:rFonts w:ascii="Times New Roman" w:eastAsia="Times New Roman" w:hAnsi="Times New Roman" w:cs="Times New Roman"/>
-          <w:sz w:val="24"/>
-          <w:szCs w:val="24"/>
-          <w:lang w:val="en-CA" w:eastAsia="ru-RU"/>
-        </w:rPr>
-        <w:t xml:space="preserve">             </w:t>
-      </w:r>
-      <w:r>
-        <w:rPr>
-          <w:rFonts w:ascii="Times New Roman" w:eastAsia="Times New Roman" w:hAnsi="Times New Roman" w:cs="Times New Roman"/>
-          <w:sz w:val="24"/>
-          <w:szCs w:val="24"/>
-          <w:lang w:val="en-CA" w:eastAsia="ru-RU"/>
-        </w:rPr>
-        <w:br/>
-      </w:r>
-      <w:r>
-        <w:rPr>
-          <w:rFonts w:ascii="Times New Roman" w:eastAsia="Times New Roman" w:hAnsi="Times New Roman" w:cs="Times New Roman"/>
-          <w:sz w:val="24"/>
-          <w:szCs w:val="24"/>
-          <w:lang w:val="en-CA" w:eastAsia="ru-RU"/>
-        </w:rPr>
-        <w:t xml:space="preserve">          </w:t>
-      </w:r>
-      <w:proofErr w:type="spellStart"/>
-      <w:r>
-        <w:rPr>
-          <w:rFonts w:ascii="Times New Roman" w:eastAsia="Times New Roman" w:hAnsi="Times New Roman" w:cs="Times New Roman"/>
-          <w:sz w:val="24"/>
-          <w:szCs w:val="24"/>
-          <w:lang w:val="en-CA" w:eastAsia="ru-RU"/>
-        </w:rPr>
-        <w:t>Conducător</w:t>
-      </w:r>
-      <w:proofErr w:type="spellEnd"/>
-      <w:r>
-        <w:rPr>
-          <w:rFonts w:ascii="Times New Roman" w:eastAsia="Times New Roman" w:hAnsi="Times New Roman" w:cs="Times New Roman"/>
-          <w:sz w:val="24"/>
-          <w:szCs w:val="24"/>
-          <w:lang w:val="en-CA" w:eastAsia="ru-RU"/>
-        </w:rPr>
-        <w:t xml:space="preserve"> </w:t>
-      </w:r>
-      <w:proofErr w:type="spellStart"/>
-      <w:r>
-        <w:rPr>
-          <w:rFonts w:ascii="Times New Roman" w:eastAsia="Times New Roman" w:hAnsi="Times New Roman" w:cs="Times New Roman"/>
-          <w:sz w:val="24"/>
-          <w:szCs w:val="24"/>
-          <w:lang w:val="en-CA" w:eastAsia="ru-RU"/>
-        </w:rPr>
-        <w:t>științific</w:t>
-      </w:r>
-      <w:proofErr w:type="spellEnd"/>
-      <w:r>
-        <w:rPr>
-          <w:rFonts w:ascii="Times New Roman" w:eastAsia="Times New Roman" w:hAnsi="Times New Roman" w:cs="Times New Roman"/>
-          <w:sz w:val="24"/>
-          <w:szCs w:val="24"/>
-          <w:lang w:val="en-CA" w:eastAsia="ru-RU"/>
-        </w:rPr>
-        <w:t xml:space="preserve">: </w:t>
-      </w:r>
-      <w:r>
-        <w:rPr>
-          <w:rFonts w:ascii="Times New Roman" w:eastAsia="Times New Roman" w:hAnsi="Times New Roman" w:cs="Times New Roman"/>
-          <w:sz w:val="24"/>
-          <w:szCs w:val="24"/>
-          <w:lang w:val="en-CA" w:eastAsia="ru-RU"/>
-        </w:rPr>
-        <w:br/>
-      </w:r>
-      <w:proofErr w:type="spellStart"/>
-      <w:r>
-        <w:rPr>
-          <w:rFonts w:ascii="Times New Roman" w:eastAsia="Times New Roman" w:hAnsi="Times New Roman" w:cs="Times New Roman"/>
-          <w:sz w:val="24"/>
-          <w:szCs w:val="24"/>
-          <w:lang w:val="en-CA" w:eastAsia="ru-RU"/>
-        </w:rPr>
-        <w:t>Olesea</w:t>
-      </w:r>
-      <w:proofErr w:type="spellEnd"/>
-      <w:r>
-        <w:rPr>
-          <w:rFonts w:ascii="Times New Roman" w:eastAsia="Times New Roman" w:hAnsi="Times New Roman" w:cs="Times New Roman"/>
-          <w:sz w:val="24"/>
-          <w:szCs w:val="24"/>
-          <w:lang w:val="en-CA" w:eastAsia="ru-RU"/>
-        </w:rPr>
-        <w:t xml:space="preserve"> SKUTNIȚKI </w:t>
-      </w:r>
-      <w:r>
-        <w:rPr>
-          <w:rFonts w:ascii="Times New Roman" w:eastAsia="Times New Roman" w:hAnsi="Times New Roman" w:cs="Times New Roman"/>
-          <w:sz w:val="24"/>
-          <w:szCs w:val="24"/>
-          <w:lang w:val="en-CA" w:eastAsia="ru-RU"/>
-        </w:rPr>
-        <w:br/>
-      </w:r>
-      <w:proofErr w:type="spellStart"/>
-      <w:r>
-        <w:rPr>
-          <w:rFonts w:ascii="Times New Roman" w:eastAsia="Times New Roman" w:hAnsi="Times New Roman" w:cs="Times New Roman"/>
-          <w:sz w:val="24"/>
-          <w:szCs w:val="24"/>
-          <w:lang w:val="en-CA" w:eastAsia="ru-RU"/>
-        </w:rPr>
-        <w:t>magistru</w:t>
-      </w:r>
-      <w:proofErr w:type="spellEnd"/>
-      <w:r>
-        <w:rPr>
-          <w:rFonts w:ascii="Times New Roman" w:eastAsia="Times New Roman" w:hAnsi="Times New Roman" w:cs="Times New Roman"/>
-          <w:sz w:val="24"/>
-          <w:szCs w:val="24"/>
-          <w:lang w:val="en-CA" w:eastAsia="ru-RU"/>
-        </w:rPr>
-        <w:t xml:space="preserve">, lect. </w:t>
-      </w:r>
-      <w:proofErr w:type="spellStart"/>
-      <w:r>
-        <w:rPr>
-          <w:rFonts w:ascii="Times New Roman" w:eastAsia="Times New Roman" w:hAnsi="Times New Roman" w:cs="Times New Roman"/>
-          <w:sz w:val="24"/>
-          <w:szCs w:val="24"/>
-          <w:lang w:val="en-CA" w:eastAsia="ru-RU"/>
-        </w:rPr>
-        <w:t>univ</w:t>
-      </w:r>
-      <w:proofErr w:type="spellEnd"/>
-      <w:r>
-        <w:rPr>
-          <w:rFonts w:ascii="Times New Roman" w:eastAsia="Times New Roman" w:hAnsi="Times New Roman" w:cs="Times New Roman"/>
-          <w:sz w:val="24"/>
-          <w:szCs w:val="24"/>
-          <w:lang w:val="en-CA" w:eastAsia="ru-RU"/>
-        </w:rPr>
-        <w:t>.</w:t>
+        <w:t>, lect. univ.</w:t>
       </w:r>
     </w:p>
     <w:p>
@@ -774,7 +732,10 @@
         <w:pStyle w:val="1"/>
       </w:pPr>
       <w:r>
-        <w:t>4. Вывод</w:t>
+        <w:t xml:space="preserve">4. </w:t>
+      </w:r>
+      <w:r>
+        <w:t>Заключение</w:t>
       </w:r>
     </w:p>
     <w:p>
@@ -844,23 +805,7 @@
         <w:pStyle w:val="1"/>
       </w:pPr>
       <w:r>
-        <w:t xml:space="preserve">Основа технологии дополненной реальности – это система </w:t>
-      </w:r>
-      <w:proofErr w:type="gramStart"/>
-      <w:r>
-        <w:t>оптического</w:t>
-      </w:r>
-      <w:proofErr w:type="gramEnd"/>
-      <w:r>
-        <w:t xml:space="preserve"> </w:t>
-      </w:r>
-      <w:proofErr w:type="spellStart"/>
-      <w:r>
-        <w:t>трекинга</w:t>
-      </w:r>
-      <w:proofErr w:type="spellEnd"/>
-      <w:r>
-        <w:t>. Это значит, что «глазами» системы становится камера, а «руками» - маркеры. Камера распознает маркеры в реальном мире, «переносит» их в виртуальную среду, накладывает один слой реальности на другой и таким образом создает мир дополненной реальности.</w:t>
+        <w:t>Основа технологии дополненной реальности – это система оптического трекинга. Это значит, что «глазами» системы становится камера, а «руками» - маркеры. Камера распознает маркеры в реальном мире, «переносит» их в виртуальную среду, накладывает один слой реальности на другой и таким образом создает мир дополненной реальности.</w:t>
       </w:r>
     </w:p>
     <w:p>
@@ -872,6 +817,59 @@
           <w:lang w:val="ru-RU" w:eastAsia="ru-RU"/>
         </w:rPr>
       </w:pPr>
+      <w:r>
+        <w:rPr>
+          <w:noProof/>
+        </w:rPr>
+        <w:drawing>
+          <wp:inline distT="0" distB="0" distL="0" distR="0" wp14:anchorId="0C7E399A" wp14:editId="6174718E">
+            <wp:extent cx="5934075" cy="4305300"/>
+            <wp:effectExtent l="0" t="0" r="0" b="0"/>
+            <wp:docPr id="1" name="Рисунок 1"/>
+            <wp:cNvGraphicFramePr>
+              <a:graphicFrameLocks xmlns:a="http://schemas.openxmlformats.org/drawingml/2006/main" noChangeAspect="1"/>
+            </wp:cNvGraphicFramePr>
+            <a:graphic xmlns:a="http://schemas.openxmlformats.org/drawingml/2006/main">
+              <a:graphicData uri="http://schemas.openxmlformats.org/drawingml/2006/picture">
+                <pic:pic xmlns:pic="http://schemas.openxmlformats.org/drawingml/2006/picture">
+                  <pic:nvPicPr>
+                    <pic:cNvPr id="0" name="Picture 1"/>
+                    <pic:cNvPicPr>
+                      <a:picLocks noChangeAspect="1" noChangeArrowheads="1"/>
+                    </pic:cNvPicPr>
+                  </pic:nvPicPr>
+                  <pic:blipFill>
+                    <a:blip r:embed="rId6">
+                      <a:extLst>
+                        <a:ext uri="{28A0092B-C50C-407E-A947-70E740481C1C}">
+                          <a14:useLocalDpi xmlns:a14="http://schemas.microsoft.com/office/drawing/2010/main" val="0"/>
+                        </a:ext>
+                      </a:extLst>
+                    </a:blip>
+                    <a:srcRect/>
+                    <a:stretch>
+                      <a:fillRect/>
+                    </a:stretch>
+                  </pic:blipFill>
+                  <pic:spPr bwMode="auto">
+                    <a:xfrm>
+                      <a:off x="0" y="0"/>
+                      <a:ext cx="5934075" cy="4305300"/>
+                    </a:xfrm>
+                    <a:prstGeom prst="rect">
+                      <a:avLst/>
+                    </a:prstGeom>
+                    <a:noFill/>
+                    <a:ln>
+                      <a:noFill/>
+                    </a:ln>
+                  </pic:spPr>
+                </pic:pic>
+              </a:graphicData>
+            </a:graphic>
+          </wp:inline>
+        </w:drawing>
+      </w:r>
       <w:r>
         <w:br w:type="page"/>
       </w:r>
@@ -908,11 +906,19 @@
         <w:pStyle w:val="1"/>
       </w:pPr>
       <w:r>
-        <w:t xml:space="preserve">Дополненная реальность — это среда, в реальном времени дополняющая физический мир, каким мы его видим, цифровыми данными с помощью каких-либо устройств — планшетов, смартфонов или других, и программной части. Например, </w:t>
+        <w:t>Дополненная реальность — это среда, в реальном времени дополняющая физический мир, каким мы его видим, цифровыми данными с помощью каких-либо устройств — планшетов, смартфонов или других, и программной части. Например, Google Glass или шлем Железного Человека. Системы прицеливания в современных боевых самолетах — это тоже дополненная реальность.</w:t>
+      </w:r>
+    </w:p>
+    <w:p>
+      <w:pPr>
+        <w:pStyle w:val="1"/>
+      </w:pPr>
+      <w:r>
+        <w:t>Дополненную реальность (</w:t>
       </w:r>
       <w:proofErr w:type="spellStart"/>
       <w:r>
-        <w:t>Google</w:t>
+        <w:t>augmented</w:t>
       </w:r>
       <w:proofErr w:type="spellEnd"/>
       <w:r>
@@ -920,22 +926,140 @@
       </w:r>
       <w:proofErr w:type="spellStart"/>
       <w:r>
-        <w:t>Glass</w:t>
+        <w:t>reality</w:t>
       </w:r>
       <w:proofErr w:type="spellEnd"/>
       <w:r>
-        <w:t xml:space="preserve"> или шлем Железного Человека. Системы прицеливания в современных боевых самолетах — это тоже дополненная реальность.</w:t>
-      </w:r>
-    </w:p>
-    <w:p>
-      <w:pPr>
-        <w:pStyle w:val="1"/>
-      </w:pPr>
-      <w:r>
-        <w:t>Дополненную реальность (</w:t>
+        <w:t>, AR) надо отличать от виртуальной (</w:t>
       </w:r>
       <w:proofErr w:type="spellStart"/>
       <w:r>
+        <w:t>virtual</w:t>
+      </w:r>
+      <w:proofErr w:type="spellEnd"/>
+      <w:r>
+        <w:t xml:space="preserve"> </w:t>
+      </w:r>
+      <w:proofErr w:type="spellStart"/>
+      <w:r>
+        <w:t>reality</w:t>
+      </w:r>
+      <w:proofErr w:type="spellEnd"/>
+      <w:r>
+        <w:t>, VR) и смешанной (</w:t>
+      </w:r>
+      <w:proofErr w:type="spellStart"/>
+      <w:r>
+        <w:t>mixed</w:t>
+      </w:r>
+      <w:proofErr w:type="spellEnd"/>
+      <w:r>
+        <w:t xml:space="preserve"> </w:t>
+      </w:r>
+      <w:proofErr w:type="spellStart"/>
+      <w:r>
+        <w:t>reality</w:t>
+      </w:r>
+      <w:proofErr w:type="spellEnd"/>
+      <w:r>
+        <w:t>, MR).</w:t>
+      </w:r>
+    </w:p>
+    <w:p>
+      <w:pPr>
+        <w:pStyle w:val="1"/>
+      </w:pPr>
+      <w:r>
+        <w:t>В дополненной реальности виртуальные объекты проецируются на реальное окружение.</w:t>
+      </w:r>
+    </w:p>
+    <w:p>
+      <w:pPr>
+        <w:pStyle w:val="1"/>
+      </w:pPr>
+      <w:r>
+        <w:rPr>
+          <w:shd w:val="clear" w:color="auto" w:fill="FFFFFF"/>
+        </w:rPr>
+        <w:t xml:space="preserve">Виртуальная реальность - </w:t>
+      </w:r>
+      <w:r>
+        <w:t>это созданный техническими средствами мир, передаваемый человеку через (пока что) органы чувств.</w:t>
+      </w:r>
+    </w:p>
+    <w:p>
+      <w:pPr>
+        <w:pStyle w:val="1"/>
+      </w:pPr>
+      <w:r>
+        <w:t>Смешанная или гибридная реальность объединяет оба подхода.</w:t>
+      </w:r>
+    </w:p>
+    <w:p>
+      <w:pPr>
+        <w:pStyle w:val="1"/>
+      </w:pPr>
+      <w:r>
+        <w:t>То есть, виртуальная реальность создает свой мир, куда может погрузиться человек, а дополненная добавляет виртуальные элементы в</w:t>
+      </w:r>
+      <w:r>
+        <w:t xml:space="preserve"> мир реальный. Выходит, что </w:t>
+      </w:r>
+      <w:r>
+        <w:rPr>
+          <w:lang w:val="en-CA"/>
+        </w:rPr>
+        <w:t>VR</w:t>
+      </w:r>
+      <w:r>
+        <w:t xml:space="preserve"> взаимодейству</w:t>
+      </w:r>
+      <w:r>
+        <w:rPr>
+          <w:shd w:val="clear" w:color="auto" w:fill="FFFFFF"/>
+        </w:rPr>
+        <w:t>ет лишь с пользователями, а AR -</w:t>
+      </w:r>
+      <w:r>
+        <w:t xml:space="preserve"> со всем внешним миром.</w:t>
+      </w:r>
+    </w:p>
+    <w:p>
+      <w:pPr>
+        <w:pStyle w:val="2"/>
+      </w:pPr>
+      <w:r>
+        <w:t>1.2</w:t>
+      </w:r>
+      <w:r>
+        <w:t xml:space="preserve"> История дополненной реальности</w:t>
+      </w:r>
+    </w:p>
+    <w:p>
+      <w:pPr>
+        <w:pStyle w:val="1"/>
+      </w:pPr>
+      <w:r>
+        <w:t xml:space="preserve">В 1960-х годах американский ученый </w:t>
+      </w:r>
+      <w:proofErr w:type="spellStart"/>
+      <w:r>
+        <w:t>Айвен</w:t>
+      </w:r>
+      <w:proofErr w:type="spellEnd"/>
+      <w:r>
+        <w:t xml:space="preserve"> Сазерленд разработал систему, послужившую прототипом настоящих устройств дополненной реальности. Система представляла собой устройство, одевающееся на голову, но из-за большого веса закрепленное на потолке, которое через специальные линзы отображало объемные цифровые объекты. </w:t>
+      </w:r>
+    </w:p>
+    <w:p>
+      <w:pPr>
+        <w:pStyle w:val="1"/>
+      </w:pPr>
+      <w:r>
+        <w:t>После достижений в области вычислительной производительности компьютеров, данное направление исследований стало бурно развиваться и сформировалось в отдельную область компьютерной графики. Термин «дополненная реальность» (по англ. «</w:t>
+      </w:r>
+      <w:proofErr w:type="spellStart"/>
+      <w:r>
         <w:t>augmented</w:t>
       </w:r>
       <w:proofErr w:type="spellEnd"/>
@@ -948,165 +1072,7 @@
       </w:r>
       <w:proofErr w:type="spellEnd"/>
       <w:r>
-        <w:t xml:space="preserve">, AR) надо отличать от </w:t>
-      </w:r>
-      <w:proofErr w:type="gramStart"/>
-      <w:r>
-        <w:t>виртуальной</w:t>
-      </w:r>
-      <w:proofErr w:type="gramEnd"/>
-      <w:r>
-        <w:t xml:space="preserve"> (</w:t>
-      </w:r>
-      <w:proofErr w:type="spellStart"/>
-      <w:r>
-        <w:t>virtual</w:t>
-      </w:r>
-      <w:proofErr w:type="spellEnd"/>
-      <w:r>
-        <w:t xml:space="preserve"> </w:t>
-      </w:r>
-      <w:proofErr w:type="spellStart"/>
-      <w:r>
-        <w:t>reality</w:t>
-      </w:r>
-      <w:proofErr w:type="spellEnd"/>
-      <w:r>
-        <w:t>, VR) и смешанной (</w:t>
-      </w:r>
-      <w:proofErr w:type="spellStart"/>
-      <w:r>
-        <w:t>mixed</w:t>
-      </w:r>
-      <w:proofErr w:type="spellEnd"/>
-      <w:r>
-        <w:t xml:space="preserve"> </w:t>
-      </w:r>
-      <w:proofErr w:type="spellStart"/>
-      <w:r>
-        <w:t>reality</w:t>
-      </w:r>
-      <w:proofErr w:type="spellEnd"/>
-      <w:r>
-        <w:t>, MR).</w:t>
-      </w:r>
-    </w:p>
-    <w:p>
-      <w:pPr>
-        <w:pStyle w:val="1"/>
-      </w:pPr>
-      <w:r>
-        <w:t>В дополненной реальности виртуальные объекты проецируются на реальное окружение.</w:t>
-      </w:r>
-    </w:p>
-    <w:p>
-      <w:pPr>
-        <w:pStyle w:val="1"/>
-      </w:pPr>
-      <w:r>
-        <w:rPr>
-          <w:shd w:val="clear" w:color="auto" w:fill="FFFFFF"/>
-        </w:rPr>
-        <w:t xml:space="preserve">Виртуальная реальность - </w:t>
-      </w:r>
-      <w:r>
-        <w:t>это созданный техническими средствами мир, передаваемый человеку через (пока что) органы чувств.</w:t>
-      </w:r>
-    </w:p>
-    <w:p>
-      <w:pPr>
-        <w:pStyle w:val="1"/>
-      </w:pPr>
-      <w:r>
-        <w:t>Смешанная или гибридная реальность объединяет оба подхода.</w:t>
-      </w:r>
-    </w:p>
-    <w:p>
-      <w:pPr>
-        <w:pStyle w:val="1"/>
-      </w:pPr>
-      <w:r>
-        <w:t>То есть, виртуальная реальность создает свой мир, куда может погрузиться человек, а дополненная добавляет виртуальные элементы в</w:t>
-      </w:r>
-      <w:r>
-        <w:t xml:space="preserve"> мир реальный. Выходит, что </w:t>
-      </w:r>
-      <w:r>
-        <w:rPr>
-          <w:lang w:val="en-CA"/>
-        </w:rPr>
-        <w:t>VR</w:t>
-      </w:r>
-      <w:r>
-        <w:t xml:space="preserve"> взаимодейству</w:t>
-      </w:r>
-      <w:r>
-        <w:rPr>
-          <w:shd w:val="clear" w:color="auto" w:fill="FFFFFF"/>
-        </w:rPr>
-        <w:t>ет лишь с пользователями, а AR -</w:t>
-      </w:r>
-      <w:r>
-        <w:t xml:space="preserve"> со всем внешним миром.</w:t>
-      </w:r>
-    </w:p>
-    <w:p>
-      <w:pPr>
-        <w:pStyle w:val="2"/>
-      </w:pPr>
-      <w:r>
-        <w:t>1.2</w:t>
-      </w:r>
-      <w:r>
-        <w:t xml:space="preserve"> История дополненной реальности</w:t>
-      </w:r>
-    </w:p>
-    <w:p>
-      <w:pPr>
-        <w:pStyle w:val="1"/>
-      </w:pPr>
-      <w:r>
-        <w:t xml:space="preserve">В 1960-х годах американский ученый </w:t>
-      </w:r>
-      <w:proofErr w:type="spellStart"/>
-      <w:r>
-        <w:t>Айвен</w:t>
-      </w:r>
-      <w:proofErr w:type="spellEnd"/>
-      <w:r>
-        <w:t xml:space="preserve"> Сазерленд разработал систему, послужившую прототипом настоящих устройств дополненной реальности. Система представляла собой устройство, одевающееся на голову, но из-за большого веса закрепленное на потолке, которое через специальные линзы отображало объемные цифровые объекты. </w:t>
-      </w:r>
-    </w:p>
-    <w:p>
-      <w:pPr>
-        <w:pStyle w:val="1"/>
-      </w:pPr>
-      <w:r>
-        <w:t>После достижений в области вычислительной производительности компьютеров, данное направление исследований стало бурно развиваться и сформировалось в отдельную область компьютерной графики. Термин «дополненная реальность» (по англ. «</w:t>
-      </w:r>
-      <w:proofErr w:type="spellStart"/>
-      <w:r>
-        <w:t>augmented</w:t>
-      </w:r>
-      <w:proofErr w:type="spellEnd"/>
-      <w:r>
-        <w:t xml:space="preserve"> </w:t>
-      </w:r>
-      <w:proofErr w:type="spellStart"/>
-      <w:r>
-        <w:t>reality</w:t>
-      </w:r>
-      <w:proofErr w:type="spellEnd"/>
-      <w:r>
-        <w:t xml:space="preserve">» или AR) появился в 1992 году в ходе работ по усовершенствованию производственного процесса в компании </w:t>
-      </w:r>
-      <w:proofErr w:type="spellStart"/>
-      <w:r>
-        <w:t>Boeing</w:t>
-      </w:r>
-      <w:proofErr w:type="spellEnd"/>
-      <w:r>
-        <w:t xml:space="preserve">. Тогда была создана программа, помогающая определить местоположение кабелей, запчастей в процессе строительства или ремонта. В 1999 году </w:t>
+        <w:t xml:space="preserve">» или AR) появился в 1992 году в ходе работ по усовершенствованию производственного процесса в компании Boeing. Тогда была создана программа, помогающая определить местоположение кабелей, запчастей в процессе строительства или ремонта. В 1999 году </w:t>
       </w:r>
       <w:proofErr w:type="spellStart"/>
       <w:r>
@@ -1196,31 +1162,7 @@
         <w:pStyle w:val="1"/>
       </w:pPr>
       <w:r>
-        <w:t xml:space="preserve">Аппаратная часть, для реализации базовых функций технологии дополненной реальности должна решать 3 основных задачи: получать </w:t>
-      </w:r>
-      <w:proofErr w:type="spellStart"/>
-      <w:r>
-        <w:t>видеопоток</w:t>
-      </w:r>
-      <w:proofErr w:type="spellEnd"/>
-      <w:r>
-        <w:t xml:space="preserve"> хорошего качества, иметь возможность обработать </w:t>
-      </w:r>
-      <w:proofErr w:type="gramStart"/>
-      <w:r>
-        <w:t>данный</w:t>
-      </w:r>
-      <w:proofErr w:type="gramEnd"/>
-      <w:r>
-        <w:t xml:space="preserve"> </w:t>
-      </w:r>
-      <w:proofErr w:type="spellStart"/>
-      <w:r>
-        <w:t>видеопоток</w:t>
-      </w:r>
-      <w:proofErr w:type="spellEnd"/>
-      <w:r>
-        <w:t xml:space="preserve"> и дополнить слоем с виртуальными объектами и, конечно же, вывести обработанные данные на устройства вывода для восприятия конечным пользователем.</w:t>
+        <w:t>Аппаратная часть, для реализации базовых функций технологии дополненной реальности должна решать 3 основных задачи: получать видеопоток хорошего качества, иметь возможность обработать данный видеопоток и дополнить слоем с виртуальными объектами и, конечно же, вывести обработанные данные на устройства вывода для восприятия конечным пользователем.</w:t>
       </w:r>
     </w:p>
     <w:p>
@@ -1302,118 +1244,195 @@
         </w:rPr>
         <w:br w:type="page"/>
       </w:r>
+      <w:r>
+        <w:rPr>
+          <w:noProof/>
+          <w:shd w:val="clear" w:color="auto" w:fill="FFFFFF"/>
+        </w:rPr>
+        <w:lastRenderedPageBreak/>
+        <w:drawing>
+          <wp:inline distT="0" distB="0" distL="0" distR="0" wp14:anchorId="30E35A5E" wp14:editId="585BF30E">
+            <wp:extent cx="5934075" cy="3248025"/>
+            <wp:effectExtent l="0" t="0" r="0" b="0"/>
+            <wp:docPr id="2" name="Рисунок 2"/>
+            <wp:cNvGraphicFramePr>
+              <a:graphicFrameLocks xmlns:a="http://schemas.openxmlformats.org/drawingml/2006/main" noChangeAspect="1"/>
+            </wp:cNvGraphicFramePr>
+            <a:graphic xmlns:a="http://schemas.openxmlformats.org/drawingml/2006/main">
+              <a:graphicData uri="http://schemas.openxmlformats.org/drawingml/2006/picture">
+                <pic:pic xmlns:pic="http://schemas.openxmlformats.org/drawingml/2006/picture">
+                  <pic:nvPicPr>
+                    <pic:cNvPr id="0" name="Picture 2"/>
+                    <pic:cNvPicPr>
+                      <a:picLocks noChangeAspect="1" noChangeArrowheads="1"/>
+                    </pic:cNvPicPr>
+                  </pic:nvPicPr>
+                  <pic:blipFill>
+                    <a:blip r:embed="rId7">
+                      <a:extLst>
+                        <a:ext uri="{28A0092B-C50C-407E-A947-70E740481C1C}">
+                          <a14:useLocalDpi xmlns:a14="http://schemas.microsoft.com/office/drawing/2010/main" val="0"/>
+                        </a:ext>
+                      </a:extLst>
+                    </a:blip>
+                    <a:srcRect/>
+                    <a:stretch>
+                      <a:fillRect/>
+                    </a:stretch>
+                  </pic:blipFill>
+                  <pic:spPr bwMode="auto">
+                    <a:xfrm>
+                      <a:off x="0" y="0"/>
+                      <a:ext cx="5934075" cy="3248025"/>
+                    </a:xfrm>
+                    <a:prstGeom prst="rect">
+                      <a:avLst/>
+                    </a:prstGeom>
+                    <a:noFill/>
+                    <a:ln>
+                      <a:noFill/>
+                    </a:ln>
+                  </pic:spPr>
+                </pic:pic>
+              </a:graphicData>
+            </a:graphic>
+          </wp:inline>
+        </w:drawing>
+      </w:r>
     </w:p>
     <w:p>
       <w:pPr>
         <w:pStyle w:val="2"/>
       </w:pPr>
       <w:r>
+        <w:t>2.2</w:t>
+      </w:r>
+      <w:r>
+        <w:t xml:space="preserve"> Военные технологии</w:t>
+      </w:r>
+    </w:p>
+    <w:p>
+      <w:pPr>
+        <w:pStyle w:val="1"/>
+      </w:pPr>
+      <w:r>
+        <w:t>И если системы наведения в боевых истребителях, дронах и танках для армии — это сегодня дело обычное, т.к. именно из ранних систем дополненной реальности для летчиков и росли другие военные проекты в этой области. Например, продвинутые системы дополненной реальности для пехоты, которые будут внедряться уже через пару лет.</w:t>
+      </w:r>
+    </w:p>
+    <w:p>
+      <w:pPr>
+        <w:pStyle w:val="1"/>
+      </w:pPr>
+      <w:r>
+        <w:t>В американской армии уже сегодня используется система HUD 1.0: сильно усовершенствованный прибор ночного видения, который также выполняет функции тепловизора и проецирует в монокль на шлеме целеуказатель, показывающий куда попадет пуля при текущем положении ствола.</w:t>
+      </w:r>
+    </w:p>
+    <w:p>
+      <w:pPr>
+        <w:pStyle w:val="1"/>
+      </w:pPr>
+      <w:r>
+        <w:t xml:space="preserve">Облегченные </w:t>
+      </w:r>
+      <w:proofErr w:type="spellStart"/>
+      <w:r>
+        <w:t>полуаналоги</w:t>
+      </w:r>
+      <w:proofErr w:type="spellEnd"/>
+      <w:r>
+        <w:t xml:space="preserve"> таких систем уже более пяти лет доступны на рынке. Баллистический калькулятор от компании </w:t>
+      </w:r>
+      <w:proofErr w:type="spellStart"/>
+      <w:r>
+        <w:t>TrackingPoint</w:t>
+      </w:r>
+      <w:proofErr w:type="spellEnd"/>
+      <w:r>
+        <w:t>, фактически заменяет снайперу, ну или любому желающему, напарника-</w:t>
+      </w:r>
+      <w:proofErr w:type="spellStart"/>
+      <w:r>
+        <w:t>споттера</w:t>
+      </w:r>
+      <w:proofErr w:type="spellEnd"/>
+      <w:r>
+        <w:t>.</w:t>
+      </w:r>
+    </w:p>
+    <w:p>
+      <w:pPr>
+        <w:pStyle w:val="1"/>
+      </w:pPr>
+      <w:r>
+        <w:t xml:space="preserve">На очереди — HUD 3.0, который должен выйти в следующем году. Он будет иметь возможность накладывать на реальную картинку полностью цифровые слои местности, модели зданий, планы этажей, позиции врагов и даже самих врагов. А это уже заявка на удешевление военных учений. Военные игры обходятся государственным бюджетам в колоссальные суммы каждый год, а с помощью систем дополненной реальности солдаты смогут тренироваться с условным </w:t>
+      </w:r>
+      <w:proofErr w:type="gramStart"/>
+      <w:r>
+        <w:t>противником</w:t>
+      </w:r>
+      <w:proofErr w:type="gramEnd"/>
+      <w:r>
+        <w:t xml:space="preserve"> не покидая пределов базы.</w:t>
+      </w:r>
+    </w:p>
+    <w:p>
+      <w:pPr>
+        <w:pStyle w:val="1"/>
+        <w:ind w:firstLine="0"/>
+      </w:pPr>
+      <w:r>
+        <w:rPr>
+          <w:noProof/>
+        </w:rPr>
         <w:lastRenderedPageBreak/>
-        <w:t>2.2</w:t>
-      </w:r>
-      <w:r>
-        <w:t xml:space="preserve"> Военные технологии</w:t>
-      </w:r>
-    </w:p>
-    <w:p>
-      <w:pPr>
-        <w:pStyle w:val="1"/>
-      </w:pPr>
-      <w:r>
-        <w:t xml:space="preserve">И если системы наведения в боевых истребителях, </w:t>
-      </w:r>
-      <w:proofErr w:type="spellStart"/>
-      <w:r>
-        <w:t>дронах</w:t>
-      </w:r>
-      <w:proofErr w:type="spellEnd"/>
-      <w:r>
-        <w:t xml:space="preserve"> и танках для армии — это сегодня дело обычное, т.к. именно из ранних систем дополненной реальности для летчиков и росли другие военные проекты в этой области. Например, продвинутые системы дополненной реальности для пехоты, которые будут внедряться уже через пару лет.</w:t>
-      </w:r>
-    </w:p>
-    <w:p>
-      <w:pPr>
-        <w:pStyle w:val="1"/>
-      </w:pPr>
-      <w:r>
-        <w:t xml:space="preserve">В американской армии уже сегодня используется система HUD 1.0: сильно усовершенствованный прибор ночного видения, который также выполняет функции </w:t>
-      </w:r>
-      <w:proofErr w:type="spellStart"/>
-      <w:r>
-        <w:t>тепловизора</w:t>
-      </w:r>
-      <w:proofErr w:type="spellEnd"/>
-      <w:r>
-        <w:t xml:space="preserve"> и проецирует в монокль на шлеме </w:t>
-      </w:r>
-      <w:proofErr w:type="spellStart"/>
-      <w:r>
-        <w:t>целеуказатель</w:t>
-      </w:r>
-      <w:proofErr w:type="spellEnd"/>
-      <w:r>
-        <w:t xml:space="preserve">, </w:t>
-      </w:r>
-      <w:proofErr w:type="gramStart"/>
-      <w:r>
-        <w:t>показывающий</w:t>
-      </w:r>
-      <w:proofErr w:type="gramEnd"/>
-      <w:r>
-        <w:t xml:space="preserve"> куда попадет пуля при текущем положении ствола.</w:t>
-      </w:r>
-    </w:p>
-    <w:p>
-      <w:pPr>
-        <w:pStyle w:val="1"/>
-      </w:pPr>
-      <w:proofErr w:type="gramStart"/>
-      <w:r>
-        <w:t>Облегченные</w:t>
-      </w:r>
-      <w:proofErr w:type="gramEnd"/>
-      <w:r>
-        <w:t xml:space="preserve"> </w:t>
-      </w:r>
-      <w:proofErr w:type="spellStart"/>
-      <w:r>
-        <w:t>полуаналоги</w:t>
-      </w:r>
-      <w:proofErr w:type="spellEnd"/>
-      <w:r>
-        <w:t xml:space="preserve"> таких систем уже более пяти лет доступны на рынке. Баллистический калькулятор от компании </w:t>
-      </w:r>
-      <w:proofErr w:type="spellStart"/>
-      <w:r>
-        <w:t>TrackingPoint</w:t>
-      </w:r>
-      <w:proofErr w:type="spellEnd"/>
-      <w:r>
-        <w:t xml:space="preserve">, фактически заменяет снайперу, ну или любому желающему, </w:t>
-      </w:r>
-      <w:proofErr w:type="spellStart"/>
-      <w:r>
-        <w:t>напарника-споттера</w:t>
-      </w:r>
-      <w:proofErr w:type="spellEnd"/>
-      <w:r>
-        <w:t>.</w:t>
-      </w:r>
-    </w:p>
-    <w:p>
-      <w:pPr>
-        <w:pStyle w:val="1"/>
-      </w:pPr>
-      <w:r>
-        <w:t xml:space="preserve">На очереди — HUD 3.0, который должен выйти в следующем году. Он будет иметь возможность накладывать на реальную картинку полностью цифровые слои местности, модели зданий, планы этажей, позиции врагов и даже самих врагов. А это уже заявка на удешевление военных учений. Военные игры обходятся государственным бюджетам в колоссальные суммы каждый год, а с помощью систем дополненной реальности солдаты </w:t>
-      </w:r>
-      <w:proofErr w:type="gramStart"/>
-      <w:r>
-        <w:t>смогут тренироваться с условным противником не покидая</w:t>
-      </w:r>
-      <w:proofErr w:type="gramEnd"/>
-      <w:r>
-        <w:t xml:space="preserve"> пределов базы.</w:t>
+        <w:drawing>
+          <wp:inline distT="0" distB="0" distL="0" distR="0" wp14:anchorId="6BFCB85D" wp14:editId="086A7850">
+            <wp:extent cx="5934075" cy="3962400"/>
+            <wp:effectExtent l="0" t="0" r="0" b="0"/>
+            <wp:docPr id="5" name="Рисунок 5"/>
+            <wp:cNvGraphicFramePr>
+              <a:graphicFrameLocks xmlns:a="http://schemas.openxmlformats.org/drawingml/2006/main" noChangeAspect="1"/>
+            </wp:cNvGraphicFramePr>
+            <a:graphic xmlns:a="http://schemas.openxmlformats.org/drawingml/2006/main">
+              <a:graphicData uri="http://schemas.openxmlformats.org/drawingml/2006/picture">
+                <pic:pic xmlns:pic="http://schemas.openxmlformats.org/drawingml/2006/picture">
+                  <pic:nvPicPr>
+                    <pic:cNvPr id="0" name="Picture 5"/>
+                    <pic:cNvPicPr>
+                      <a:picLocks noChangeAspect="1" noChangeArrowheads="1"/>
+                    </pic:cNvPicPr>
+                  </pic:nvPicPr>
+                  <pic:blipFill>
+                    <a:blip r:embed="rId8">
+                      <a:extLst>
+                        <a:ext uri="{28A0092B-C50C-407E-A947-70E740481C1C}">
+                          <a14:useLocalDpi xmlns:a14="http://schemas.microsoft.com/office/drawing/2010/main" val="0"/>
+                        </a:ext>
+                      </a:extLst>
+                    </a:blip>
+                    <a:srcRect/>
+                    <a:stretch>
+                      <a:fillRect/>
+                    </a:stretch>
+                  </pic:blipFill>
+                  <pic:spPr bwMode="auto">
+                    <a:xfrm>
+                      <a:off x="0" y="0"/>
+                      <a:ext cx="5934075" cy="3962400"/>
+                    </a:xfrm>
+                    <a:prstGeom prst="rect">
+                      <a:avLst/>
+                    </a:prstGeom>
+                    <a:noFill/>
+                    <a:ln>
+                      <a:noFill/>
+                    </a:ln>
+                  </pic:spPr>
+                </pic:pic>
+              </a:graphicData>
+            </a:graphic>
+          </wp:inline>
+        </w:drawing>
       </w:r>
     </w:p>
     <w:p>
@@ -1432,47 +1451,23 @@
         <w:pStyle w:val="1"/>
       </w:pPr>
       <w:r>
-        <w:t xml:space="preserve">Резюмируя, дополненная реальность — это не только игры и </w:t>
-      </w:r>
-      <w:proofErr w:type="spellStart"/>
-      <w:r>
-        <w:t>селфи</w:t>
-      </w:r>
-      <w:proofErr w:type="spellEnd"/>
-      <w:r>
-        <w:t xml:space="preserve"> с виртуальными масками. Это гигантское количество возможностей для коммерческого применения, новые горизонты в образовании, промышленности, медицине, строительстве, торговле и даже туризме. И дальше должно быть только интереснее.</w:t>
-      </w:r>
-    </w:p>
-    <w:p>
-      <w:pPr>
-        <w:pStyle w:val="1"/>
-      </w:pPr>
-      <w:r>
-        <w:t xml:space="preserve">Коммерческий рост AR поразителен. Ей, в отличие от виртуальной реальности, необязательно опираться на специализированное железо и громоздкие устройства. Технология прекрасно работает на самом массовом носимом </w:t>
-      </w:r>
-      <w:proofErr w:type="spellStart"/>
-      <w:r>
-        <w:t>девайсе</w:t>
-      </w:r>
-      <w:proofErr w:type="spellEnd"/>
-      <w:r>
-        <w:t xml:space="preserve"> — смартфоне.</w:t>
-      </w:r>
-    </w:p>
-    <w:p>
-      <w:pPr>
-        <w:pStyle w:val="1"/>
-      </w:pPr>
-      <w:r>
-        <w:t xml:space="preserve">Дополненная реальность уже меняет наше настоящее: виртуальные маски, охота за </w:t>
-      </w:r>
-      <w:proofErr w:type="spellStart"/>
-      <w:r>
-        <w:t>покемонами</w:t>
-      </w:r>
-      <w:proofErr w:type="spellEnd"/>
-      <w:r>
-        <w:t xml:space="preserve"> по городам и болотам, дети, стреляющие друг в друга не из деревяшек, а через экран телефона. Сейчас это уже реальность.</w:t>
+        <w:t>Резюмируя, дополненная реальность — это не только игры и селфи с виртуальными масками. Это гигантское количество возможностей для коммерческого применения, новые горизонты в образовании, промышленности, медицине, строительстве, торговле и даже туризме. И дальше должно быть только интереснее.</w:t>
+      </w:r>
+    </w:p>
+    <w:p>
+      <w:pPr>
+        <w:pStyle w:val="1"/>
+      </w:pPr>
+      <w:r>
+        <w:t>Коммерческий рост AR поразителен. Ей, в отличие от виртуальной реальности, необязательно опираться на специализированное железо и громоздкие устройства. Технология прекрасно работает на самом массовом носимом девайсе — смартфоне.</w:t>
+      </w:r>
+    </w:p>
+    <w:p>
+      <w:pPr>
+        <w:pStyle w:val="1"/>
+      </w:pPr>
+      <w:r>
+        <w:t>Дополненная реальность уже меняет наше настоящее: виртуальные маски, охота за покемонами по городам и болотам, дети, стреляющие друг в друга не из деревяшек, а через экран телефона. Сейчас это уже реальность.</w:t>
       </w:r>
     </w:p>
     <w:p>
@@ -1489,23 +1484,7 @@
         <w:t>AR</w:t>
       </w:r>
       <w:r>
-        <w:t xml:space="preserve"> из зоны развлечений и </w:t>
-      </w:r>
-      <w:proofErr w:type="spellStart"/>
-      <w:r>
-        <w:t>соцсетей</w:t>
-      </w:r>
-      <w:proofErr w:type="spellEnd"/>
-      <w:r>
-        <w:t xml:space="preserve"> в сектор информационной поддержки. </w:t>
-      </w:r>
-      <w:proofErr w:type="spellStart"/>
-      <w:r>
-        <w:t>Автопроизводители</w:t>
-      </w:r>
-      <w:proofErr w:type="spellEnd"/>
-      <w:r>
-        <w:t xml:space="preserve"> (пока лишь </w:t>
+        <w:t xml:space="preserve"> из зоны развлечений и соцсетей в сектор информационной поддержки. Автопроизводители (пока лишь </w:t>
       </w:r>
       <w:r>
         <w:rPr>
@@ -1567,15 +1546,110 @@
         <w:pStyle w:val="1"/>
       </w:pPr>
       <w:r>
-        <w:t xml:space="preserve">Такие компании как </w:t>
+        <w:t xml:space="preserve">Такие компании как Лего и Дисней активно ведут разработку игр с использованием </w:t>
       </w:r>
       <w:proofErr w:type="spellStart"/>
       <w:r>
-        <w:t>Лего</w:t>
+        <w:t>ЭйАр</w:t>
       </w:r>
       <w:proofErr w:type="spellEnd"/>
       <w:r>
-        <w:t xml:space="preserve"> и Дисней активно ведут разработку игр с использованием </w:t>
+        <w:t>, а намерения к ним присоединиться выразили практически все крупные производители игрушек. Исследовательские группы уже занялись сбором данных о том, как маленькие дети взаимодействуют с играми и приложениями дополненной реальности, и каким образом это влияет на их восприятие реального мира. Возможно, в будущем самые интересные идеи по развитию технологии будут звучать от тех, для кого эта самая технология была просто частью детства.</w:t>
+      </w:r>
+    </w:p>
+    <w:p>
+      <w:pPr>
+        <w:pStyle w:val="1"/>
+      </w:pPr>
+      <w:r>
+        <w:t>Именно развлечения сегодня развивают исследовательскую базу дополненной реальности. А благодаря колоссальным объемам данных, добровольно передаваемых людьми компаниям-разработчикам, технология в связке с машинным обучением делают шаги в сторону более серьезных областей.</w:t>
+      </w:r>
+    </w:p>
+    <w:p>
+      <w:pPr>
+        <w:pStyle w:val="1"/>
+        <w:ind w:firstLine="0"/>
+      </w:pPr>
+      <w:r>
+        <w:rPr>
+          <w:noProof/>
+        </w:rPr>
+        <w:drawing>
+          <wp:inline distT="0" distB="0" distL="0" distR="0" wp14:anchorId="5B67F9D4" wp14:editId="565153A6">
+            <wp:extent cx="5934075" cy="3571875"/>
+            <wp:effectExtent l="0" t="0" r="0" b="0"/>
+            <wp:docPr id="4" name="Рисунок 4"/>
+            <wp:cNvGraphicFramePr>
+              <a:graphicFrameLocks xmlns:a="http://schemas.openxmlformats.org/drawingml/2006/main" noChangeAspect="1"/>
+            </wp:cNvGraphicFramePr>
+            <a:graphic xmlns:a="http://schemas.openxmlformats.org/drawingml/2006/main">
+              <a:graphicData uri="http://schemas.openxmlformats.org/drawingml/2006/picture">
+                <pic:pic xmlns:pic="http://schemas.openxmlformats.org/drawingml/2006/picture">
+                  <pic:nvPicPr>
+                    <pic:cNvPr id="0" name="Picture 4"/>
+                    <pic:cNvPicPr>
+                      <a:picLocks noChangeAspect="1" noChangeArrowheads="1"/>
+                    </pic:cNvPicPr>
+                  </pic:nvPicPr>
+                  <pic:blipFill>
+                    <a:blip r:embed="rId9" cstate="print">
+                      <a:extLst>
+                        <a:ext uri="{28A0092B-C50C-407E-A947-70E740481C1C}">
+                          <a14:useLocalDpi xmlns:a14="http://schemas.microsoft.com/office/drawing/2010/main" val="0"/>
+                        </a:ext>
+                      </a:extLst>
+                    </a:blip>
+                    <a:srcRect/>
+                    <a:stretch>
+                      <a:fillRect/>
+                    </a:stretch>
+                  </pic:blipFill>
+                  <pic:spPr bwMode="auto">
+                    <a:xfrm>
+                      <a:off x="0" y="0"/>
+                      <a:ext cx="5934075" cy="3571875"/>
+                    </a:xfrm>
+                    <a:prstGeom prst="rect">
+                      <a:avLst/>
+                    </a:prstGeom>
+                    <a:noFill/>
+                    <a:ln>
+                      <a:noFill/>
+                    </a:ln>
+                  </pic:spPr>
+                </pic:pic>
+              </a:graphicData>
+            </a:graphic>
+          </wp:inline>
+        </w:drawing>
+      </w:r>
+    </w:p>
+    <w:p>
+      <w:pPr>
+        <w:pStyle w:val="2"/>
+      </w:pPr>
+      <w:r>
+        <w:t>3.2</w:t>
+      </w:r>
+      <w:r>
+        <w:t xml:space="preserve"> От развлечений к реальной жизни</w:t>
+      </w:r>
+    </w:p>
+    <w:p>
+      <w:pPr>
+        <w:pStyle w:val="1"/>
+      </w:pPr>
+      <w:r>
+        <w:t>Справочная информация, объявления и виртуальные указатели обязательно войдут в наше виртуальное пространство. Виртуальный экскурсовод проведет нас по развалинам замка, да еще и покажет сценку, как именно этот замок развалили, и каким он был до того. Ну а социальные функции, вроде фильтра по статусу «в активном поиске», помогут найти вторую половинку прямо в толпе.</w:t>
+      </w:r>
+    </w:p>
+    <w:p>
+      <w:pPr>
+        <w:pStyle w:val="1"/>
+      </w:pPr>
+      <w:r>
+        <w:lastRenderedPageBreak/>
+        <w:t xml:space="preserve">Ну и реклама. Вот уж какая сфера спит и видит скорейшее внедрение дополненной реальности в повседневную жизнь. А свежесть и новизна формата обеспечат вау-эффект. </w:t>
       </w:r>
       <w:proofErr w:type="spellStart"/>
       <w:r>
@@ -1583,58 +1657,23 @@
       </w:r>
       <w:proofErr w:type="spellEnd"/>
       <w:r>
-        <w:t>, а намерения к ним присоединиться выразили практически все крупные производители игрушек. Исследовательские группы уже занялись сбором данных о том, как маленькие дети взаимодействуют с играми и приложениями дополненной реальности, и каким образом это влияет на их восприятие реального мира. Возможно, в будущем самые интересные идеи по развитию технологии будут звучать от тех, для кого эта самая технология была просто частью детства.</w:t>
-      </w:r>
-    </w:p>
-    <w:p>
-      <w:pPr>
-        <w:pStyle w:val="1"/>
-      </w:pPr>
-      <w:r>
-        <w:t>Именно развлечения сегодня развивают исследовательскую базу дополненной реальности. А благодаря колоссальным объемам данных, добровольно передаваемых людьми компаниям-разработчикам, технология в связке с машинным обучением делают шаги в сторону более серьезных областей.</w:t>
-      </w:r>
-    </w:p>
-    <w:p>
-      <w:pPr>
-        <w:pStyle w:val="2"/>
-      </w:pPr>
-      <w:r>
-        <w:t>3.2</w:t>
-      </w:r>
-      <w:r>
-        <w:t xml:space="preserve"> От развлечений к реальной жизни</w:t>
-      </w:r>
-    </w:p>
-    <w:p>
-      <w:pPr>
-        <w:pStyle w:val="1"/>
-      </w:pPr>
-      <w:r>
-        <w:t>Справочная информация, объявления и виртуальные указатели обязательно войдут в наше виртуальное пространство. Виртуальный экскурсовод проведет нас по развалинам замка, да еще и покажет сценку, как именно этот замок развалили, и каким он был до того. Ну а социальные функции, вроде фильтра по статусу «в активном поиске», помогут найти вторую половинку прямо в толпе.</w:t>
-      </w:r>
-    </w:p>
-    <w:p>
-      <w:pPr>
-        <w:pStyle w:val="1"/>
-      </w:pPr>
-      <w:r>
-        <w:t xml:space="preserve">Ну и реклама. Вот </w:t>
-      </w:r>
-      <w:proofErr w:type="gramStart"/>
-      <w:r>
-        <w:t>уж</w:t>
-      </w:r>
-      <w:proofErr w:type="gramEnd"/>
-      <w:r>
-        <w:t xml:space="preserve"> какая сфера спит и видит скорейшее внедрение дополненной реальности в повседневную жизнь. А свежесть и новизна формата обеспечат </w:t>
+        <w:t xml:space="preserve"> появилась даже в печатных изданиях. Например, в выпуске Эсквайра 2009-го года нужно было отсканировать обложку, и тогда на ней оживал Роберт </w:t>
       </w:r>
       <w:proofErr w:type="spellStart"/>
       <w:r>
-        <w:t>вау-эффект</w:t>
+        <w:t>Дауни</w:t>
       </w:r>
       <w:proofErr w:type="spellEnd"/>
       <w:r>
-        <w:t xml:space="preserve">. </w:t>
+        <w:t xml:space="preserve"> младший.</w:t>
+      </w:r>
+    </w:p>
+    <w:p>
+      <w:pPr>
+        <w:pStyle w:val="1"/>
+      </w:pPr>
+      <w:r>
+        <w:t xml:space="preserve">Еще раньше </w:t>
       </w:r>
       <w:proofErr w:type="spellStart"/>
       <w:r>
@@ -1642,84 +1681,44 @@
       </w:r>
       <w:proofErr w:type="spellEnd"/>
       <w:r>
-        <w:t xml:space="preserve"> появилась даже в печатных изданиях. Например, в выпуске Эсквайра 2009-го года нужно было отсканировать обложку, и тогда на ней оживал Роберт </w:t>
+        <w:t xml:space="preserve"> и печатные издания скрестила БМВ, выпустившая в нескольких немецких журналах рекламу модели MINI, которая на экране становилась трехмерной и позволяла себя рассматривать со всех сторон.</w:t>
+      </w:r>
+    </w:p>
+    <w:p>
+      <w:pPr>
+        <w:pStyle w:val="1"/>
+      </w:pPr>
+      <w:r>
+        <w:t>А обложки, к слову, есть не только у журналов и книг. Для того, чтобы с вами начала разговаривать этикетка бутылки, сегодня не нужно даже пить.</w:t>
+      </w:r>
+    </w:p>
+    <w:p>
+      <w:pPr>
+        <w:pStyle w:val="1"/>
+      </w:pPr>
+      <w:r>
+        <w:t xml:space="preserve">Коммерческие возможности дополненной реальности настолько обширны, что сложно очертить границы. Даже граффити не осталось в стороне от </w:t>
       </w:r>
       <w:proofErr w:type="spellStart"/>
       <w:r>
-        <w:t>Дауни</w:t>
+        <w:t>ЭйАр</w:t>
       </w:r>
       <w:proofErr w:type="spellEnd"/>
       <w:r>
-        <w:t xml:space="preserve"> младший.</w:t>
-      </w:r>
-    </w:p>
-    <w:p>
-      <w:pPr>
-        <w:pStyle w:val="1"/>
-      </w:pPr>
-      <w:r>
-        <w:t xml:space="preserve">Еще раньше </w:t>
-      </w:r>
+        <w:t>-технологий.</w:t>
+      </w:r>
+    </w:p>
+    <w:p>
+      <w:pPr>
+        <w:pStyle w:val="1"/>
+      </w:pPr>
       <w:proofErr w:type="spellStart"/>
       <w:r>
         <w:t>ЭйАр</w:t>
       </w:r>
       <w:proofErr w:type="spellEnd"/>
       <w:r>
-        <w:t xml:space="preserve"> и печатные издания скрестила БМВ, выпустившая в нескольких немецких журналах рекламу модели MINI, которая на экране становилась трехмерной и позволяла себя рассматривать со всех сторон.</w:t>
-      </w:r>
-    </w:p>
-    <w:p>
-      <w:pPr>
-        <w:pStyle w:val="1"/>
-      </w:pPr>
-      <w:r>
-        <w:t>А обложки, к слову, есть не только у журналов и книг. Для того</w:t>
-      </w:r>
-      <w:proofErr w:type="gramStart"/>
-      <w:r>
-        <w:t>,</w:t>
-      </w:r>
-      <w:proofErr w:type="gramEnd"/>
-      <w:r>
-        <w:t xml:space="preserve"> чтобы с вами начала разговаривать этикетка бутылки, сегодня не нужно даже пить.</w:t>
-      </w:r>
-    </w:p>
-    <w:p>
-      <w:pPr>
-        <w:pStyle w:val="1"/>
-      </w:pPr>
-      <w:r>
-        <w:t xml:space="preserve">Коммерческие возможности дополненной реальности настолько обширны, что сложно очертить границы. Даже граффити не осталось в стороне от </w:t>
-      </w:r>
-      <w:proofErr w:type="spellStart"/>
-      <w:r>
-        <w:t>ЭйАр-технологий</w:t>
-      </w:r>
-      <w:proofErr w:type="spellEnd"/>
-      <w:r>
-        <w:t>.</w:t>
-      </w:r>
-    </w:p>
-    <w:p>
-      <w:pPr>
-        <w:pStyle w:val="1"/>
-      </w:pPr>
-      <w:proofErr w:type="spellStart"/>
-      <w:r>
-        <w:t>ЭйАр</w:t>
-      </w:r>
-      <w:proofErr w:type="spellEnd"/>
-      <w:r>
-        <w:t xml:space="preserve"> может использоваться для быстрой примерки в магазинах: идея зайти в </w:t>
-      </w:r>
-      <w:proofErr w:type="gramStart"/>
-      <w:r>
-        <w:t>мебельный</w:t>
-      </w:r>
-      <w:proofErr w:type="gramEnd"/>
-      <w:r>
-        <w:t xml:space="preserve"> и тут же на тестовом стенде собрать себе комнату с мебелью и бытовой техникой, пользуясь подсказками по сочетаемости, напрашивается сама собой.</w:t>
+        <w:t xml:space="preserve"> может использоваться для быстрой примерки в магазинах: идея зайти в мебельный и тут же на тестовом стенде собрать себе комнату с мебелью и бытовой техникой, пользуясь подсказками по сочетаемости, напрашивается сама собой.</w:t>
       </w:r>
     </w:p>
     <w:p>
@@ -1732,7 +1731,57 @@
         </w:rPr>
       </w:pPr>
       <w:r>
-        <w:br w:type="page"/>
+        <w:rPr>
+          <w:noProof/>
+        </w:rPr>
+        <w:drawing>
+          <wp:inline distT="0" distB="0" distL="0" distR="0" wp14:anchorId="0BAED1B4" wp14:editId="71C097D7">
+            <wp:extent cx="5943600" cy="3962400"/>
+            <wp:effectExtent l="0" t="0" r="0" b="0"/>
+            <wp:docPr id="6" name="Рисунок 6"/>
+            <wp:cNvGraphicFramePr>
+              <a:graphicFrameLocks xmlns:a="http://schemas.openxmlformats.org/drawingml/2006/main" noChangeAspect="1"/>
+            </wp:cNvGraphicFramePr>
+            <a:graphic xmlns:a="http://schemas.openxmlformats.org/drawingml/2006/main">
+              <a:graphicData uri="http://schemas.openxmlformats.org/drawingml/2006/picture">
+                <pic:pic xmlns:pic="http://schemas.openxmlformats.org/drawingml/2006/picture">
+                  <pic:nvPicPr>
+                    <pic:cNvPr id="0" name="Picture 6"/>
+                    <pic:cNvPicPr>
+                      <a:picLocks noChangeAspect="1" noChangeArrowheads="1"/>
+                    </pic:cNvPicPr>
+                  </pic:nvPicPr>
+                  <pic:blipFill>
+                    <a:blip r:embed="rId10">
+                      <a:extLst>
+                        <a:ext uri="{28A0092B-C50C-407E-A947-70E740481C1C}">
+                          <a14:useLocalDpi xmlns:a14="http://schemas.microsoft.com/office/drawing/2010/main" val="0"/>
+                        </a:ext>
+                      </a:extLst>
+                    </a:blip>
+                    <a:srcRect/>
+                    <a:stretch>
+                      <a:fillRect/>
+                    </a:stretch>
+                  </pic:blipFill>
+                  <pic:spPr bwMode="auto">
+                    <a:xfrm>
+                      <a:off x="0" y="0"/>
+                      <a:ext cx="5943600" cy="3962400"/>
+                    </a:xfrm>
+                    <a:prstGeom prst="rect">
+                      <a:avLst/>
+                    </a:prstGeom>
+                    <a:noFill/>
+                    <a:ln>
+                      <a:noFill/>
+                    </a:ln>
+                  </pic:spPr>
+                </pic:pic>
+              </a:graphicData>
+            </a:graphic>
+          </wp:inline>
+        </w:drawing>
       </w:r>
     </w:p>
     <w:p>
@@ -1740,24 +1789,107 @@
         <w:pStyle w:val="2"/>
         <w:jc w:val="center"/>
       </w:pPr>
-      <w:r>
-        <w:lastRenderedPageBreak/>
-        <w:t>Вывод</w:t>
-      </w:r>
-    </w:p>
-    <w:p>
-      <w:pPr>
-        <w:pStyle w:val="1"/>
-      </w:pPr>
-      <w:r>
-        <w:t>Сегодня мы с вами живем во время бурных исследований в отрасли. Даже у технологических гигантов нет ясной картины дальнейшего развития дополненной реальности. Это время непрерывного рождения идей, нахождения неожиданных способов применения и осознания всей мощи этой фантастической когда-то технологии — дополненной реальности.</w:t>
-      </w:r>
     </w:p>
     <w:p>
       <w:pPr>
         <w:pStyle w:val="2"/>
         <w:jc w:val="center"/>
       </w:pPr>
+    </w:p>
+    <w:p>
+      <w:pPr>
+        <w:pStyle w:val="2"/>
+        <w:jc w:val="center"/>
+      </w:pPr>
+    </w:p>
+    <w:p>
+      <w:pPr>
+        <w:pStyle w:val="2"/>
+        <w:jc w:val="center"/>
+      </w:pPr>
+    </w:p>
+    <w:p>
+      <w:pPr>
+        <w:pStyle w:val="2"/>
+        <w:jc w:val="center"/>
+      </w:pPr>
+      <w:r>
+        <w:lastRenderedPageBreak/>
+        <w:t>Заключение</w:t>
+      </w:r>
+    </w:p>
+    <w:p>
+      <w:pPr>
+        <w:pStyle w:val="1"/>
+      </w:pPr>
+      <w:r>
+        <w:t>Сегодня мы с вами живем во время бурных исследований в отрасли. Даже у технологических гигантов нет ясной картины дальнейшего развития дополненной реальности. Это время непрерывного рождения идей, нахождения неожиданных способов применения и осознания всей мощи этой фантастической когда-то технологии — дополненной реальности.</w:t>
+      </w:r>
+    </w:p>
+    <w:p>
+      <w:pPr>
+        <w:pStyle w:val="1"/>
+        <w:ind w:firstLine="0"/>
+      </w:pPr>
+      <w:r>
+        <w:rPr>
+          <w:noProof/>
+        </w:rPr>
+        <w:drawing>
+          <wp:inline distT="0" distB="0" distL="0" distR="0" wp14:anchorId="215BAC18" wp14:editId="3F6502D4">
+            <wp:extent cx="5927725" cy="3342005"/>
+            <wp:effectExtent l="0" t="0" r="0" b="0"/>
+            <wp:docPr id="7" name="Рисунок 7"/>
+            <wp:cNvGraphicFramePr>
+              <a:graphicFrameLocks xmlns:a="http://schemas.openxmlformats.org/drawingml/2006/main" noChangeAspect="1"/>
+            </wp:cNvGraphicFramePr>
+            <a:graphic xmlns:a="http://schemas.openxmlformats.org/drawingml/2006/main">
+              <a:graphicData uri="http://schemas.openxmlformats.org/drawingml/2006/picture">
+                <pic:pic xmlns:pic="http://schemas.openxmlformats.org/drawingml/2006/picture">
+                  <pic:nvPicPr>
+                    <pic:cNvPr id="0" name="Picture 7"/>
+                    <pic:cNvPicPr>
+                      <a:picLocks noChangeAspect="1" noChangeArrowheads="1"/>
+                    </pic:cNvPicPr>
+                  </pic:nvPicPr>
+                  <pic:blipFill>
+                    <a:blip r:embed="rId11">
+                      <a:extLst>
+                        <a:ext uri="{28A0092B-C50C-407E-A947-70E740481C1C}">
+                          <a14:useLocalDpi xmlns:a14="http://schemas.microsoft.com/office/drawing/2010/main" val="0"/>
+                        </a:ext>
+                      </a:extLst>
+                    </a:blip>
+                    <a:srcRect/>
+                    <a:stretch>
+                      <a:fillRect/>
+                    </a:stretch>
+                  </pic:blipFill>
+                  <pic:spPr bwMode="auto">
+                    <a:xfrm>
+                      <a:off x="0" y="0"/>
+                      <a:ext cx="5927725" cy="3342005"/>
+                    </a:xfrm>
+                    <a:prstGeom prst="rect">
+                      <a:avLst/>
+                    </a:prstGeom>
+                    <a:noFill/>
+                    <a:ln>
+                      <a:noFill/>
+                    </a:ln>
+                  </pic:spPr>
+                </pic:pic>
+              </a:graphicData>
+            </a:graphic>
+          </wp:inline>
+        </w:drawing>
+      </w:r>
+    </w:p>
+    <w:p>
+      <w:pPr>
+        <w:pStyle w:val="2"/>
+        <w:jc w:val="center"/>
+      </w:pPr>
       <w:r>
         <w:br w:type="page"/>
       </w:r>
@@ -1781,111 +1913,69 @@
           <w:u w:val="single"/>
         </w:rPr>
       </w:pPr>
-      <w:hyperlink r:id="rId6" w:history="1">
+      <w:hyperlink r:id="rId12" w:history="1">
         <w:r>
           <w:rPr>
             <w:rStyle w:val="a4"/>
             <w:color w:val="auto"/>
           </w:rPr>
-          <w:t>https://funrealit</w:t>
+          <w:t>https://funreality.ru/technology/augmented_reality/</w:t>
         </w:r>
+      </w:hyperlink>
+    </w:p>
+    <w:p>
+      <w:pPr>
+        <w:pStyle w:val="1"/>
+      </w:pPr>
+      <w:r>
+        <w:t>2</w:t>
+      </w:r>
+      <w:r>
+        <w:t>.</w:t>
+      </w:r>
+      <w:r>
+        <w:t>Использование дополненной реальности в различных сферах деятельности</w:t>
+      </w:r>
+    </w:p>
+    <w:p>
+      <w:pPr>
+        <w:pStyle w:val="1"/>
+        <w:rPr>
+          <w:u w:val="single"/>
+        </w:rPr>
+      </w:pPr>
+      <w:hyperlink r:id="rId13" w:history="1">
         <w:r>
           <w:rPr>
             <w:rStyle w:val="a4"/>
             <w:color w:val="auto"/>
           </w:rPr>
-          <w:t>y</w:t>
+          <w:t>https://habr.com/ru/post/419437/</w:t>
         </w:r>
+      </w:hyperlink>
+    </w:p>
+    <w:p>
+      <w:pPr>
+        <w:pStyle w:val="1"/>
+      </w:pPr>
+      <w:r>
+        <w:t>3.История создания дополненной реальности</w:t>
+      </w:r>
+    </w:p>
+    <w:p>
+      <w:pPr>
+        <w:pStyle w:val="1"/>
+        <w:rPr>
+          <w:u w:val="single"/>
+        </w:rPr>
+      </w:pPr>
+      <w:hyperlink r:id="rId14" w:history="1">
         <w:r>
           <w:rPr>
             <w:rStyle w:val="a4"/>
             <w:color w:val="auto"/>
           </w:rPr>
-          <w:t>.ru/technology/augmented_reality/</w:t>
-        </w:r>
-      </w:hyperlink>
-    </w:p>
-    <w:p>
-      <w:pPr>
-        <w:pStyle w:val="1"/>
-      </w:pPr>
-      <w:r>
-        <w:t>2</w:t>
-      </w:r>
-      <w:r>
-        <w:t>.</w:t>
-      </w:r>
-      <w:r>
-        <w:t>Использование дополненной реальности в различных сферах деятельности</w:t>
-      </w:r>
-    </w:p>
-    <w:p>
-      <w:pPr>
-        <w:pStyle w:val="1"/>
-        <w:rPr>
-          <w:u w:val="single"/>
-        </w:rPr>
-      </w:pPr>
-      <w:hyperlink r:id="rId7" w:history="1">
-        <w:r>
-          <w:rPr>
-            <w:rStyle w:val="a4"/>
-            <w:color w:val="auto"/>
-          </w:rPr>
-          <w:t>https://habr.com/r</w:t>
-        </w:r>
-        <w:r>
-          <w:rPr>
-            <w:rStyle w:val="a4"/>
-            <w:color w:val="auto"/>
-          </w:rPr>
-          <w:t>u</w:t>
-        </w:r>
-        <w:r>
-          <w:rPr>
-            <w:rStyle w:val="a4"/>
-            <w:color w:val="auto"/>
-          </w:rPr>
-          <w:t>/post/419437/</w:t>
-        </w:r>
-      </w:hyperlink>
-    </w:p>
-    <w:p>
-      <w:pPr>
-        <w:pStyle w:val="1"/>
-      </w:pPr>
-      <w:r>
-        <w:t>3.История создания дополненной реальности</w:t>
-      </w:r>
-    </w:p>
-    <w:p>
-      <w:pPr>
-        <w:pStyle w:val="1"/>
-        <w:rPr>
-          <w:u w:val="single"/>
-        </w:rPr>
-      </w:pPr>
-      <w:hyperlink r:id="rId8" w:history="1">
-        <w:r>
-          <w:rPr>
-            <w:rStyle w:val="a4"/>
-            <w:color w:val="auto"/>
-          </w:rPr>
-          <w:t>https://iot.ru/wiki/dopolnennaya-realn</w:t>
-        </w:r>
-        <w:r>
-          <w:rPr>
-            <w:rStyle w:val="a4"/>
-            <w:color w:val="auto"/>
-          </w:rPr>
-          <w:t>o</w:t>
-        </w:r>
-        <w:r>
-          <w:rPr>
-            <w:rStyle w:val="a4"/>
-            <w:color w:val="auto"/>
-          </w:rPr>
-          <w:t>st</w:t>
+          <w:t>https://iot.ru/wiki/dopolnennaya-realnost</w:t>
         </w:r>
       </w:hyperlink>
     </w:p>
@@ -1900,8 +1990,8 @@
 </file>
 
 <file path=word/numbering.xml><?xml version="1.0" encoding="utf-8"?>
-<w:numbering xmlns:ve="http://schemas.openxmlformats.org/markup-compatibility/2006" xmlns:o="urn:schemas-microsoft-com:office:office" xmlns:r="http://schemas.openxmlformats.org/officeDocument/2006/relationships" xmlns:m="http://schemas.openxmlformats.org/officeDocument/2006/math" xmlns:v="urn:schemas-microsoft-com:vml" xmlns:wp="http://schemas.openxmlformats.org/drawingml/2006/wordprocessingDrawing" xmlns:w10="urn:schemas-microsoft-com:office:word" xmlns:w="http://schemas.openxmlformats.org/wordprocessingml/2006/main" xmlns:wne="http://schemas.microsoft.com/office/word/2006/wordml">
-  <w:abstractNum w:abstractNumId="0">
+<w:numbering xmlns:wpc="http://schemas.microsoft.com/office/word/2010/wordprocessingCanvas" xmlns:cx="http://schemas.microsoft.com/office/drawing/2014/chartex" xmlns:cx1="http://schemas.microsoft.com/office/drawing/2015/9/8/chartex" xmlns:cx2="http://schemas.microsoft.com/office/drawing/2015/10/21/chartex" xmlns:cx3="http://schemas.microsoft.com/office/drawing/2016/5/9/chartex" xmlns:cx4="http://schemas.microsoft.com/office/drawing/2016/5/10/chartex" xmlns:cx5="http://schemas.microsoft.com/office/drawing/2016/5/11/chartex" xmlns:cx6="http://schemas.microsoft.com/office/drawing/2016/5/12/chartex" xmlns:cx7="http://schemas.microsoft.com/office/drawing/2016/5/13/chartex" xmlns:cx8="http://schemas.microsoft.com/office/drawing/2016/5/14/chartex" xmlns:mc="http://schemas.openxmlformats.org/markup-compatibility/2006" xmlns:aink="http://schemas.microsoft.com/office/drawing/2016/ink" xmlns:am3d="http://schemas.microsoft.com/office/drawing/2017/model3d" xmlns:o="urn:schemas-microsoft-com:office:office" xmlns:r="http://schemas.openxmlformats.org/officeDocument/2006/relationships" xmlns:m="http://schemas.openxmlformats.org/officeDocument/2006/math" xmlns:v="urn:schemas-microsoft-com:vml" xmlns:wp14="http://schemas.microsoft.com/office/word/2010/wordprocessingDrawing" xmlns:wp="http://schemas.openxmlformats.org/drawingml/2006/wordprocessingDrawing" xmlns:w10="urn:schemas-microsoft-com:office:word" xmlns:w="http://schemas.openxmlformats.org/wordprocessingml/2006/main" xmlns:w14="http://schemas.microsoft.com/office/word/2010/wordml" xmlns:w15="http://schemas.microsoft.com/office/word/2012/wordml" xmlns:w16cex="http://schemas.microsoft.com/office/word/2018/wordml/cex" xmlns:w16cid="http://schemas.microsoft.com/office/word/2016/wordml/cid" xmlns:w16="http://schemas.microsoft.com/office/word/2018/wordml" xmlns:w16sdtdh="http://schemas.microsoft.com/office/word/2020/wordml/sdtdatahash" xmlns:w16se="http://schemas.microsoft.com/office/word/2015/wordml/symex" xmlns:wpg="http://schemas.microsoft.com/office/word/2010/wordprocessingGroup" xmlns:wpi="http://schemas.microsoft.com/office/word/2010/wordprocessingInk" xmlns:wne="http://schemas.microsoft.com/office/word/2006/wordml" xmlns:wps="http://schemas.microsoft.com/office/word/2010/wordprocessingShape" mc:Ignorable="w14 w15 w16se w16cid w16 w16cex w16sdtdh wp14">
+  <w:abstractNum w:abstractNumId="0" w15:restartNumberingAfterBreak="0">
     <w:nsid w:val="7D4A4DE2"/>
     <w:multiLevelType w:val="hybridMultilevel"/>
     <w:tmpl w:val="BF06FC14"/>
@@ -1997,7 +2087,7 @@
 </file>
 
 <file path=word/styles.xml><?xml version="1.0" encoding="utf-8"?>
-<w:styles xmlns:r="http://schemas.openxmlformats.org/officeDocument/2006/relationships" xmlns:w="http://schemas.openxmlformats.org/wordprocessingml/2006/main">
+<w:styles xmlns:mc="http://schemas.openxmlformats.org/markup-compatibility/2006" xmlns:r="http://schemas.openxmlformats.org/officeDocument/2006/relationships" xmlns:w="http://schemas.openxmlformats.org/wordprocessingml/2006/main" xmlns:w14="http://schemas.microsoft.com/office/word/2010/wordml" xmlns:w15="http://schemas.microsoft.com/office/word/2012/wordml" xmlns:w16cex="http://schemas.microsoft.com/office/word/2018/wordml/cex" xmlns:w16cid="http://schemas.microsoft.com/office/word/2016/wordml/cid" xmlns:w16="http://schemas.microsoft.com/office/word/2018/wordml" xmlns:w16sdtdh="http://schemas.microsoft.com/office/word/2020/wordml/sdtdatahash" xmlns:w16se="http://schemas.microsoft.com/office/word/2015/wordml/symex" mc:Ignorable="w14 w15 w16se w16cid w16 w16cex w16sdtdh">
   <w:docDefaults>
     <w:rPrDefault>
       <w:rPr>
@@ -2013,144 +2103,383 @@
       </w:pPr>
     </w:pPrDefault>
   </w:docDefaults>
-  <w:latentStyles w:defLockedState="0" w:defUIPriority="99" w:defSemiHidden="1" w:defUnhideWhenUsed="1" w:defQFormat="0" w:count="267">
-    <w:lsdException w:name="Normal" w:semiHidden="0" w:uiPriority="0" w:unhideWhenUsed="0" w:qFormat="1"/>
-    <w:lsdException w:name="heading 1" w:semiHidden="0" w:uiPriority="9" w:unhideWhenUsed="0" w:qFormat="1"/>
-    <w:lsdException w:name="heading 2" w:uiPriority="9" w:qFormat="1"/>
-    <w:lsdException w:name="heading 3" w:uiPriority="9" w:qFormat="1"/>
-    <w:lsdException w:name="heading 4" w:uiPriority="9" w:qFormat="1"/>
-    <w:lsdException w:name="heading 5" w:uiPriority="9" w:qFormat="1"/>
-    <w:lsdException w:name="heading 6" w:uiPriority="9" w:qFormat="1"/>
-    <w:lsdException w:name="heading 7" w:uiPriority="9" w:qFormat="1"/>
-    <w:lsdException w:name="heading 8" w:uiPriority="9" w:qFormat="1"/>
-    <w:lsdException w:name="heading 9" w:uiPriority="9" w:qFormat="1"/>
-    <w:lsdException w:name="toc 1" w:uiPriority="39"/>
-    <w:lsdException w:name="toc 2" w:uiPriority="39"/>
-    <w:lsdException w:name="toc 3" w:uiPriority="39"/>
-    <w:lsdException w:name="toc 4" w:uiPriority="39"/>
-    <w:lsdException w:name="toc 5" w:uiPriority="39"/>
-    <w:lsdException w:name="toc 6" w:uiPriority="39"/>
-    <w:lsdException w:name="toc 7" w:uiPriority="39"/>
-    <w:lsdException w:name="toc 8" w:uiPriority="39"/>
-    <w:lsdException w:name="toc 9" w:uiPriority="39"/>
-    <w:lsdException w:name="caption" w:uiPriority="35" w:qFormat="1"/>
-    <w:lsdException w:name="Title" w:semiHidden="0" w:uiPriority="10" w:unhideWhenUsed="0" w:qFormat="1"/>
-    <w:lsdException w:name="Default Paragraph Font" w:uiPriority="1"/>
-    <w:lsdException w:name="Subtitle" w:semiHidden="0" w:uiPriority="11" w:unhideWhenUsed="0" w:qFormat="1"/>
-    <w:lsdException w:name="Strong" w:semiHidden="0" w:uiPriority="22" w:unhideWhenUsed="0" w:qFormat="1"/>
-    <w:lsdException w:name="Emphasis" w:semiHidden="0" w:uiPriority="20" w:unhideWhenUsed="0" w:qFormat="1"/>
-    <w:lsdException w:name="Table Grid" w:semiHidden="0" w:uiPriority="59" w:unhideWhenUsed="0"/>
-    <w:lsdException w:name="Placeholder Text" w:unhideWhenUsed="0"/>
-    <w:lsdException w:name="No Spacing" w:semiHidden="0" w:uiPriority="1" w:unhideWhenUsed="0" w:qFormat="1"/>
-    <w:lsdException w:name="Light Shading" w:semiHidden="0" w:uiPriority="60" w:unhideWhenUsed="0"/>
-    <w:lsdException w:name="Light List" w:semiHidden="0" w:uiPriority="61" w:unhideWhenUsed="0"/>
-    <w:lsdException w:name="Light Grid" w:semiHidden="0" w:uiPriority="62" w:unhideWhenUsed="0"/>
-    <w:lsdException w:name="Medium Shading 1" w:semiHidden="0" w:uiPriority="63" w:unhideWhenUsed="0"/>
-    <w:lsdException w:name="Medium Shading 2" w:semiHidden="0" w:uiPriority="64" w:unhideWhenUsed="0"/>
-    <w:lsdException w:name="Medium List 1" w:semiHidden="0" w:uiPriority="65" w:unhideWhenUsed="0"/>
-    <w:lsdException w:name="Medium List 2" w:semiHidden="0" w:uiPriority="66" w:unhideWhenUsed="0"/>
-    <w:lsdException w:name="Medium Grid 1" w:semiHidden="0" w:uiPriority="67" w:unhideWhenUsed="0"/>
-    <w:lsdException w:name="Medium Grid 2" w:semiHidden="0" w:uiPriority="68" w:unhideWhenUsed="0"/>
-    <w:lsdException w:name="Medium Grid 3" w:semiHidden="0" w:uiPriority="69" w:unhideWhenUsed="0"/>
-    <w:lsdException w:name="Dark List" w:semiHidden="0" w:uiPriority="70" w:unhideWhenUsed="0"/>
-    <w:lsdException w:name="Colorful Shading" w:semiHidden="0" w:uiPriority="71" w:unhideWhenUsed="0"/>
-    <w:lsdException w:name="Colorful List" w:semiHidden="0" w:uiPriority="72" w:unhideWhenUsed="0"/>
-    <w:lsdException w:name="Colorful Grid" w:semiHidden="0" w:uiPriority="73" w:unhideWhenUsed="0"/>
-    <w:lsdException w:name="Light Shading Accent 1" w:semiHidden="0" w:uiPriority="60" w:unhideWhenUsed="0"/>
-    <w:lsdException w:name="Light List Accent 1" w:semiHidden="0" w:uiPriority="61" w:unhideWhenUsed="0"/>
-    <w:lsdException w:name="Light Grid Accent 1" w:semiHidden="0" w:uiPriority="62" w:unhideWhenUsed="0"/>
-    <w:lsdException w:name="Medium Shading 1 Accent 1" w:semiHidden="0" w:uiPriority="63" w:unhideWhenUsed="0"/>
-    <w:lsdException w:name="Medium Shading 2 Accent 1" w:semiHidden="0" w:uiPriority="64" w:unhideWhenUsed="0"/>
-    <w:lsdException w:name="Medium List 1 Accent 1" w:semiHidden="0" w:uiPriority="65" w:unhideWhenUsed="0"/>
-    <w:lsdException w:name="Revision" w:unhideWhenUsed="0"/>
-    <w:lsdException w:name="List Paragraph" w:semiHidden="0" w:uiPriority="34" w:unhideWhenUsed="0" w:qFormat="1"/>
-    <w:lsdException w:name="Quote" w:semiHidden="0" w:uiPriority="29" w:unhideWhenUsed="0" w:qFormat="1"/>
-    <w:lsdException w:name="Intense Quote" w:semiHidden="0" w:uiPriority="30" w:unhideWhenUsed="0" w:qFormat="1"/>
-    <w:lsdException w:name="Medium List 2 Accent 1" w:semiHidden="0" w:uiPriority="66" w:unhideWhenUsed="0"/>
-    <w:lsdException w:name="Medium Grid 1 Accent 1" w:semiHidden="0" w:uiPriority="67" w:unhideWhenUsed="0"/>
-    <w:lsdException w:name="Medium Grid 2 Accent 1" w:semiHidden="0" w:uiPriority="68" w:unhideWhenUsed="0"/>
-    <w:lsdException w:name="Medium Grid 3 Accent 1" w:semiHidden="0" w:uiPriority="69" w:unhideWhenUsed="0"/>
-    <w:lsdException w:name="Dark List Accent 1" w:semiHidden="0" w:uiPriority="70" w:unhideWhenUsed="0"/>
-    <w:lsdException w:name="Colorful Shading Accent 1" w:semiHidden="0" w:uiPriority="71" w:unhideWhenUsed="0"/>
-    <w:lsdException w:name="Colorful List Accent 1" w:semiHidden="0" w:uiPriority="72" w:unhideWhenUsed="0"/>
-    <w:lsdException w:name="Colorful Grid Accent 1" w:semiHidden="0" w:uiPriority="73" w:unhideWhenUsed="0"/>
-    <w:lsdException w:name="Light Shading Accent 2" w:semiHidden="0" w:uiPriority="60" w:unhideWhenUsed="0"/>
-    <w:lsdException w:name="Light List Accent 2" w:semiHidden="0" w:uiPriority="61" w:unhideWhenUsed="0"/>
-    <w:lsdException w:name="Light Grid Accent 2" w:semiHidden="0" w:uiPriority="62" w:unhideWhenUsed="0"/>
-    <w:lsdException w:name="Medium Shading 1 Accent 2" w:semiHidden="0" w:uiPriority="63" w:unhideWhenUsed="0"/>
-    <w:lsdException w:name="Medium Shading 2 Accent 2" w:semiHidden="0" w:uiPriority="64" w:unhideWhenUsed="0"/>
-    <w:lsdException w:name="Medium List 1 Accent 2" w:semiHidden="0" w:uiPriority="65" w:unhideWhenUsed="0"/>
-    <w:lsdException w:name="Medium List 2 Accent 2" w:semiHidden="0" w:uiPriority="66" w:unhideWhenUsed="0"/>
-    <w:lsdException w:name="Medium Grid 1 Accent 2" w:semiHidden="0" w:uiPriority="67" w:unhideWhenUsed="0"/>
-    <w:lsdException w:name="Medium Grid 2 Accent 2" w:semiHidden="0" w:uiPriority="68" w:unhideWhenUsed="0"/>
-    <w:lsdException w:name="Medium Grid 3 Accent 2" w:semiHidden="0" w:uiPriority="69" w:unhideWhenUsed="0"/>
-    <w:lsdException w:name="Dark List Accent 2" w:semiHidden="0" w:uiPriority="70" w:unhideWhenUsed="0"/>
-    <w:lsdException w:name="Colorful Shading Accent 2" w:semiHidden="0" w:uiPriority="71" w:unhideWhenUsed="0"/>
-    <w:lsdException w:name="Colorful List Accent 2" w:semiHidden="0" w:uiPriority="72" w:unhideWhenUsed="0"/>
-    <w:lsdException w:name="Colorful Grid Accent 2" w:semiHidden="0" w:uiPriority="73" w:unhideWhenUsed="0"/>
-    <w:lsdException w:name="Light Shading Accent 3" w:semiHidden="0" w:uiPriority="60" w:unhideWhenUsed="0"/>
-    <w:lsdException w:name="Light List Accent 3" w:semiHidden="0" w:uiPriority="61" w:unhideWhenUsed="0"/>
-    <w:lsdException w:name="Light Grid Accent 3" w:semiHidden="0" w:uiPriority="62" w:unhideWhenUsed="0"/>
-    <w:lsdException w:name="Medium Shading 1 Accent 3" w:semiHidden="0" w:uiPriority="63" w:unhideWhenUsed="0"/>
-    <w:lsdException w:name="Medium Shading 2 Accent 3" w:semiHidden="0" w:uiPriority="64" w:unhideWhenUsed="0"/>
-    <w:lsdException w:name="Medium List 1 Accent 3" w:semiHidden="0" w:uiPriority="65" w:unhideWhenUsed="0"/>
-    <w:lsdException w:name="Medium List 2 Accent 3" w:semiHidden="0" w:uiPriority="66" w:unhideWhenUsed="0"/>
-    <w:lsdException w:name="Medium Grid 1 Accent 3" w:semiHidden="0" w:uiPriority="67" w:unhideWhenUsed="0"/>
-    <w:lsdException w:name="Medium Grid 2 Accent 3" w:semiHidden="0" w:uiPriority="68" w:unhideWhenUsed="0"/>
-    <w:lsdException w:name="Medium Grid 3 Accent 3" w:semiHidden="0" w:uiPriority="69" w:unhideWhenUsed="0"/>
-    <w:lsdException w:name="Dark List Accent 3" w:semiHidden="0" w:uiPriority="70" w:unhideWhenUsed="0"/>
-    <w:lsdException w:name="Colorful Shading Accent 3" w:semiHidden="0" w:uiPriority="71" w:unhideWhenUsed="0"/>
-    <w:lsdException w:name="Colorful List Accent 3" w:semiHidden="0" w:uiPriority="72" w:unhideWhenUsed="0"/>
-    <w:lsdException w:name="Colorful Grid Accent 3" w:semiHidden="0" w:uiPriority="73" w:unhideWhenUsed="0"/>
-    <w:lsdException w:name="Light Shading Accent 4" w:semiHidden="0" w:uiPriority="60" w:unhideWhenUsed="0"/>
-    <w:lsdException w:name="Light List Accent 4" w:semiHidden="0" w:uiPriority="61" w:unhideWhenUsed="0"/>
-    <w:lsdException w:name="Light Grid Accent 4" w:semiHidden="0" w:uiPriority="62" w:unhideWhenUsed="0"/>
-    <w:lsdException w:name="Medium Shading 1 Accent 4" w:semiHidden="0" w:uiPriority="63" w:unhideWhenUsed="0"/>
-    <w:lsdException w:name="Medium Shading 2 Accent 4" w:semiHidden="0" w:uiPriority="64" w:unhideWhenUsed="0"/>
-    <w:lsdException w:name="Medium List 1 Accent 4" w:semiHidden="0" w:uiPriority="65" w:unhideWhenUsed="0"/>
-    <w:lsdException w:name="Medium List 2 Accent 4" w:semiHidden="0" w:uiPriority="66" w:unhideWhenUsed="0"/>
-    <w:lsdException w:name="Medium Grid 1 Accent 4" w:semiHidden="0" w:uiPriority="67" w:unhideWhenUsed="0"/>
-    <w:lsdException w:name="Medium Grid 2 Accent 4" w:semiHidden="0" w:uiPriority="68" w:unhideWhenUsed="0"/>
-    <w:lsdException w:name="Medium Grid 3 Accent 4" w:semiHidden="0" w:uiPriority="69" w:unhideWhenUsed="0"/>
-    <w:lsdException w:name="Dark List Accent 4" w:semiHidden="0" w:uiPriority="70" w:unhideWhenUsed="0"/>
-    <w:lsdException w:name="Colorful Shading Accent 4" w:semiHidden="0" w:uiPriority="71" w:unhideWhenUsed="0"/>
-    <w:lsdException w:name="Colorful List Accent 4" w:semiHidden="0" w:uiPriority="72" w:unhideWhenUsed="0"/>
-    <w:lsdException w:name="Colorful Grid Accent 4" w:semiHidden="0" w:uiPriority="73" w:unhideWhenUsed="0"/>
-    <w:lsdException w:name="Light Shading Accent 5" w:semiHidden="0" w:uiPriority="60" w:unhideWhenUsed="0"/>
-    <w:lsdException w:name="Light List Accent 5" w:semiHidden="0" w:uiPriority="61" w:unhideWhenUsed="0"/>
-    <w:lsdException w:name="Light Grid Accent 5" w:semiHidden="0" w:uiPriority="62" w:unhideWhenUsed="0"/>
-    <w:lsdException w:name="Medium Shading 1 Accent 5" w:semiHidden="0" w:uiPriority="63" w:unhideWhenUsed="0"/>
-    <w:lsdException w:name="Medium Shading 2 Accent 5" w:semiHidden="0" w:uiPriority="64" w:unhideWhenUsed="0"/>
-    <w:lsdException w:name="Medium List 1 Accent 5" w:semiHidden="0" w:uiPriority="65" w:unhideWhenUsed="0"/>
-    <w:lsdException w:name="Medium List 2 Accent 5" w:semiHidden="0" w:uiPriority="66" w:unhideWhenUsed="0"/>
-    <w:lsdException w:name="Medium Grid 1 Accent 5" w:semiHidden="0" w:uiPriority="67" w:unhideWhenUsed="0"/>
-    <w:lsdException w:name="Medium Grid 2 Accent 5" w:semiHidden="0" w:uiPriority="68" w:unhideWhenUsed="0"/>
-    <w:lsdException w:name="Medium Grid 3 Accent 5" w:semiHidden="0" w:uiPriority="69" w:unhideWhenUsed="0"/>
-    <w:lsdException w:name="Dark List Accent 5" w:semiHidden="0" w:uiPriority="70" w:unhideWhenUsed="0"/>
-    <w:lsdException w:name="Colorful Shading Accent 5" w:semiHidden="0" w:uiPriority="71" w:unhideWhenUsed="0"/>
-    <w:lsdException w:name="Colorful List Accent 5" w:semiHidden="0" w:uiPriority="72" w:unhideWhenUsed="0"/>
-    <w:lsdException w:name="Colorful Grid Accent 5" w:semiHidden="0" w:uiPriority="73" w:unhideWhenUsed="0"/>
-    <w:lsdException w:name="Light Shading Accent 6" w:semiHidden="0" w:uiPriority="60" w:unhideWhenUsed="0"/>
-    <w:lsdException w:name="Light List Accent 6" w:semiHidden="0" w:uiPriority="61" w:unhideWhenUsed="0"/>
-    <w:lsdException w:name="Light Grid Accent 6" w:semiHidden="0" w:uiPriority="62" w:unhideWhenUsed="0"/>
-    <w:lsdException w:name="Medium Shading 1 Accent 6" w:semiHidden="0" w:uiPriority="63" w:unhideWhenUsed="0"/>
-    <w:lsdException w:name="Medium Shading 2 Accent 6" w:semiHidden="0" w:uiPriority="64" w:unhideWhenUsed="0"/>
-    <w:lsdException w:name="Medium List 1 Accent 6" w:semiHidden="0" w:uiPriority="65" w:unhideWhenUsed="0"/>
-    <w:lsdException w:name="Medium List 2 Accent 6" w:semiHidden="0" w:uiPriority="66" w:unhideWhenUsed="0"/>
-    <w:lsdException w:name="Medium Grid 1 Accent 6" w:semiHidden="0" w:uiPriority="67" w:unhideWhenUsed="0"/>
-    <w:lsdException w:name="Medium Grid 2 Accent 6" w:semiHidden="0" w:uiPriority="68" w:unhideWhenUsed="0"/>
-    <w:lsdException w:name="Medium Grid 3 Accent 6" w:semiHidden="0" w:uiPriority="69" w:unhideWhenUsed="0"/>
-    <w:lsdException w:name="Dark List Accent 6" w:semiHidden="0" w:uiPriority="70" w:unhideWhenUsed="0"/>
-    <w:lsdException w:name="Colorful Shading Accent 6" w:semiHidden="0" w:uiPriority="71" w:unhideWhenUsed="0"/>
-    <w:lsdException w:name="Colorful List Accent 6" w:semiHidden="0" w:uiPriority="72" w:unhideWhenUsed="0"/>
-    <w:lsdException w:name="Colorful Grid Accent 6" w:semiHidden="0" w:uiPriority="73" w:unhideWhenUsed="0"/>
-    <w:lsdException w:name="Subtle Emphasis" w:semiHidden="0" w:uiPriority="19" w:unhideWhenUsed="0" w:qFormat="1"/>
-    <w:lsdException w:name="Intense Emphasis" w:semiHidden="0" w:uiPriority="21" w:unhideWhenUsed="0" w:qFormat="1"/>
-    <w:lsdException w:name="Subtle Reference" w:semiHidden="0" w:uiPriority="31" w:unhideWhenUsed="0" w:qFormat="1"/>
-    <w:lsdException w:name="Intense Reference" w:semiHidden="0" w:uiPriority="32" w:unhideWhenUsed="0" w:qFormat="1"/>
-    <w:lsdException w:name="Book Title" w:semiHidden="0" w:uiPriority="33" w:unhideWhenUsed="0" w:qFormat="1"/>
-    <w:lsdException w:name="Bibliography" w:uiPriority="37"/>
-    <w:lsdException w:name="TOC Heading" w:uiPriority="39" w:qFormat="1"/>
+  <w:latentStyles w:defLockedState="0" w:defUIPriority="99" w:defSemiHidden="0" w:defUnhideWhenUsed="0" w:defQFormat="0" w:count="376">
+    <w:lsdException w:name="Normal" w:uiPriority="0" w:qFormat="1"/>
+    <w:lsdException w:name="heading 1" w:uiPriority="9" w:qFormat="1"/>
+    <w:lsdException w:name="heading 2" w:semiHidden="1" w:uiPriority="9" w:unhideWhenUsed="1" w:qFormat="1"/>
+    <w:lsdException w:name="heading 3" w:semiHidden="1" w:uiPriority="9" w:unhideWhenUsed="1" w:qFormat="1"/>
+    <w:lsdException w:name="heading 4" w:semiHidden="1" w:uiPriority="9" w:unhideWhenUsed="1" w:qFormat="1"/>
+    <w:lsdException w:name="heading 5" w:semiHidden="1" w:uiPriority="9" w:unhideWhenUsed="1" w:qFormat="1"/>
+    <w:lsdException w:name="heading 6" w:semiHidden="1" w:uiPriority="9" w:unhideWhenUsed="1" w:qFormat="1"/>
+    <w:lsdException w:name="heading 7" w:semiHidden="1" w:uiPriority="9" w:unhideWhenUsed="1" w:qFormat="1"/>
+    <w:lsdException w:name="heading 8" w:semiHidden="1" w:uiPriority="9" w:unhideWhenUsed="1" w:qFormat="1"/>
+    <w:lsdException w:name="heading 9" w:semiHidden="1" w:uiPriority="9" w:unhideWhenUsed="1" w:qFormat="1"/>
+    <w:lsdException w:name="index 1" w:semiHidden="1" w:unhideWhenUsed="1"/>
+    <w:lsdException w:name="index 2" w:semiHidden="1" w:unhideWhenUsed="1"/>
+    <w:lsdException w:name="index 3" w:semiHidden="1" w:unhideWhenUsed="1"/>
+    <w:lsdException w:name="index 4" w:semiHidden="1" w:unhideWhenUsed="1"/>
+    <w:lsdException w:name="index 5" w:semiHidden="1" w:unhideWhenUsed="1"/>
+    <w:lsdException w:name="index 6" w:semiHidden="1" w:unhideWhenUsed="1"/>
+    <w:lsdException w:name="index 7" w:semiHidden="1" w:unhideWhenUsed="1"/>
+    <w:lsdException w:name="index 8" w:semiHidden="1" w:unhideWhenUsed="1"/>
+    <w:lsdException w:name="index 9" w:semiHidden="1" w:unhideWhenUsed="1"/>
+    <w:lsdException w:name="toc 1" w:semiHidden="1" w:uiPriority="39" w:unhideWhenUsed="1"/>
+    <w:lsdException w:name="toc 2" w:semiHidden="1" w:uiPriority="39" w:unhideWhenUsed="1"/>
+    <w:lsdException w:name="toc 3" w:semiHidden="1" w:uiPriority="39" w:unhideWhenUsed="1"/>
+    <w:lsdException w:name="toc 4" w:semiHidden="1" w:uiPriority="39" w:unhideWhenUsed="1"/>
+    <w:lsdException w:name="toc 5" w:semiHidden="1" w:uiPriority="39" w:unhideWhenUsed="1"/>
+    <w:lsdException w:name="toc 6" w:semiHidden="1" w:uiPriority="39" w:unhideWhenUsed="1"/>
+    <w:lsdException w:name="toc 7" w:semiHidden="1" w:uiPriority="39" w:unhideWhenUsed="1"/>
+    <w:lsdException w:name="toc 8" w:semiHidden="1" w:uiPriority="39" w:unhideWhenUsed="1"/>
+    <w:lsdException w:name="toc 9" w:semiHidden="1" w:uiPriority="39" w:unhideWhenUsed="1"/>
+    <w:lsdException w:name="Normal Indent" w:semiHidden="1" w:unhideWhenUsed="1"/>
+    <w:lsdException w:name="footnote text" w:semiHidden="1" w:unhideWhenUsed="1"/>
+    <w:lsdException w:name="annotation text" w:semiHidden="1" w:unhideWhenUsed="1"/>
+    <w:lsdException w:name="header" w:semiHidden="1" w:unhideWhenUsed="1"/>
+    <w:lsdException w:name="footer" w:semiHidden="1" w:unhideWhenUsed="1"/>
+    <w:lsdException w:name="index heading" w:semiHidden="1" w:unhideWhenUsed="1"/>
+    <w:lsdException w:name="caption" w:semiHidden="1" w:uiPriority="35" w:unhideWhenUsed="1" w:qFormat="1"/>
+    <w:lsdException w:name="table of figures" w:semiHidden="1" w:unhideWhenUsed="1"/>
+    <w:lsdException w:name="envelope address" w:semiHidden="1" w:unhideWhenUsed="1"/>
+    <w:lsdException w:name="envelope return" w:semiHidden="1" w:unhideWhenUsed="1"/>
+    <w:lsdException w:name="footnote reference" w:semiHidden="1" w:unhideWhenUsed="1"/>
+    <w:lsdException w:name="annotation reference" w:semiHidden="1" w:unhideWhenUsed="1"/>
+    <w:lsdException w:name="line number" w:semiHidden="1" w:unhideWhenUsed="1"/>
+    <w:lsdException w:name="page number" w:semiHidden="1" w:unhideWhenUsed="1"/>
+    <w:lsdException w:name="endnote reference" w:semiHidden="1" w:unhideWhenUsed="1"/>
+    <w:lsdException w:name="endnote text" w:semiHidden="1" w:unhideWhenUsed="1"/>
+    <w:lsdException w:name="table of authorities" w:semiHidden="1" w:unhideWhenUsed="1"/>
+    <w:lsdException w:name="macro" w:semiHidden="1" w:unhideWhenUsed="1"/>
+    <w:lsdException w:name="toa heading" w:semiHidden="1" w:unhideWhenUsed="1"/>
+    <w:lsdException w:name="List" w:semiHidden="1" w:unhideWhenUsed="1"/>
+    <w:lsdException w:name="List Bullet" w:semiHidden="1" w:unhideWhenUsed="1"/>
+    <w:lsdException w:name="List Number" w:semiHidden="1" w:unhideWhenUsed="1"/>
+    <w:lsdException w:name="List 2" w:semiHidden="1" w:unhideWhenUsed="1"/>
+    <w:lsdException w:name="List 3" w:semiHidden="1" w:unhideWhenUsed="1"/>
+    <w:lsdException w:name="List 4" w:semiHidden="1" w:unhideWhenUsed="1"/>
+    <w:lsdException w:name="List 5" w:semiHidden="1" w:unhideWhenUsed="1"/>
+    <w:lsdException w:name="List Bullet 2" w:semiHidden="1" w:unhideWhenUsed="1"/>
+    <w:lsdException w:name="List Bullet 3" w:semiHidden="1" w:unhideWhenUsed="1"/>
+    <w:lsdException w:name="List Bullet 4" w:semiHidden="1" w:unhideWhenUsed="1"/>
+    <w:lsdException w:name="List Bullet 5" w:semiHidden="1" w:unhideWhenUsed="1"/>
+    <w:lsdException w:name="List Number 2" w:semiHidden="1" w:unhideWhenUsed="1"/>
+    <w:lsdException w:name="List Number 3" w:semiHidden="1" w:unhideWhenUsed="1"/>
+    <w:lsdException w:name="List Number 4" w:semiHidden="1" w:unhideWhenUsed="1"/>
+    <w:lsdException w:name="List Number 5" w:semiHidden="1" w:unhideWhenUsed="1"/>
+    <w:lsdException w:name="Title" w:uiPriority="10" w:qFormat="1"/>
+    <w:lsdException w:name="Closing" w:semiHidden="1" w:unhideWhenUsed="1"/>
+    <w:lsdException w:name="Signature" w:semiHidden="1" w:unhideWhenUsed="1"/>
+    <w:lsdException w:name="Default Paragraph Font" w:semiHidden="1" w:uiPriority="1" w:unhideWhenUsed="1"/>
+    <w:lsdException w:name="Body Text" w:semiHidden="1" w:unhideWhenUsed="1"/>
+    <w:lsdException w:name="Body Text Indent" w:semiHidden="1" w:unhideWhenUsed="1"/>
+    <w:lsdException w:name="List Continue" w:semiHidden="1" w:unhideWhenUsed="1"/>
+    <w:lsdException w:name="List Continue 2" w:semiHidden="1" w:unhideWhenUsed="1"/>
+    <w:lsdException w:name="List Continue 3" w:semiHidden="1" w:unhideWhenUsed="1"/>
+    <w:lsdException w:name="List Continue 4" w:semiHidden="1" w:unhideWhenUsed="1"/>
+    <w:lsdException w:name="List Continue 5" w:semiHidden="1" w:unhideWhenUsed="1"/>
+    <w:lsdException w:name="Message Header" w:semiHidden="1" w:unhideWhenUsed="1"/>
+    <w:lsdException w:name="Subtitle" w:uiPriority="11" w:qFormat="1"/>
+    <w:lsdException w:name="Salutation" w:semiHidden="1" w:unhideWhenUsed="1"/>
+    <w:lsdException w:name="Date" w:semiHidden="1" w:unhideWhenUsed="1"/>
+    <w:lsdException w:name="Body Text First Indent" w:semiHidden="1" w:unhideWhenUsed="1"/>
+    <w:lsdException w:name="Body Text First Indent 2" w:semiHidden="1" w:unhideWhenUsed="1"/>
+    <w:lsdException w:name="Note Heading" w:semiHidden="1" w:unhideWhenUsed="1"/>
+    <w:lsdException w:name="Body Text 2" w:semiHidden="1" w:unhideWhenUsed="1"/>
+    <w:lsdException w:name="Body Text 3" w:semiHidden="1" w:unhideWhenUsed="1"/>
+    <w:lsdException w:name="Body Text Indent 2" w:semiHidden="1" w:unhideWhenUsed="1"/>
+    <w:lsdException w:name="Body Text Indent 3" w:semiHidden="1" w:unhideWhenUsed="1"/>
+    <w:lsdException w:name="Block Text" w:semiHidden="1" w:unhideWhenUsed="1"/>
+    <w:lsdException w:name="Hyperlink" w:semiHidden="1" w:unhideWhenUsed="1"/>
+    <w:lsdException w:name="FollowedHyperlink" w:semiHidden="1" w:unhideWhenUsed="1"/>
+    <w:lsdException w:name="Strong" w:uiPriority="22" w:qFormat="1"/>
+    <w:lsdException w:name="Emphasis" w:uiPriority="20" w:qFormat="1"/>
+    <w:lsdException w:name="Document Map" w:semiHidden="1" w:unhideWhenUsed="1"/>
+    <w:lsdException w:name="Plain Text" w:semiHidden="1" w:unhideWhenUsed="1"/>
+    <w:lsdException w:name="E-mail Signature" w:semiHidden="1" w:unhideWhenUsed="1"/>
+    <w:lsdException w:name="HTML Top of Form" w:semiHidden="1" w:unhideWhenUsed="1"/>
+    <w:lsdException w:name="HTML Bottom of Form" w:semiHidden="1" w:unhideWhenUsed="1"/>
+    <w:lsdException w:name="Normal (Web)" w:semiHidden="1" w:unhideWhenUsed="1"/>
+    <w:lsdException w:name="HTML Acronym" w:semiHidden="1" w:unhideWhenUsed="1"/>
+    <w:lsdException w:name="HTML Address" w:semiHidden="1" w:unhideWhenUsed="1"/>
+    <w:lsdException w:name="HTML Cite" w:semiHidden="1" w:unhideWhenUsed="1"/>
+    <w:lsdException w:name="HTML Code" w:semiHidden="1" w:unhideWhenUsed="1"/>
+    <w:lsdException w:name="HTML Definition" w:semiHidden="1" w:unhideWhenUsed="1"/>
+    <w:lsdException w:name="HTML Keyboard" w:semiHidden="1" w:unhideWhenUsed="1"/>
+    <w:lsdException w:name="HTML Preformatted" w:semiHidden="1" w:unhideWhenUsed="1"/>
+    <w:lsdException w:name="HTML Sample" w:semiHidden="1" w:unhideWhenUsed="1"/>
+    <w:lsdException w:name="HTML Typewriter" w:semiHidden="1" w:unhideWhenUsed="1"/>
+    <w:lsdException w:name="HTML Variable" w:semiHidden="1" w:unhideWhenUsed="1"/>
+    <w:lsdException w:name="Normal Table" w:semiHidden="1" w:unhideWhenUsed="1"/>
+    <w:lsdException w:name="annotation subject" w:semiHidden="1" w:unhideWhenUsed="1"/>
+    <w:lsdException w:name="No List" w:semiHidden="1" w:unhideWhenUsed="1"/>
+    <w:lsdException w:name="Outline List 1" w:semiHidden="1" w:unhideWhenUsed="1"/>
+    <w:lsdException w:name="Outline List 2" w:semiHidden="1" w:unhideWhenUsed="1"/>
+    <w:lsdException w:name="Outline List 3" w:semiHidden="1" w:unhideWhenUsed="1"/>
+    <w:lsdException w:name="Table Simple 1" w:semiHidden="1" w:unhideWhenUsed="1"/>
+    <w:lsdException w:name="Table Simple 2" w:semiHidden="1" w:unhideWhenUsed="1"/>
+    <w:lsdException w:name="Table Simple 3" w:semiHidden="1" w:unhideWhenUsed="1"/>
+    <w:lsdException w:name="Table Classic 1" w:semiHidden="1" w:unhideWhenUsed="1"/>
+    <w:lsdException w:name="Table Classic 2" w:semiHidden="1" w:unhideWhenUsed="1"/>
+    <w:lsdException w:name="Table Classic 3" w:semiHidden="1" w:unhideWhenUsed="1"/>
+    <w:lsdException w:name="Table Classic 4" w:semiHidden="1" w:unhideWhenUsed="1"/>
+    <w:lsdException w:name="Table Colorful 1" w:semiHidden="1" w:unhideWhenUsed="1"/>
+    <w:lsdException w:name="Table Colorful 2" w:semiHidden="1" w:unhideWhenUsed="1"/>
+    <w:lsdException w:name="Table Colorful 3" w:semiHidden="1" w:unhideWhenUsed="1"/>
+    <w:lsdException w:name="Table Columns 1" w:semiHidden="1" w:unhideWhenUsed="1"/>
+    <w:lsdException w:name="Table Columns 2" w:semiHidden="1" w:unhideWhenUsed="1"/>
+    <w:lsdException w:name="Table Columns 3" w:semiHidden="1" w:unhideWhenUsed="1"/>
+    <w:lsdException w:name="Table Columns 4" w:semiHidden="1" w:unhideWhenUsed="1"/>
+    <w:lsdException w:name="Table Columns 5" w:semiHidden="1" w:unhideWhenUsed="1"/>
+    <w:lsdException w:name="Table Grid 1" w:semiHidden="1" w:unhideWhenUsed="1"/>
+    <w:lsdException w:name="Table Grid 2" w:semiHidden="1" w:unhideWhenUsed="1"/>
+    <w:lsdException w:name="Table Grid 3" w:semiHidden="1" w:unhideWhenUsed="1"/>
+    <w:lsdException w:name="Table Grid 4" w:semiHidden="1" w:unhideWhenUsed="1"/>
+    <w:lsdException w:name="Table Grid 5" w:semiHidden="1" w:unhideWhenUsed="1"/>
+    <w:lsdException w:name="Table Grid 6" w:semiHidden="1" w:unhideWhenUsed="1"/>
+    <w:lsdException w:name="Table Grid 7" w:semiHidden="1" w:unhideWhenUsed="1"/>
+    <w:lsdException w:name="Table Grid 8" w:semiHidden="1" w:unhideWhenUsed="1"/>
+    <w:lsdException w:name="Table List 1" w:semiHidden="1" w:unhideWhenUsed="1"/>
+    <w:lsdException w:name="Table List 2" w:semiHidden="1" w:unhideWhenUsed="1"/>
+    <w:lsdException w:name="Table List 3" w:semiHidden="1" w:unhideWhenUsed="1"/>
+    <w:lsdException w:name="Table List 4" w:semiHidden="1" w:unhideWhenUsed="1"/>
+    <w:lsdException w:name="Table List 5" w:semiHidden="1" w:unhideWhenUsed="1"/>
+    <w:lsdException w:name="Table List 6" w:semiHidden="1" w:unhideWhenUsed="1"/>
+    <w:lsdException w:name="Table List 7" w:semiHidden="1" w:unhideWhenUsed="1"/>
+    <w:lsdException w:name="Table List 8" w:semiHidden="1" w:unhideWhenUsed="1"/>
+    <w:lsdException w:name="Table 3D effects 1" w:semiHidden="1" w:unhideWhenUsed="1"/>
+    <w:lsdException w:name="Table 3D effects 2" w:semiHidden="1" w:unhideWhenUsed="1"/>
+    <w:lsdException w:name="Table 3D effects 3" w:semiHidden="1" w:unhideWhenUsed="1"/>
+    <w:lsdException w:name="Table Contemporary" w:semiHidden="1" w:unhideWhenUsed="1"/>
+    <w:lsdException w:name="Table Elegant" w:semiHidden="1" w:unhideWhenUsed="1"/>
+    <w:lsdException w:name="Table Professional" w:semiHidden="1" w:unhideWhenUsed="1"/>
+    <w:lsdException w:name="Table Subtle 1" w:semiHidden="1" w:unhideWhenUsed="1"/>
+    <w:lsdException w:name="Table Subtle 2" w:semiHidden="1" w:unhideWhenUsed="1"/>
+    <w:lsdException w:name="Table Web 1" w:semiHidden="1" w:unhideWhenUsed="1"/>
+    <w:lsdException w:name="Table Web 2" w:semiHidden="1" w:unhideWhenUsed="1"/>
+    <w:lsdException w:name="Table Web 3" w:semiHidden="1" w:unhideWhenUsed="1"/>
+    <w:lsdException w:name="Balloon Text" w:semiHidden="1" w:unhideWhenUsed="1"/>
+    <w:lsdException w:name="Table Grid" w:semiHidden="1" w:uiPriority="59" w:unhideWhenUsed="1"/>
+    <w:lsdException w:name="Table Theme" w:semiHidden="1" w:unhideWhenUsed="1"/>
+    <w:lsdException w:name="Placeholder Text" w:semiHidden="1"/>
+    <w:lsdException w:name="No Spacing" w:uiPriority="1" w:qFormat="1"/>
+    <w:lsdException w:name="Light Shading" w:uiPriority="60"/>
+    <w:lsdException w:name="Light List" w:uiPriority="61"/>
+    <w:lsdException w:name="Light Grid" w:uiPriority="62"/>
+    <w:lsdException w:name="Medium Shading 1" w:uiPriority="63"/>
+    <w:lsdException w:name="Medium Shading 2" w:uiPriority="64"/>
+    <w:lsdException w:name="Medium List 1" w:uiPriority="65"/>
+    <w:lsdException w:name="Medium List 2" w:uiPriority="66"/>
+    <w:lsdException w:name="Medium Grid 1" w:uiPriority="67"/>
+    <w:lsdException w:name="Medium Grid 2" w:uiPriority="68"/>
+    <w:lsdException w:name="Medium Grid 3" w:uiPriority="69"/>
+    <w:lsdException w:name="Dark List" w:uiPriority="70"/>
+    <w:lsdException w:name="Colorful Shading" w:uiPriority="71"/>
+    <w:lsdException w:name="Colorful List" w:uiPriority="72"/>
+    <w:lsdException w:name="Colorful Grid" w:uiPriority="73"/>
+    <w:lsdException w:name="Light Shading Accent 1" w:uiPriority="60"/>
+    <w:lsdException w:name="Light List Accent 1" w:uiPriority="61"/>
+    <w:lsdException w:name="Light Grid Accent 1" w:uiPriority="62"/>
+    <w:lsdException w:name="Medium Shading 1 Accent 1" w:uiPriority="63"/>
+    <w:lsdException w:name="Medium Shading 2 Accent 1" w:uiPriority="64"/>
+    <w:lsdException w:name="Medium List 1 Accent 1" w:uiPriority="65"/>
+    <w:lsdException w:name="Revision" w:semiHidden="1"/>
+    <w:lsdException w:name="List Paragraph" w:uiPriority="34" w:qFormat="1"/>
+    <w:lsdException w:name="Quote" w:uiPriority="29" w:qFormat="1"/>
+    <w:lsdException w:name="Intense Quote" w:uiPriority="30" w:qFormat="1"/>
+    <w:lsdException w:name="Medium List 2 Accent 1" w:uiPriority="66"/>
+    <w:lsdException w:name="Medium Grid 1 Accent 1" w:uiPriority="67"/>
+    <w:lsdException w:name="Medium Grid 2 Accent 1" w:uiPriority="68"/>
+    <w:lsdException w:name="Medium Grid 3 Accent 1" w:uiPriority="69"/>
+    <w:lsdException w:name="Dark List Accent 1" w:uiPriority="70"/>
+    <w:lsdException w:name="Colorful Shading Accent 1" w:uiPriority="71"/>
+    <w:lsdException w:name="Colorful List Accent 1" w:uiPriority="72"/>
+    <w:lsdException w:name="Colorful Grid Accent 1" w:uiPriority="73"/>
+    <w:lsdException w:name="Light Shading Accent 2" w:uiPriority="60"/>
+    <w:lsdException w:name="Light List Accent 2" w:uiPriority="61"/>
+    <w:lsdException w:name="Light Grid Accent 2" w:uiPriority="62"/>
+    <w:lsdException w:name="Medium Shading 1 Accent 2" w:uiPriority="63"/>
+    <w:lsdException w:name="Medium Shading 2 Accent 2" w:uiPriority="64"/>
+    <w:lsdException w:name="Medium List 1 Accent 2" w:uiPriority="65"/>
+    <w:lsdException w:name="Medium List 2 Accent 2" w:uiPriority="66"/>
+    <w:lsdException w:name="Medium Grid 1 Accent 2" w:uiPriority="67"/>
+    <w:lsdException w:name="Medium Grid 2 Accent 2" w:uiPriority="68"/>
+    <w:lsdException w:name="Medium Grid 3 Accent 2" w:uiPriority="69"/>
+    <w:lsdException w:name="Dark List Accent 2" w:uiPriority="70"/>
+    <w:lsdException w:name="Colorful Shading Accent 2" w:uiPriority="71"/>
+    <w:lsdException w:name="Colorful List Accent 2" w:uiPriority="72"/>
+    <w:lsdException w:name="Colorful Grid Accent 2" w:uiPriority="73"/>
+    <w:lsdException w:name="Light Shading Accent 3" w:uiPriority="60"/>
+    <w:lsdException w:name="Light List Accent 3" w:uiPriority="61"/>
+    <w:lsdException w:name="Light Grid Accent 3" w:uiPriority="62"/>
+    <w:lsdException w:name="Medium Shading 1 Accent 3" w:uiPriority="63"/>
+    <w:lsdException w:name="Medium Shading 2 Accent 3" w:uiPriority="64"/>
+    <w:lsdException w:name="Medium List 1 Accent 3" w:uiPriority="65"/>
+    <w:lsdException w:name="Medium List 2 Accent 3" w:uiPriority="66"/>
+    <w:lsdException w:name="Medium Grid 1 Accent 3" w:uiPriority="67"/>
+    <w:lsdException w:name="Medium Grid 2 Accent 3" w:uiPriority="68"/>
+    <w:lsdException w:name="Medium Grid 3 Accent 3" w:uiPriority="69"/>
+    <w:lsdException w:name="Dark List Accent 3" w:uiPriority="70"/>
+    <w:lsdException w:name="Colorful Shading Accent 3" w:uiPriority="71"/>
+    <w:lsdException w:name="Colorful List Accent 3" w:uiPriority="72"/>
+    <w:lsdException w:name="Colorful Grid Accent 3" w:uiPriority="73"/>
+    <w:lsdException w:name="Light Shading Accent 4" w:uiPriority="60"/>
+    <w:lsdException w:name="Light List Accent 4" w:uiPriority="61"/>
+    <w:lsdException w:name="Light Grid Accent 4" w:uiPriority="62"/>
+    <w:lsdException w:name="Medium Shading 1 Accent 4" w:uiPriority="63"/>
+    <w:lsdException w:name="Medium Shading 2 Accent 4" w:uiPriority="64"/>
+    <w:lsdException w:name="Medium List 1 Accent 4" w:uiPriority="65"/>
+    <w:lsdException w:name="Medium List 2 Accent 4" w:uiPriority="66"/>
+    <w:lsdException w:name="Medium Grid 1 Accent 4" w:uiPriority="67"/>
+    <w:lsdException w:name="Medium Grid 2 Accent 4" w:uiPriority="68"/>
+    <w:lsdException w:name="Medium Grid 3 Accent 4" w:uiPriority="69"/>
+    <w:lsdException w:name="Dark List Accent 4" w:uiPriority="70"/>
+    <w:lsdException w:name="Colorful Shading Accent 4" w:uiPriority="71"/>
+    <w:lsdException w:name="Colorful List Accent 4" w:uiPriority="72"/>
+    <w:lsdException w:name="Colorful Grid Accent 4" w:uiPriority="73"/>
+    <w:lsdException w:name="Light Shading Accent 5" w:uiPriority="60"/>
+    <w:lsdException w:name="Light List Accent 5" w:uiPriority="61"/>
+    <w:lsdException w:name="Light Grid Accent 5" w:uiPriority="62"/>
+    <w:lsdException w:name="Medium Shading 1 Accent 5" w:uiPriority="63"/>
+    <w:lsdException w:name="Medium Shading 2 Accent 5" w:uiPriority="64"/>
+    <w:lsdException w:name="Medium List 1 Accent 5" w:uiPriority="65"/>
+    <w:lsdException w:name="Medium List 2 Accent 5" w:uiPriority="66"/>
+    <w:lsdException w:name="Medium Grid 1 Accent 5" w:uiPriority="67"/>
+    <w:lsdException w:name="Medium Grid 2 Accent 5" w:uiPriority="68"/>
+    <w:lsdException w:name="Medium Grid 3 Accent 5" w:uiPriority="69"/>
+    <w:lsdException w:name="Dark List Accent 5" w:uiPriority="70"/>
+    <w:lsdException w:name="Colorful Shading Accent 5" w:uiPriority="71"/>
+    <w:lsdException w:name="Colorful List Accent 5" w:uiPriority="72"/>
+    <w:lsdException w:name="Colorful Grid Accent 5" w:uiPriority="73"/>
+    <w:lsdException w:name="Light Shading Accent 6" w:uiPriority="60"/>
+    <w:lsdException w:name="Light List Accent 6" w:uiPriority="61"/>
+    <w:lsdException w:name="Light Grid Accent 6" w:uiPriority="62"/>
+    <w:lsdException w:name="Medium Shading 1 Accent 6" w:uiPriority="63"/>
+    <w:lsdException w:name="Medium Shading 2 Accent 6" w:uiPriority="64"/>
+    <w:lsdException w:name="Medium List 1 Accent 6" w:uiPriority="65"/>
+    <w:lsdException w:name="Medium List 2 Accent 6" w:uiPriority="66"/>
+    <w:lsdException w:name="Medium Grid 1 Accent 6" w:uiPriority="67"/>
+    <w:lsdException w:name="Medium Grid 2 Accent 6" w:uiPriority="68"/>
+    <w:lsdException w:name="Medium Grid 3 Accent 6" w:uiPriority="69"/>
+    <w:lsdException w:name="Dark List Accent 6" w:uiPriority="70"/>
+    <w:lsdException w:name="Colorful Shading Accent 6" w:uiPriority="71"/>
+    <w:lsdException w:name="Colorful List Accent 6" w:uiPriority="72"/>
+    <w:lsdException w:name="Colorful Grid Accent 6" w:uiPriority="73"/>
+    <w:lsdException w:name="Subtle Emphasis" w:uiPriority="19" w:qFormat="1"/>
+    <w:lsdException w:name="Intense Emphasis" w:uiPriority="21" w:qFormat="1"/>
+    <w:lsdException w:name="Subtle Reference" w:uiPriority="31" w:qFormat="1"/>
+    <w:lsdException w:name="Intense Reference" w:uiPriority="32" w:qFormat="1"/>
+    <w:lsdException w:name="Book Title" w:uiPriority="33" w:qFormat="1"/>
+    <w:lsdException w:name="Bibliography" w:semiHidden="1" w:uiPriority="37" w:unhideWhenUsed="1"/>
+    <w:lsdException w:name="TOC Heading" w:semiHidden="1" w:uiPriority="39" w:unhideWhenUsed="1" w:qFormat="1"/>
+    <w:lsdException w:name="Plain Table 1" w:uiPriority="41"/>
+    <w:lsdException w:name="Plain Table 2" w:uiPriority="42"/>
+    <w:lsdException w:name="Plain Table 3" w:uiPriority="43"/>
+    <w:lsdException w:name="Plain Table 4" w:uiPriority="44"/>
+    <w:lsdException w:name="Plain Table 5" w:uiPriority="45"/>
+    <w:lsdException w:name="Grid Table Light" w:uiPriority="40"/>
+    <w:lsdException w:name="Grid Table 1 Light" w:uiPriority="46"/>
+    <w:lsdException w:name="Grid Table 2" w:uiPriority="47"/>
+    <w:lsdException w:name="Grid Table 3" w:uiPriority="48"/>
+    <w:lsdException w:name="Grid Table 4" w:uiPriority="49"/>
+    <w:lsdException w:name="Grid Table 5 Dark" w:uiPriority="50"/>
+    <w:lsdException w:name="Grid Table 6 Colorful" w:uiPriority="51"/>
+    <w:lsdException w:name="Grid Table 7 Colorful" w:uiPriority="52"/>
+    <w:lsdException w:name="Grid Table 1 Light Accent 1" w:uiPriority="46"/>
+    <w:lsdException w:name="Grid Table 2 Accent 1" w:uiPriority="47"/>
+    <w:lsdException w:name="Grid Table 3 Accent 1" w:uiPriority="48"/>
+    <w:lsdException w:name="Grid Table 4 Accent 1" w:uiPriority="49"/>
+    <w:lsdException w:name="Grid Table 5 Dark Accent 1" w:uiPriority="50"/>
+    <w:lsdException w:name="Grid Table 6 Colorful Accent 1" w:uiPriority="51"/>
+    <w:lsdException w:name="Grid Table 7 Colorful Accent 1" w:uiPriority="52"/>
+    <w:lsdException w:name="Grid Table 1 Light Accent 2" w:uiPriority="46"/>
+    <w:lsdException w:name="Grid Table 2 Accent 2" w:uiPriority="47"/>
+    <w:lsdException w:name="Grid Table 3 Accent 2" w:uiPriority="48"/>
+    <w:lsdException w:name="Grid Table 4 Accent 2" w:uiPriority="49"/>
+    <w:lsdException w:name="Grid Table 5 Dark Accent 2" w:uiPriority="50"/>
+    <w:lsdException w:name="Grid Table 6 Colorful Accent 2" w:uiPriority="51"/>
+    <w:lsdException w:name="Grid Table 7 Colorful Accent 2" w:uiPriority="52"/>
+    <w:lsdException w:name="Grid Table 1 Light Accent 3" w:uiPriority="46"/>
+    <w:lsdException w:name="Grid Table 2 Accent 3" w:uiPriority="47"/>
+    <w:lsdException w:name="Grid Table 3 Accent 3" w:uiPriority="48"/>
+    <w:lsdException w:name="Grid Table 4 Accent 3" w:uiPriority="49"/>
+    <w:lsdException w:name="Grid Table 5 Dark Accent 3" w:uiPriority="50"/>
+    <w:lsdException w:name="Grid Table 6 Colorful Accent 3" w:uiPriority="51"/>
+    <w:lsdException w:name="Grid Table 7 Colorful Accent 3" w:uiPriority="52"/>
+    <w:lsdException w:name="Grid Table 1 Light Accent 4" w:uiPriority="46"/>
+    <w:lsdException w:name="Grid Table 2 Accent 4" w:uiPriority="47"/>
+    <w:lsdException w:name="Grid Table 3 Accent 4" w:uiPriority="48"/>
+    <w:lsdException w:name="Grid Table 4 Accent 4" w:uiPriority="49"/>
+    <w:lsdException w:name="Grid Table 5 Dark Accent 4" w:uiPriority="50"/>
+    <w:lsdException w:name="Grid Table 6 Colorful Accent 4" w:uiPriority="51"/>
+    <w:lsdException w:name="Grid Table 7 Colorful Accent 4" w:uiPriority="52"/>
+    <w:lsdException w:name="Grid Table 1 Light Accent 5" w:uiPriority="46"/>
+    <w:lsdException w:name="Grid Table 2 Accent 5" w:uiPriority="47"/>
+    <w:lsdException w:name="Grid Table 3 Accent 5" w:uiPriority="48"/>
+    <w:lsdException w:name="Grid Table 4 Accent 5" w:uiPriority="49"/>
+    <w:lsdException w:name="Grid Table 5 Dark Accent 5" w:uiPriority="50"/>
+    <w:lsdException w:name="Grid Table 6 Colorful Accent 5" w:uiPriority="51"/>
+    <w:lsdException w:name="Grid Table 7 Colorful Accent 5" w:uiPriority="52"/>
+    <w:lsdException w:name="Grid Table 1 Light Accent 6" w:uiPriority="46"/>
+    <w:lsdException w:name="Grid Table 2 Accent 6" w:uiPriority="47"/>
+    <w:lsdException w:name="Grid Table 3 Accent 6" w:uiPriority="48"/>
+    <w:lsdException w:name="Grid Table 4 Accent 6" w:uiPriority="49"/>
+    <w:lsdException w:name="Grid Table 5 Dark Accent 6" w:uiPriority="50"/>
+    <w:lsdException w:name="Grid Table 6 Colorful Accent 6" w:uiPriority="51"/>
+    <w:lsdException w:name="Grid Table 7 Colorful Accent 6" w:uiPriority="52"/>
+    <w:lsdException w:name="List Table 1 Light" w:uiPriority="46"/>
+    <w:lsdException w:name="List Table 2" w:uiPriority="47"/>
+    <w:lsdException w:name="List Table 3" w:uiPriority="48"/>
+    <w:lsdException w:name="List Table 4" w:uiPriority="49"/>
+    <w:lsdException w:name="List Table 5 Dark" w:uiPriority="50"/>
+    <w:lsdException w:name="List Table 6 Colorful" w:uiPriority="51"/>
+    <w:lsdException w:name="List Table 7 Colorful" w:uiPriority="52"/>
+    <w:lsdException w:name="List Table 1 Light Accent 1" w:uiPriority="46"/>
+    <w:lsdException w:name="List Table 2 Accent 1" w:uiPriority="47"/>
+    <w:lsdException w:name="List Table 3 Accent 1" w:uiPriority="48"/>
+    <w:lsdException w:name="List Table 4 Accent 1" w:uiPriority="49"/>
+    <w:lsdException w:name="List Table 5 Dark Accent 1" w:uiPriority="50"/>
+    <w:lsdException w:name="List Table 6 Colorful Accent 1" w:uiPriority="51"/>
+    <w:lsdException w:name="List Table 7 Colorful Accent 1" w:uiPriority="52"/>
+    <w:lsdException w:name="List Table 1 Light Accent 2" w:uiPriority="46"/>
+    <w:lsdException w:name="List Table 2 Accent 2" w:uiPriority="47"/>
+    <w:lsdException w:name="List Table 3 Accent 2" w:uiPriority="48"/>
+    <w:lsdException w:name="List Table 4 Accent 2" w:uiPriority="49"/>
+    <w:lsdException w:name="List Table 5 Dark Accent 2" w:uiPriority="50"/>
+    <w:lsdException w:name="List Table 6 Colorful Accent 2" w:uiPriority="51"/>
+    <w:lsdException w:name="List Table 7 Colorful Accent 2" w:uiPriority="52"/>
+    <w:lsdException w:name="List Table 1 Light Accent 3" w:uiPriority="46"/>
+    <w:lsdException w:name="List Table 2 Accent 3" w:uiPriority="47"/>
+    <w:lsdException w:name="List Table 3 Accent 3" w:uiPriority="48"/>
+    <w:lsdException w:name="List Table 4 Accent 3" w:uiPriority="49"/>
+    <w:lsdException w:name="List Table 5 Dark Accent 3" w:uiPriority="50"/>
+    <w:lsdException w:name="List Table 6 Colorful Accent 3" w:uiPriority="51"/>
+    <w:lsdException w:name="List Table 7 Colorful Accent 3" w:uiPriority="52"/>
+    <w:lsdException w:name="List Table 1 Light Accent 4" w:uiPriority="46"/>
+    <w:lsdException w:name="List Table 2 Accent 4" w:uiPriority="47"/>
+    <w:lsdException w:name="List Table 3 Accent 4" w:uiPriority="48"/>
+    <w:lsdException w:name="List Table 4 Accent 4" w:uiPriority="49"/>
+    <w:lsdException w:name="List Table 5 Dark Accent 4" w:uiPriority="50"/>
+    <w:lsdException w:name="List Table 6 Colorful Accent 4" w:uiPriority="51"/>
+    <w:lsdException w:name="List Table 7 Colorful Accent 4" w:uiPriority="52"/>
+    <w:lsdException w:name="List Table 1 Light Accent 5" w:uiPriority="46"/>
+    <w:lsdException w:name="List Table 2 Accent 5" w:uiPriority="47"/>
+    <w:lsdException w:name="List Table 3 Accent 5" w:uiPriority="48"/>
+    <w:lsdException w:name="List Table 4 Accent 5" w:uiPriority="49"/>
+    <w:lsdException w:name="List Table 5 Dark Accent 5" w:uiPriority="50"/>
+    <w:lsdException w:name="List Table 6 Colorful Accent 5" w:uiPriority="51"/>
+    <w:lsdException w:name="List Table 7 Colorful Accent 5" w:uiPriority="52"/>
+    <w:lsdException w:name="List Table 1 Light Accent 6" w:uiPriority="46"/>
+    <w:lsdException w:name="List Table 2 Accent 6" w:uiPriority="47"/>
+    <w:lsdException w:name="List Table 3 Accent 6" w:uiPriority="48"/>
+    <w:lsdException w:name="List Table 4 Accent 6" w:uiPriority="49"/>
+    <w:lsdException w:name="List Table 5 Dark Accent 6" w:uiPriority="50"/>
+    <w:lsdException w:name="List Table 6 Colorful Accent 6" w:uiPriority="51"/>
+    <w:lsdException w:name="List Table 7 Colorful Accent 6" w:uiPriority="52"/>
+    <w:lsdException w:name="Mention" w:semiHidden="1" w:unhideWhenUsed="1"/>
+    <w:lsdException w:name="Smart Hyperlink" w:semiHidden="1" w:unhideWhenUsed="1"/>
+    <w:lsdException w:name="Hashtag" w:semiHidden="1" w:unhideWhenUsed="1"/>
+    <w:lsdException w:name="Unresolved Mention" w:semiHidden="1" w:unhideWhenUsed="1"/>
+    <w:lsdException w:name="Smart Link" w:semiHidden="1" w:unhideWhenUsed="1"/>
   </w:latentStyles>
   <w:style w:type="paragraph" w:default="1" w:styleId="a">
     <w:name w:val="Normal"/>
@@ -2171,7 +2500,6 @@
     <w:uiPriority w:val="99"/>
     <w:semiHidden/>
     <w:unhideWhenUsed/>
-    <w:qFormat/>
     <w:tblPr>
       <w:tblInd w:w="0" w:type="dxa"/>
       <w:tblCellMar>

--- a/ARIGUD.docx
+++ b/ARIGUD.docx
@@ -521,18 +521,304 @@
           <w:rFonts w:ascii="Times New Roman" w:eastAsia="Times New Roman" w:hAnsi="Times New Roman" w:cs="Times New Roman"/>
           <w:sz w:val="24"/>
           <w:szCs w:val="24"/>
+          <w:lang w:val="en-CA" w:eastAsia="ru-RU"/>
+        </w:rPr>
+      </w:pPr>
+      <w:r>
+        <w:rPr>
+          <w:rFonts w:ascii="Times New Roman" w:eastAsia="Times New Roman" w:hAnsi="Times New Roman" w:cs="Times New Roman"/>
+          <w:sz w:val="24"/>
+          <w:szCs w:val="24"/>
           <w:lang w:val="ru-RU" w:eastAsia="ru-RU"/>
         </w:rPr>
-      </w:pPr>
-      <w:r>
+        <w:br/>
+      </w:r>
+    </w:p>
+    <w:p>
+      <w:pPr>
+        <w:shd w:val="clear" w:color="auto" w:fill="FFFFFF"/>
+        <w:spacing w:after="0" w:line="240" w:lineRule="auto"/>
+        <w:jc w:val="center"/>
+        <w:rPr>
+          <w:rFonts w:ascii="Times New Roman" w:eastAsia="Times New Roman" w:hAnsi="Times New Roman" w:cs="Times New Roman"/>
+          <w:sz w:val="24"/>
+          <w:szCs w:val="24"/>
+          <w:lang w:val="en-CA" w:eastAsia="ru-RU"/>
+        </w:rPr>
+      </w:pPr>
+    </w:p>
+    <w:p>
+      <w:pPr>
+        <w:shd w:val="clear" w:color="auto" w:fill="FFFFFF"/>
+        <w:spacing w:after="0" w:line="240" w:lineRule="auto"/>
+        <w:jc w:val="center"/>
+        <w:rPr>
+          <w:rFonts w:ascii="Times New Roman" w:eastAsia="Times New Roman" w:hAnsi="Times New Roman" w:cs="Times New Roman"/>
+          <w:sz w:val="24"/>
+          <w:szCs w:val="24"/>
+          <w:lang w:val="en-CA" w:eastAsia="ru-RU"/>
+        </w:rPr>
+      </w:pPr>
+    </w:p>
+    <w:p>
+      <w:pPr>
+        <w:shd w:val="clear" w:color="auto" w:fill="FFFFFF"/>
+        <w:spacing w:after="0" w:line="240" w:lineRule="auto"/>
+        <w:jc w:val="center"/>
+        <w:rPr>
+          <w:rFonts w:ascii="Times New Roman" w:eastAsia="Times New Roman" w:hAnsi="Times New Roman" w:cs="Times New Roman"/>
+          <w:sz w:val="24"/>
+          <w:szCs w:val="24"/>
+          <w:lang w:val="en-CA" w:eastAsia="ru-RU"/>
+        </w:rPr>
+      </w:pPr>
+    </w:p>
+    <w:p>
+      <w:pPr>
+        <w:shd w:val="clear" w:color="auto" w:fill="FFFFFF"/>
+        <w:spacing w:after="0" w:line="240" w:lineRule="auto"/>
+        <w:jc w:val="center"/>
+        <w:rPr>
+          <w:rFonts w:ascii="Times New Roman" w:eastAsia="Times New Roman" w:hAnsi="Times New Roman" w:cs="Times New Roman"/>
+          <w:sz w:val="24"/>
+          <w:szCs w:val="24"/>
+          <w:lang w:val="en-CA" w:eastAsia="ru-RU"/>
+        </w:rPr>
+      </w:pPr>
+    </w:p>
+    <w:p>
+      <w:pPr>
+        <w:shd w:val="clear" w:color="auto" w:fill="FFFFFF"/>
+        <w:spacing w:after="0" w:line="240" w:lineRule="auto"/>
+        <w:jc w:val="center"/>
+        <w:rPr>
+          <w:rFonts w:ascii="Times New Roman" w:eastAsia="Times New Roman" w:hAnsi="Times New Roman" w:cs="Times New Roman"/>
+          <w:sz w:val="24"/>
+          <w:szCs w:val="24"/>
+          <w:lang w:val="en-CA" w:eastAsia="ru-RU"/>
+        </w:rPr>
+      </w:pPr>
+    </w:p>
+    <w:p>
+      <w:pPr>
+        <w:shd w:val="clear" w:color="auto" w:fill="FFFFFF"/>
+        <w:spacing w:after="0" w:line="240" w:lineRule="auto"/>
+        <w:jc w:val="center"/>
+        <w:rPr>
+          <w:rFonts w:ascii="Times New Roman" w:eastAsia="Times New Roman" w:hAnsi="Times New Roman" w:cs="Times New Roman"/>
+          <w:sz w:val="24"/>
+          <w:szCs w:val="24"/>
+          <w:lang w:val="en-CA" w:eastAsia="ru-RU"/>
+        </w:rPr>
+      </w:pPr>
+    </w:p>
+    <w:p>
+      <w:pPr>
+        <w:shd w:val="clear" w:color="auto" w:fill="FFFFFF"/>
+        <w:spacing w:after="0" w:line="240" w:lineRule="auto"/>
+        <w:jc w:val="center"/>
+        <w:rPr>
+          <w:rFonts w:ascii="Times New Roman" w:eastAsia="Times New Roman" w:hAnsi="Times New Roman" w:cs="Times New Roman"/>
+          <w:sz w:val="24"/>
+          <w:szCs w:val="24"/>
+          <w:lang w:val="en-CA" w:eastAsia="ru-RU"/>
+        </w:rPr>
+      </w:pPr>
+    </w:p>
+    <w:p>
+      <w:pPr>
+        <w:shd w:val="clear" w:color="auto" w:fill="FFFFFF"/>
+        <w:spacing w:after="0" w:line="240" w:lineRule="auto"/>
+        <w:jc w:val="center"/>
+        <w:rPr>
+          <w:rFonts w:ascii="Times New Roman" w:eastAsia="Times New Roman" w:hAnsi="Times New Roman" w:cs="Times New Roman"/>
+          <w:sz w:val="24"/>
+          <w:szCs w:val="24"/>
+          <w:lang w:val="en-CA" w:eastAsia="ru-RU"/>
+        </w:rPr>
+      </w:pPr>
+    </w:p>
+    <w:p>
+      <w:pPr>
+        <w:shd w:val="clear" w:color="auto" w:fill="FFFFFF"/>
+        <w:spacing w:after="0" w:line="240" w:lineRule="auto"/>
+        <w:jc w:val="center"/>
+        <w:rPr>
+          <w:rFonts w:ascii="Times New Roman" w:eastAsia="Times New Roman" w:hAnsi="Times New Roman" w:cs="Times New Roman"/>
+          <w:sz w:val="24"/>
+          <w:szCs w:val="24"/>
+          <w:lang w:val="en-CA" w:eastAsia="ru-RU"/>
+        </w:rPr>
+      </w:pPr>
+    </w:p>
+    <w:p>
+      <w:pPr>
+        <w:shd w:val="clear" w:color="auto" w:fill="FFFFFF"/>
+        <w:spacing w:after="0" w:line="240" w:lineRule="auto"/>
+        <w:jc w:val="center"/>
+        <w:rPr>
+          <w:rFonts w:ascii="Times New Roman" w:eastAsia="Times New Roman" w:hAnsi="Times New Roman" w:cs="Times New Roman"/>
+          <w:sz w:val="24"/>
+          <w:szCs w:val="24"/>
+          <w:lang w:val="en-CA" w:eastAsia="ru-RU"/>
+        </w:rPr>
+      </w:pPr>
+    </w:p>
+    <w:p>
+      <w:pPr>
+        <w:shd w:val="clear" w:color="auto" w:fill="FFFFFF"/>
+        <w:spacing w:after="0" w:line="240" w:lineRule="auto"/>
+        <w:jc w:val="center"/>
+        <w:rPr>
+          <w:rFonts w:ascii="Times New Roman" w:eastAsia="Times New Roman" w:hAnsi="Times New Roman" w:cs="Times New Roman"/>
+          <w:sz w:val="24"/>
+          <w:szCs w:val="24"/>
+          <w:lang w:val="en-CA" w:eastAsia="ru-RU"/>
+        </w:rPr>
+      </w:pPr>
+    </w:p>
+    <w:p>
+      <w:pPr>
+        <w:shd w:val="clear" w:color="auto" w:fill="FFFFFF"/>
+        <w:spacing w:after="0" w:line="240" w:lineRule="auto"/>
+        <w:jc w:val="center"/>
+        <w:rPr>
+          <w:rFonts w:ascii="Times New Roman" w:eastAsia="Times New Roman" w:hAnsi="Times New Roman" w:cs="Times New Roman"/>
+          <w:sz w:val="24"/>
+          <w:szCs w:val="24"/>
+          <w:lang w:val="en-CA" w:eastAsia="ru-RU"/>
+        </w:rPr>
+      </w:pPr>
+    </w:p>
+    <w:p>
+      <w:pPr>
+        <w:shd w:val="clear" w:color="auto" w:fill="FFFFFF"/>
+        <w:spacing w:after="0" w:line="240" w:lineRule="auto"/>
+        <w:jc w:val="center"/>
+        <w:rPr>
+          <w:rFonts w:ascii="Times New Roman" w:eastAsia="Times New Roman" w:hAnsi="Times New Roman" w:cs="Times New Roman"/>
+          <w:sz w:val="24"/>
+          <w:szCs w:val="24"/>
+          <w:lang w:val="en-CA" w:eastAsia="ru-RU"/>
+        </w:rPr>
+      </w:pPr>
+    </w:p>
+    <w:p>
+      <w:pPr>
+        <w:shd w:val="clear" w:color="auto" w:fill="FFFFFF"/>
+        <w:spacing w:after="0" w:line="240" w:lineRule="auto"/>
+        <w:jc w:val="center"/>
+        <w:rPr>
+          <w:rFonts w:ascii="Times New Roman" w:eastAsia="Times New Roman" w:hAnsi="Times New Roman" w:cs="Times New Roman"/>
+          <w:sz w:val="24"/>
+          <w:szCs w:val="24"/>
+          <w:lang w:val="en-CA" w:eastAsia="ru-RU"/>
+        </w:rPr>
+      </w:pPr>
+    </w:p>
+    <w:p>
+      <w:pPr>
+        <w:shd w:val="clear" w:color="auto" w:fill="FFFFFF"/>
+        <w:spacing w:after="0" w:line="240" w:lineRule="auto"/>
+        <w:jc w:val="center"/>
+        <w:rPr>
+          <w:rFonts w:ascii="Times New Roman" w:eastAsia="Times New Roman" w:hAnsi="Times New Roman" w:cs="Times New Roman"/>
+          <w:sz w:val="24"/>
+          <w:szCs w:val="24"/>
+          <w:lang w:val="en-CA" w:eastAsia="ru-RU"/>
+        </w:rPr>
+      </w:pPr>
+    </w:p>
+    <w:p>
+      <w:pPr>
+        <w:shd w:val="clear" w:color="auto" w:fill="FFFFFF"/>
+        <w:spacing w:after="0" w:line="240" w:lineRule="auto"/>
+        <w:jc w:val="center"/>
+        <w:rPr>
+          <w:rFonts w:ascii="Times New Roman" w:eastAsia="Times New Roman" w:hAnsi="Times New Roman" w:cs="Times New Roman"/>
+          <w:sz w:val="24"/>
+          <w:szCs w:val="24"/>
+          <w:lang w:val="en-CA" w:eastAsia="ru-RU"/>
+        </w:rPr>
+      </w:pPr>
+    </w:p>
+    <w:p>
+      <w:pPr>
+        <w:shd w:val="clear" w:color="auto" w:fill="FFFFFF"/>
+        <w:spacing w:after="0" w:line="240" w:lineRule="auto"/>
+        <w:jc w:val="center"/>
+        <w:rPr>
+          <w:rFonts w:ascii="Times New Roman" w:eastAsia="Times New Roman" w:hAnsi="Times New Roman" w:cs="Times New Roman"/>
+          <w:sz w:val="24"/>
+          <w:szCs w:val="24"/>
+          <w:lang w:val="en-CA" w:eastAsia="ru-RU"/>
+        </w:rPr>
+      </w:pPr>
+    </w:p>
+    <w:p>
+      <w:pPr>
+        <w:shd w:val="clear" w:color="auto" w:fill="FFFFFF"/>
+        <w:spacing w:after="0" w:line="240" w:lineRule="auto"/>
+        <w:jc w:val="center"/>
+        <w:rPr>
+          <w:rFonts w:ascii="Times New Roman" w:eastAsia="Times New Roman" w:hAnsi="Times New Roman" w:cs="Times New Roman"/>
+          <w:sz w:val="24"/>
+          <w:szCs w:val="24"/>
+          <w:lang w:val="en-CA" w:eastAsia="ru-RU"/>
+        </w:rPr>
+      </w:pPr>
+    </w:p>
+    <w:p>
+      <w:pPr>
+        <w:shd w:val="clear" w:color="auto" w:fill="FFFFFF"/>
+        <w:spacing w:after="0" w:line="240" w:lineRule="auto"/>
+        <w:jc w:val="center"/>
+        <w:rPr>
+          <w:rFonts w:ascii="Times New Roman" w:eastAsia="Times New Roman" w:hAnsi="Times New Roman" w:cs="Times New Roman"/>
+          <w:sz w:val="24"/>
+          <w:szCs w:val="24"/>
+          <w:lang w:val="en-CA" w:eastAsia="ru-RU"/>
+        </w:rPr>
+      </w:pPr>
+    </w:p>
+    <w:p>
+      <w:pPr>
+        <w:shd w:val="clear" w:color="auto" w:fill="FFFFFF"/>
+        <w:spacing w:after="0" w:line="240" w:lineRule="auto"/>
+        <w:jc w:val="center"/>
+        <w:rPr>
+          <w:rFonts w:ascii="Times New Roman" w:eastAsia="Times New Roman" w:hAnsi="Times New Roman" w:cs="Times New Roman"/>
+          <w:sz w:val="24"/>
+          <w:szCs w:val="24"/>
+          <w:lang w:val="en-CA" w:eastAsia="ru-RU"/>
+        </w:rPr>
+      </w:pPr>
+    </w:p>
+    <w:p>
+      <w:pPr>
+        <w:shd w:val="clear" w:color="auto" w:fill="FFFFFF"/>
+        <w:spacing w:after="0" w:line="240" w:lineRule="auto"/>
+        <w:jc w:val="center"/>
+        <w:rPr>
+          <w:rFonts w:ascii="Times New Roman" w:eastAsia="Times New Roman" w:hAnsi="Times New Roman" w:cs="Times New Roman"/>
+          <w:sz w:val="24"/>
+          <w:szCs w:val="24"/>
+          <w:lang w:val="en-CA" w:eastAsia="ru-RU"/>
+        </w:rPr>
+      </w:pPr>
+    </w:p>
+    <w:p>
+      <w:pPr>
+        <w:shd w:val="clear" w:color="auto" w:fill="FFFFFF"/>
+        <w:spacing w:after="0" w:line="240" w:lineRule="auto"/>
+        <w:jc w:val="center"/>
         <w:rPr>
           <w:rFonts w:ascii="Times New Roman" w:eastAsia="Times New Roman" w:hAnsi="Times New Roman" w:cs="Times New Roman"/>
           <w:sz w:val="24"/>
           <w:szCs w:val="24"/>
           <w:lang w:val="ru-RU" w:eastAsia="ru-RU"/>
         </w:rPr>
-        <w:br/>
-      </w:r>
+      </w:pPr>
       <w:r>
         <w:rPr>
           <w:rFonts w:ascii="Times New Roman" w:eastAsia="Times New Roman" w:hAnsi="Times New Roman" w:cs="Times New Roman"/>
@@ -817,6 +1103,44 @@
           <w:lang w:val="ru-RU" w:eastAsia="ru-RU"/>
         </w:rPr>
       </w:pPr>
+      <w:r>
+        <w:rPr>
+          <w:noProof/>
+        </w:rPr>
+        <w:pict w14:anchorId="01CF4BE9">
+          <v:shapetype id="_x0000_t202" coordsize="21600,21600" o:spt="202" path="m,l,21600r21600,l21600,xe">
+            <v:stroke joinstyle="miter"/>
+            <v:path gradientshapeok="t" o:connecttype="rect"/>
+          </v:shapetype>
+          <v:shape id="_x0000_s1027" type="#_x0000_t202" style="position:absolute;margin-left:120.45pt;margin-top:358.55pt;width:184.5pt;height:24.75pt;z-index:251658240">
+            <v:fill opacity="0"/>
+            <v:textbox>
+              <w:txbxContent>
+                <w:p>
+                  <w:pPr>
+                    <w:jc w:val="center"/>
+                    <w:rPr>
+                      <w:rFonts w:ascii="Times New Roman" w:hAnsi="Times New Roman" w:cs="Times New Roman"/>
+                      <w:sz w:val="24"/>
+                      <w:szCs w:val="24"/>
+                      <w:lang w:val="ru-RU"/>
+                    </w:rPr>
+                  </w:pPr>
+                  <w:r>
+                    <w:rPr>
+                      <w:rFonts w:ascii="Times New Roman" w:hAnsi="Times New Roman" w:cs="Times New Roman"/>
+                      <w:sz w:val="24"/>
+                      <w:szCs w:val="24"/>
+                      <w:lang w:val="ru-RU"/>
+                    </w:rPr>
+                    <w:t>Рис 1.1 (маркеры)</w:t>
+                  </w:r>
+                </w:p>
+              </w:txbxContent>
+            </v:textbox>
+          </v:shape>
+        </w:pict>
+      </w:r>
       <w:r>
         <w:rPr>
           <w:noProof/>
@@ -1247,9 +1571,64 @@
       <w:r>
         <w:rPr>
           <w:noProof/>
+        </w:rPr>
+        <w:lastRenderedPageBreak/>
+        <w:pict w14:anchorId="23D6D6D5">
+          <v:shape id="_x0000_s1028" type="#_x0000_t202" style="position:absolute;margin-left:136.95pt;margin-top:-34.2pt;width:193.5pt;height:21.75pt;z-index:251659264">
+            <v:textbox>
+              <w:txbxContent>
+                <w:p>
+                  <w:pPr>
+                    <w:jc w:val="center"/>
+                    <w:rPr>
+                      <w:rFonts w:ascii="Times New Roman" w:hAnsi="Times New Roman" w:cs="Times New Roman"/>
+                      <w:sz w:val="24"/>
+                      <w:szCs w:val="24"/>
+                      <w:lang w:val="ru-RU"/>
+                    </w:rPr>
+                  </w:pPr>
+                  <w:r>
+                    <w:rPr>
+                      <w:rFonts w:ascii="Times New Roman" w:hAnsi="Times New Roman" w:cs="Times New Roman"/>
+                      <w:sz w:val="24"/>
+                      <w:szCs w:val="24"/>
+                      <w:lang w:val="ru-RU"/>
+                    </w:rPr>
+                    <w:t>Рис 1.2 (</w:t>
+                  </w:r>
+                  <w:proofErr w:type="spellStart"/>
+                  <w:proofErr w:type="gramStart"/>
+                  <w:r>
+                    <w:rPr>
+                      <w:rFonts w:ascii="Times New Roman" w:hAnsi="Times New Roman" w:cs="Times New Roman"/>
+                      <w:sz w:val="24"/>
+                      <w:szCs w:val="24"/>
+                      <w:lang w:val="ru-RU"/>
+                    </w:rPr>
+                    <w:t>образование,архитектура</w:t>
+                  </w:r>
+                  <w:proofErr w:type="spellEnd"/>
+                  <w:proofErr w:type="gramEnd"/>
+                  <w:r>
+                    <w:rPr>
+                      <w:rFonts w:ascii="Times New Roman" w:hAnsi="Times New Roman" w:cs="Times New Roman"/>
+                      <w:sz w:val="24"/>
+                      <w:szCs w:val="24"/>
+                      <w:lang w:val="ru-RU"/>
+                    </w:rPr>
+                    <w:t>)</w:t>
+                  </w:r>
+                </w:p>
+              </w:txbxContent>
+            </v:textbox>
+          </v:shape>
+        </w:pict>
+      </w:r>
+      <w:r>
+        <w:rPr>
+          <w:noProof/>
           <w:shd w:val="clear" w:color="auto" w:fill="FFFFFF"/>
         </w:rPr>
-        <w:lastRenderedPageBreak/>
         <w:drawing>
           <wp:inline distT="0" distB="0" distL="0" distR="0" wp14:anchorId="30E35A5E" wp14:editId="585BF30E">
             <wp:extent cx="5934075" cy="3248025"/>
@@ -1385,6 +1764,39 @@
           <w:noProof/>
         </w:rPr>
         <w:lastRenderedPageBreak/>
+        <w:pict w14:anchorId="7FED8822">
+          <v:shape id="_x0000_s1029" type="#_x0000_t202" style="position:absolute;left:0;text-align:left;margin-left:115.2pt;margin-top:-34.95pt;width:236.25pt;height:23.25pt;z-index:251660288">
+            <v:textbox>
+              <w:txbxContent>
+                <w:p>
+                  <w:pPr>
+                    <w:jc w:val="center"/>
+                    <w:rPr>
+                      <w:rFonts w:ascii="Times New Roman" w:hAnsi="Times New Roman" w:cs="Times New Roman"/>
+                      <w:sz w:val="24"/>
+                      <w:szCs w:val="24"/>
+                      <w:lang w:val="ru-RU"/>
+                    </w:rPr>
+                  </w:pPr>
+                  <w:r>
+                    <w:rPr>
+                      <w:rFonts w:ascii="Times New Roman" w:hAnsi="Times New Roman" w:cs="Times New Roman"/>
+                      <w:sz w:val="24"/>
+                      <w:szCs w:val="24"/>
+                      <w:lang w:val="ru-RU"/>
+                    </w:rPr>
+                    <w:t>Рис 1.3 (симуляция военной техники)</w:t>
+                  </w:r>
+                </w:p>
+              </w:txbxContent>
+            </v:textbox>
+          </v:shape>
+        </w:pict>
+      </w:r>
+      <w:r>
+        <w:rPr>
+          <w:noProof/>
+        </w:rPr>
         <w:drawing>
           <wp:inline distT="0" distB="0" distL="0" distR="0" wp14:anchorId="6BFCB85D" wp14:editId="086A7850">
             <wp:extent cx="5934075" cy="3962400"/>
@@ -1789,6 +2201,68 @@
         <w:pStyle w:val="2"/>
         <w:jc w:val="center"/>
       </w:pPr>
+      <w:r>
+        <w:rPr>
+          <w:noProof/>
+        </w:rPr>
+        <w:pict w14:anchorId="14694588">
+          <v:shape id="_x0000_s1030" type="#_x0000_t202" style="position:absolute;left:0;text-align:left;margin-left:123.45pt;margin-top:2.2pt;width:225pt;height:28.5pt;z-index:251661312">
+            <v:textbox>
+              <w:txbxContent>
+                <w:p>
+                  <w:pPr>
+                    <w:jc w:val="center"/>
+                    <w:rPr>
+                      <w:rFonts w:ascii="Times New Roman" w:hAnsi="Times New Roman" w:cs="Times New Roman"/>
+                      <w:sz w:val="24"/>
+                      <w:szCs w:val="24"/>
+                      <w:lang w:val="ru-RU"/>
+                    </w:rPr>
+                  </w:pPr>
+                  <w:r>
+                    <w:rPr>
+                      <w:rFonts w:ascii="Times New Roman" w:hAnsi="Times New Roman" w:cs="Times New Roman"/>
+                      <w:sz w:val="24"/>
+                      <w:szCs w:val="24"/>
+                      <w:lang w:val="ru-RU"/>
+                    </w:rPr>
+                    <w:t>Рис 1.4 (</w:t>
+                  </w:r>
+                  <w:proofErr w:type="spellStart"/>
+                  <w:r>
+                    <w:rPr>
+                      <w:rFonts w:ascii="Times New Roman" w:hAnsi="Times New Roman" w:cs="Times New Roman"/>
+                      <w:sz w:val="24"/>
+                      <w:szCs w:val="24"/>
+                      <w:lang w:val="en-US"/>
+                    </w:rPr>
+                    <w:t>qr</w:t>
+                  </w:r>
+                  <w:proofErr w:type="spellEnd"/>
+                  <w:r>
+                    <w:rPr>
+                      <w:rFonts w:ascii="Times New Roman" w:hAnsi="Times New Roman" w:cs="Times New Roman"/>
+                      <w:sz w:val="24"/>
+                      <w:szCs w:val="24"/>
+                      <w:lang w:val="en-US"/>
+                    </w:rPr>
+                    <w:t>-</w:t>
+                  </w:r>
+                  <w:r>
+                    <w:rPr>
+                      <w:rFonts w:ascii="Times New Roman" w:hAnsi="Times New Roman" w:cs="Times New Roman"/>
+                      <w:sz w:val="24"/>
+                      <w:szCs w:val="24"/>
+                      <w:lang w:val="ru-RU"/>
+                    </w:rPr>
+                    <w:t>код)</w:t>
+                  </w:r>
+                </w:p>
+              </w:txbxContent>
+            </v:textbox>
+          </v:shape>
+        </w:pict>
+      </w:r>
     </w:p>
     <w:p>
       <w:pPr>
@@ -1890,6 +2364,39 @@
         <w:pStyle w:val="2"/>
         <w:jc w:val="center"/>
       </w:pPr>
+      <w:r>
+        <w:rPr>
+          <w:noProof/>
+        </w:rPr>
+        <w:pict w14:anchorId="233BBCBC">
+          <v:shape id="_x0000_s1031" type="#_x0000_t202" style="position:absolute;left:0;text-align:left;margin-left:125.7pt;margin-top:11.05pt;width:215.25pt;height:24pt;z-index:251662336">
+            <v:textbox>
+              <w:txbxContent>
+                <w:p>
+                  <w:pPr>
+                    <w:jc w:val="center"/>
+                    <w:rPr>
+                      <w:rFonts w:ascii="Times New Roman" w:hAnsi="Times New Roman" w:cs="Times New Roman"/>
+                      <w:sz w:val="24"/>
+                      <w:szCs w:val="24"/>
+                      <w:lang w:val="ru-RU"/>
+                    </w:rPr>
+                  </w:pPr>
+                  <w:r>
+                    <w:rPr>
+                      <w:rFonts w:ascii="Times New Roman" w:hAnsi="Times New Roman" w:cs="Times New Roman"/>
+                      <w:sz w:val="24"/>
+                      <w:szCs w:val="24"/>
+                      <w:lang w:val="ru-RU"/>
+                    </w:rPr>
+                    <w:t>Рис 1.5 (интерфейс)</w:t>
+                  </w:r>
+                </w:p>
+              </w:txbxContent>
+            </v:textbox>
+          </v:shape>
+        </w:pict>
+      </w:r>
       <w:r>
         <w:br w:type="page"/>
       </w:r>
@@ -2258,7 +2765,7 @@
     <w:lsdException w:name="Table Web 2" w:semiHidden="1" w:unhideWhenUsed="1"/>
     <w:lsdException w:name="Table Web 3" w:semiHidden="1" w:unhideWhenUsed="1"/>
     <w:lsdException w:name="Balloon Text" w:semiHidden="1" w:unhideWhenUsed="1"/>
-    <w:lsdException w:name="Table Grid" w:semiHidden="1" w:uiPriority="59" w:unhideWhenUsed="1"/>
+    <w:lsdException w:name="Table Grid" w:uiPriority="59"/>
     <w:lsdException w:name="Table Theme" w:semiHidden="1" w:unhideWhenUsed="1"/>
     <w:lsdException w:name="Placeholder Text" w:semiHidden="1"/>
     <w:lsdException w:name="No Spacing" w:uiPriority="1" w:qFormat="1"/>

--- a/ARIGUD.docx
+++ b/ARIGUD.docx
@@ -529,7 +529,7 @@
           <w:rFonts w:ascii="Times New Roman" w:eastAsia="Times New Roman" w:hAnsi="Times New Roman" w:cs="Times New Roman"/>
           <w:sz w:val="24"/>
           <w:szCs w:val="24"/>
-          <w:lang w:val="ru-RU" w:eastAsia="ru-RU"/>
+          <w:lang w:val="en-US" w:eastAsia="ru-RU"/>
         </w:rPr>
         <w:br/>
       </w:r>
@@ -2408,25 +2408,122 @@
     <w:p>
       <w:pPr>
         <w:pStyle w:val="1"/>
-      </w:pPr>
-      <w:r>
-        <w:t>1.Что такое дополненная реальность</w:t>
-      </w:r>
-    </w:p>
-    <w:p>
-      <w:pPr>
-        <w:pStyle w:val="1"/>
-        <w:rPr>
-          <w:u w:val="single"/>
-        </w:rPr>
-      </w:pPr>
+        <w:rPr>
+          <w:lang w:val="en-US"/>
+        </w:rPr>
+      </w:pPr>
+      <w:r>
+        <w:t xml:space="preserve">1. Что такое </w:t>
+      </w:r>
+      <w:r>
+        <w:t xml:space="preserve">дополненная реальность </w:t>
+      </w:r>
+      <w:r>
+        <w:t>[</w:t>
+      </w:r>
+      <w:r>
+        <w:rPr>
+          <w:lang w:val="en-US"/>
+        </w:rPr>
+        <w:t>online</w:t>
+      </w:r>
+      <w:r>
+        <w:t>] [</w:t>
+      </w:r>
+      <w:r>
+        <w:t>посещен 16.05.2022</w:t>
+      </w:r>
+      <w:r>
+        <w:t xml:space="preserve">]. </w:t>
+      </w:r>
+      <w:r>
+        <w:t>Доступен в интернете по ссылке</w:t>
+      </w:r>
+      <w:r>
+        <w:t xml:space="preserve">: </w:t>
+      </w:r>
       <w:hyperlink r:id="rId12" w:history="1">
         <w:r>
           <w:rPr>
             <w:rStyle w:val="a4"/>
-            <w:color w:val="auto"/>
+            <w:lang w:val="en-US"/>
           </w:rPr>
-          <w:t>https://funreality.ru/technology/augmented_reality/</w:t>
+          <w:t>https</w:t>
+        </w:r>
+        <w:r>
+          <w:rPr>
+            <w:rStyle w:val="a4"/>
+          </w:rPr>
+          <w:t>://</w:t>
+        </w:r>
+        <w:proofErr w:type="spellStart"/>
+        <w:r>
+          <w:rPr>
+            <w:rStyle w:val="a4"/>
+            <w:lang w:val="en-US"/>
+          </w:rPr>
+          <w:t>funreality</w:t>
+        </w:r>
+        <w:proofErr w:type="spellEnd"/>
+        <w:r>
+          <w:rPr>
+            <w:rStyle w:val="a4"/>
+          </w:rPr>
+          <w:t>.</w:t>
+        </w:r>
+        <w:proofErr w:type="spellStart"/>
+        <w:r>
+          <w:rPr>
+            <w:rStyle w:val="a4"/>
+            <w:lang w:val="en-US"/>
+          </w:rPr>
+          <w:t>ru</w:t>
+        </w:r>
+        <w:proofErr w:type="spellEnd"/>
+        <w:r>
+          <w:rPr>
+            <w:rStyle w:val="a4"/>
+          </w:rPr>
+          <w:t>/</w:t>
+        </w:r>
+        <w:r>
+          <w:rPr>
+            <w:rStyle w:val="a4"/>
+            <w:lang w:val="en-US"/>
+          </w:rPr>
+          <w:t>technology</w:t>
+        </w:r>
+        <w:r>
+          <w:rPr>
+            <w:rStyle w:val="a4"/>
+          </w:rPr>
+          <w:t>/</w:t>
+        </w:r>
+        <w:r>
+          <w:rPr>
+            <w:rStyle w:val="a4"/>
+            <w:lang w:val="en-US"/>
+          </w:rPr>
+          <w:t>augmented</w:t>
+        </w:r>
+        <w:r>
+          <w:rPr>
+            <w:rStyle w:val="a4"/>
+          </w:rPr>
+          <w:t>_</w:t>
+        </w:r>
+        <w:r>
+          <w:rPr>
+            <w:rStyle w:val="a4"/>
+            <w:lang w:val="en-US"/>
+          </w:rPr>
+          <w:t>reality</w:t>
+        </w:r>
+        <w:r>
+          <w:rPr>
+            <w:rStyle w:val="a4"/>
+          </w:rPr>
+          <w:t>/</w:t>
         </w:r>
       </w:hyperlink>
     </w:p>
@@ -2435,29 +2532,104 @@
         <w:pStyle w:val="1"/>
       </w:pPr>
       <w:r>
-        <w:t>2</w:t>
-      </w:r>
-      <w:r>
-        <w:t>.</w:t>
-      </w:r>
-      <w:r>
-        <w:t>Использование дополненной реальности в различных сферах деятельности</w:t>
-      </w:r>
-    </w:p>
-    <w:p>
-      <w:pPr>
-        <w:pStyle w:val="1"/>
-        <w:rPr>
-          <w:u w:val="single"/>
-        </w:rPr>
-      </w:pPr>
+        <w:t xml:space="preserve">2. </w:t>
+      </w:r>
+      <w:r>
+        <w:t xml:space="preserve">Где используется дополненная реальность </w:t>
+      </w:r>
+      <w:r>
+        <w:t>[</w:t>
+      </w:r>
+      <w:r>
+        <w:rPr>
+          <w:lang w:val="en-US"/>
+        </w:rPr>
+        <w:t>online</w:t>
+      </w:r>
+      <w:r>
+        <w:t>] [</w:t>
+      </w:r>
+      <w:r>
+        <w:t>посещен</w:t>
+      </w:r>
+      <w:r>
+        <w:t xml:space="preserve"> 16.05.2022]. </w:t>
+      </w:r>
+      <w:r>
+        <w:t>Доступен в интернете по ссылке</w:t>
+      </w:r>
+      <w:r>
+        <w:t xml:space="preserve">: </w:t>
+      </w:r>
       <w:hyperlink r:id="rId13" w:history="1">
         <w:r>
           <w:rPr>
             <w:rStyle w:val="a4"/>
-            <w:color w:val="auto"/>
+            <w:lang w:val="en-US"/>
           </w:rPr>
-          <w:t>https://habr.com/ru/post/419437/</w:t>
+          <w:t>https</w:t>
+        </w:r>
+        <w:r>
+          <w:rPr>
+            <w:rStyle w:val="a4"/>
+          </w:rPr>
+          <w:t>://</w:t>
+        </w:r>
+        <w:proofErr w:type="spellStart"/>
+        <w:r>
+          <w:rPr>
+            <w:rStyle w:val="a4"/>
+            <w:lang w:val="en-US"/>
+          </w:rPr>
+          <w:t>habr</w:t>
+        </w:r>
+        <w:proofErr w:type="spellEnd"/>
+        <w:r>
+          <w:rPr>
+            <w:rStyle w:val="a4"/>
+          </w:rPr>
+          <w:t>.</w:t>
+        </w:r>
+        <w:r>
+          <w:rPr>
+            <w:rStyle w:val="a4"/>
+            <w:lang w:val="en-US"/>
+          </w:rPr>
+          <w:t>com</w:t>
+        </w:r>
+        <w:r>
+          <w:rPr>
+            <w:rStyle w:val="a4"/>
+          </w:rPr>
+          <w:t>/</w:t>
+        </w:r>
+        <w:proofErr w:type="spellStart"/>
+        <w:r>
+          <w:rPr>
+            <w:rStyle w:val="a4"/>
+            <w:lang w:val="en-US"/>
+          </w:rPr>
+          <w:t>ru</w:t>
+        </w:r>
+        <w:proofErr w:type="spellEnd"/>
+        <w:r>
+          <w:rPr>
+            <w:rStyle w:val="a4"/>
+          </w:rPr>
+          <w:t>/</w:t>
+        </w:r>
+        <w:r>
+          <w:rPr>
+            <w:rStyle w:val="a4"/>
+            <w:lang w:val="en-US"/>
+          </w:rPr>
+          <w:t>post</w:t>
+        </w:r>
+        <w:r>
+          <w:rPr>
+            <w:rStyle w:val="a4"/>
+          </w:rPr>
+          <w:t>/419437/</w:t>
         </w:r>
       </w:hyperlink>
     </w:p>
@@ -2466,21 +2638,39 @@
         <w:pStyle w:val="1"/>
       </w:pPr>
       <w:r>
-        <w:t>3.История создания дополненной реальности</w:t>
-      </w:r>
-    </w:p>
-    <w:p>
-      <w:pPr>
-        <w:pStyle w:val="1"/>
-        <w:rPr>
-          <w:u w:val="single"/>
-        </w:rPr>
-      </w:pPr>
+        <w:t>3.</w:t>
+      </w:r>
+      <w:r>
+        <w:t xml:space="preserve"> Дополнительная информация </w:t>
+      </w:r>
+      <w:r>
+        <w:t>[</w:t>
+      </w:r>
+      <w:r>
+        <w:rPr>
+          <w:lang w:val="en-US"/>
+        </w:rPr>
+        <w:t>online</w:t>
+      </w:r>
+      <w:r>
+        <w:t>] [</w:t>
+      </w:r>
+      <w:r>
+        <w:t>посещен 16.05.2022</w:t>
+      </w:r>
+      <w:r>
+        <w:t xml:space="preserve">]. </w:t>
+      </w:r>
+      <w:r>
+        <w:t>Доступен в интернете по ссылке</w:t>
+      </w:r>
+      <w:r>
+        <w:t xml:space="preserve">: </w:t>
+      </w:r>
       <w:hyperlink r:id="rId14" w:history="1">
         <w:r>
           <w:rPr>
             <w:rStyle w:val="a4"/>
-            <w:color w:val="auto"/>
           </w:rPr>
           <w:t>https://iot.ru/wiki/dopolnennaya-realnost</w:t>
         </w:r>
@@ -2499,10 +2689,100 @@
 <file path=word/numbering.xml><?xml version="1.0" encoding="utf-8"?>
 <w:numbering xmlns:wpc="http://schemas.microsoft.com/office/word/2010/wordprocessingCanvas" xmlns:cx="http://schemas.microsoft.com/office/drawing/2014/chartex" xmlns:cx1="http://schemas.microsoft.com/office/drawing/2015/9/8/chartex" xmlns:cx2="http://schemas.microsoft.com/office/drawing/2015/10/21/chartex" xmlns:cx3="http://schemas.microsoft.com/office/drawing/2016/5/9/chartex" xmlns:cx4="http://schemas.microsoft.com/office/drawing/2016/5/10/chartex" xmlns:cx5="http://schemas.microsoft.com/office/drawing/2016/5/11/chartex" xmlns:cx6="http://schemas.microsoft.com/office/drawing/2016/5/12/chartex" xmlns:cx7="http://schemas.microsoft.com/office/drawing/2016/5/13/chartex" xmlns:cx8="http://schemas.microsoft.com/office/drawing/2016/5/14/chartex" xmlns:mc="http://schemas.openxmlformats.org/markup-compatibility/2006" xmlns:aink="http://schemas.microsoft.com/office/drawing/2016/ink" xmlns:am3d="http://schemas.microsoft.com/office/drawing/2017/model3d" xmlns:o="urn:schemas-microsoft-com:office:office" xmlns:r="http://schemas.openxmlformats.org/officeDocument/2006/relationships" xmlns:m="http://schemas.openxmlformats.org/officeDocument/2006/math" xmlns:v="urn:schemas-microsoft-com:vml" xmlns:wp14="http://schemas.microsoft.com/office/word/2010/wordprocessingDrawing" xmlns:wp="http://schemas.openxmlformats.org/drawingml/2006/wordprocessingDrawing" xmlns:w10="urn:schemas-microsoft-com:office:word" xmlns:w="http://schemas.openxmlformats.org/wordprocessingml/2006/main" xmlns:w14="http://schemas.microsoft.com/office/word/2010/wordml" xmlns:w15="http://schemas.microsoft.com/office/word/2012/wordml" xmlns:w16cex="http://schemas.microsoft.com/office/word/2018/wordml/cex" xmlns:w16cid="http://schemas.microsoft.com/office/word/2016/wordml/cid" xmlns:w16="http://schemas.microsoft.com/office/word/2018/wordml" xmlns:w16sdtdh="http://schemas.microsoft.com/office/word/2020/wordml/sdtdatahash" xmlns:w16se="http://schemas.microsoft.com/office/word/2015/wordml/symex" xmlns:wpg="http://schemas.microsoft.com/office/word/2010/wordprocessingGroup" xmlns:wpi="http://schemas.microsoft.com/office/word/2010/wordprocessingInk" xmlns:wne="http://schemas.microsoft.com/office/word/2006/wordml" xmlns:wps="http://schemas.microsoft.com/office/word/2010/wordprocessingShape" mc:Ignorable="w14 w15 w16se w16cid w16 w16cex w16sdtdh wp14">
   <w:abstractNum w:abstractNumId="0" w15:restartNumberingAfterBreak="0">
-    <w:nsid w:val="7D4A4DE2"/>
+    <w:nsid w:val="00F85EC8"/>
     <w:multiLevelType w:val="hybridMultilevel"/>
-    <w:tmpl w:val="BF06FC14"/>
-    <w:lvl w:ilvl="0" w:tplc="9DF8E51A">
+    <w:tmpl w:val="A80C75F6"/>
+    <w:lvl w:ilvl="0" w:tplc="1DA49A4A">
+      <w:start w:val="1"/>
+      <w:numFmt w:val="decimal"/>
+      <w:lvlText w:val="%1."/>
+      <w:lvlJc w:val="left"/>
+      <w:pPr>
+        <w:ind w:left="1069" w:hanging="360"/>
+      </w:pPr>
+      <w:rPr>
+        <w:rFonts w:hint="default"/>
+        <w:u w:val="none"/>
+      </w:rPr>
+    </w:lvl>
+    <w:lvl w:ilvl="1" w:tplc="04190019" w:tentative="1">
+      <w:start w:val="1"/>
+      <w:numFmt w:val="lowerLetter"/>
+      <w:lvlText w:val="%2."/>
+      <w:lvlJc w:val="left"/>
+      <w:pPr>
+        <w:ind w:left="1789" w:hanging="360"/>
+      </w:pPr>
+    </w:lvl>
+    <w:lvl w:ilvl="2" w:tplc="0419001B" w:tentative="1">
+      <w:start w:val="1"/>
+      <w:numFmt w:val="lowerRoman"/>
+      <w:lvlText w:val="%3."/>
+      <w:lvlJc w:val="right"/>
+      <w:pPr>
+        <w:ind w:left="2509" w:hanging="180"/>
+      </w:pPr>
+    </w:lvl>
+    <w:lvl w:ilvl="3" w:tplc="0419000F" w:tentative="1">
+      <w:start w:val="1"/>
+      <w:numFmt w:val="decimal"/>
+      <w:lvlText w:val="%4."/>
+      <w:lvlJc w:val="left"/>
+      <w:pPr>
+        <w:ind w:left="3229" w:hanging="360"/>
+      </w:pPr>
+    </w:lvl>
+    <w:lvl w:ilvl="4" w:tplc="04190019" w:tentative="1">
+      <w:start w:val="1"/>
+      <w:numFmt w:val="lowerLetter"/>
+      <w:lvlText w:val="%5."/>
+      <w:lvlJc w:val="left"/>
+      <w:pPr>
+        <w:ind w:left="3949" w:hanging="360"/>
+      </w:pPr>
+    </w:lvl>
+    <w:lvl w:ilvl="5" w:tplc="0419001B" w:tentative="1">
+      <w:start w:val="1"/>
+      <w:numFmt w:val="lowerRoman"/>
+      <w:lvlText w:val="%6."/>
+      <w:lvlJc w:val="right"/>
+      <w:pPr>
+        <w:ind w:left="4669" w:hanging="180"/>
+      </w:pPr>
+    </w:lvl>
+    <w:lvl w:ilvl="6" w:tplc="0419000F" w:tentative="1">
+      <w:start w:val="1"/>
+      <w:numFmt w:val="decimal"/>
+      <w:lvlText w:val="%7."/>
+      <w:lvlJc w:val="left"/>
+      <w:pPr>
+        <w:ind w:left="5389" w:hanging="360"/>
+      </w:pPr>
+    </w:lvl>
+    <w:lvl w:ilvl="7" w:tplc="04190019" w:tentative="1">
+      <w:start w:val="1"/>
+      <w:numFmt w:val="lowerLetter"/>
+      <w:lvlText w:val="%8."/>
+      <w:lvlJc w:val="left"/>
+      <w:pPr>
+        <w:ind w:left="6109" w:hanging="360"/>
+      </w:pPr>
+    </w:lvl>
+    <w:lvl w:ilvl="8" w:tplc="0419001B" w:tentative="1">
+      <w:start w:val="1"/>
+      <w:numFmt w:val="lowerRoman"/>
+      <w:lvlText w:val="%9."/>
+      <w:lvlJc w:val="right"/>
+      <w:pPr>
+        <w:ind w:left="6829" w:hanging="180"/>
+      </w:pPr>
+    </w:lvl>
+  </w:abstractNum>
+  <w:abstractNum w:abstractNumId="1" w15:restartNumberingAfterBreak="0">
+    <w:nsid w:val="6C07261C"/>
+    <w:multiLevelType w:val="hybridMultilevel"/>
+    <w:tmpl w:val="A00A2750"/>
+    <w:lvl w:ilvl="0" w:tplc="6CE6124E">
       <w:start w:val="1"/>
       <w:numFmt w:val="decimal"/>
       <w:lvlText w:val="%1."/>
@@ -2587,7 +2867,102 @@
       </w:pPr>
     </w:lvl>
   </w:abstractNum>
+  <w:abstractNum w:abstractNumId="2" w15:restartNumberingAfterBreak="0">
+    <w:nsid w:val="7D4A4DE2"/>
+    <w:multiLevelType w:val="hybridMultilevel"/>
+    <w:tmpl w:val="BF06FC14"/>
+    <w:lvl w:ilvl="0" w:tplc="9DF8E51A">
+      <w:start w:val="1"/>
+      <w:numFmt w:val="decimal"/>
+      <w:lvlText w:val="%1."/>
+      <w:lvlJc w:val="left"/>
+      <w:pPr>
+        <w:ind w:left="1069" w:hanging="360"/>
+      </w:pPr>
+      <w:rPr>
+        <w:rFonts w:hint="default"/>
+      </w:rPr>
+    </w:lvl>
+    <w:lvl w:ilvl="1" w:tplc="04190019" w:tentative="1">
+      <w:start w:val="1"/>
+      <w:numFmt w:val="lowerLetter"/>
+      <w:lvlText w:val="%2."/>
+      <w:lvlJc w:val="left"/>
+      <w:pPr>
+        <w:ind w:left="1789" w:hanging="360"/>
+      </w:pPr>
+    </w:lvl>
+    <w:lvl w:ilvl="2" w:tplc="0419001B" w:tentative="1">
+      <w:start w:val="1"/>
+      <w:numFmt w:val="lowerRoman"/>
+      <w:lvlText w:val="%3."/>
+      <w:lvlJc w:val="right"/>
+      <w:pPr>
+        <w:ind w:left="2509" w:hanging="180"/>
+      </w:pPr>
+    </w:lvl>
+    <w:lvl w:ilvl="3" w:tplc="0419000F" w:tentative="1">
+      <w:start w:val="1"/>
+      <w:numFmt w:val="decimal"/>
+      <w:lvlText w:val="%4."/>
+      <w:lvlJc w:val="left"/>
+      <w:pPr>
+        <w:ind w:left="3229" w:hanging="360"/>
+      </w:pPr>
+    </w:lvl>
+    <w:lvl w:ilvl="4" w:tplc="04190019" w:tentative="1">
+      <w:start w:val="1"/>
+      <w:numFmt w:val="lowerLetter"/>
+      <w:lvlText w:val="%5."/>
+      <w:lvlJc w:val="left"/>
+      <w:pPr>
+        <w:ind w:left="3949" w:hanging="360"/>
+      </w:pPr>
+    </w:lvl>
+    <w:lvl w:ilvl="5" w:tplc="0419001B" w:tentative="1">
+      <w:start w:val="1"/>
+      <w:numFmt w:val="lowerRoman"/>
+      <w:lvlText w:val="%6."/>
+      <w:lvlJc w:val="right"/>
+      <w:pPr>
+        <w:ind w:left="4669" w:hanging="180"/>
+      </w:pPr>
+    </w:lvl>
+    <w:lvl w:ilvl="6" w:tplc="0419000F" w:tentative="1">
+      <w:start w:val="1"/>
+      <w:numFmt w:val="decimal"/>
+      <w:lvlText w:val="%7."/>
+      <w:lvlJc w:val="left"/>
+      <w:pPr>
+        <w:ind w:left="5389" w:hanging="360"/>
+      </w:pPr>
+    </w:lvl>
+    <w:lvl w:ilvl="7" w:tplc="04190019" w:tentative="1">
+      <w:start w:val="1"/>
+      <w:numFmt w:val="lowerLetter"/>
+      <w:lvlText w:val="%8."/>
+      <w:lvlJc w:val="left"/>
+      <w:pPr>
+        <w:ind w:left="6109" w:hanging="360"/>
+      </w:pPr>
+    </w:lvl>
+    <w:lvl w:ilvl="8" w:tplc="0419001B" w:tentative="1">
+      <w:start w:val="1"/>
+      <w:numFmt w:val="lowerRoman"/>
+      <w:lvlText w:val="%9."/>
+      <w:lvlJc w:val="right"/>
+      <w:pPr>
+        <w:ind w:left="6829" w:hanging="180"/>
+      </w:pPr>
+    </w:lvl>
+  </w:abstractNum>
   <w:num w:numId="1">
+    <w:abstractNumId w:val="2"/>
+  </w:num>
+  <w:num w:numId="2">
+    <w:abstractNumId w:val="1"/>
+  </w:num>
+  <w:num w:numId="3">
     <w:abstractNumId w:val="0"/>
   </w:num>
 </w:numbering>
@@ -3104,6 +3479,18 @@
       <w:u w:val="single"/>
     </w:rPr>
   </w:style>
+  <w:style w:type="character" w:styleId="a6">
+    <w:name w:val="Unresolved Mention"/>
+    <w:basedOn w:val="a0"/>
+    <w:uiPriority w:val="99"/>
+    <w:semiHidden/>
+    <w:unhideWhenUsed/>
+    <w:rsid w:val="00B9474E"/>
+    <w:rPr>
+      <w:color w:val="605E5C"/>
+      <w:shd w:val="clear" w:color="auto" w:fill="E1DFDD"/>
+    </w:rPr>
+  </w:style>
 </w:styles>
 </file>
 

--- a/ARIGUD.docx
+++ b/ARIGUD.docx
@@ -925,42 +925,72 @@
         <w:pStyle w:val="1"/>
       </w:pPr>
       <w:r>
-        <w:t>1.Дополненная реальность</w:t>
-      </w:r>
-    </w:p>
-    <w:p>
-      <w:pPr>
-        <w:pStyle w:val="1"/>
+        <w:t>1.</w:t>
+      </w:r>
+      <w:r>
+        <w:t xml:space="preserve"> </w:t>
+      </w:r>
+      <w:r>
+        <w:t>Дополненная реальность</w:t>
+      </w:r>
+    </w:p>
+    <w:p>
+      <w:pPr>
+        <w:pStyle w:val="1"/>
+        <w:rPr>
+          <w:lang w:val="en-US"/>
+        </w:rPr>
       </w:pPr>
       <w:r>
         <w:t xml:space="preserve">  1.1</w:t>
       </w:r>
       <w:r>
-        <w:t>. Что такое дополненная реальность</w:t>
-      </w:r>
-    </w:p>
-    <w:p>
-      <w:pPr>
-        <w:pStyle w:val="1"/>
-      </w:pPr>
-      <w:r>
-        <w:t xml:space="preserve">  1.2. История дополненной реальности</w:t>
-      </w:r>
-    </w:p>
-    <w:p>
-      <w:pPr>
-        <w:pStyle w:val="1"/>
-      </w:pPr>
-      <w:r>
-        <w:t xml:space="preserve">  1.3. Принцип работы дополненной реальности</w:t>
-      </w:r>
-    </w:p>
-    <w:p>
-      <w:pPr>
-        <w:pStyle w:val="1"/>
-      </w:pPr>
-      <w:r>
-        <w:t>2. Где используется дополненная реальность</w:t>
+        <w:t xml:space="preserve"> Что такое дополненная реальность</w:t>
+      </w:r>
+    </w:p>
+    <w:p>
+      <w:pPr>
+        <w:pStyle w:val="1"/>
+      </w:pPr>
+      <w:r>
+        <w:t xml:space="preserve">  1.2 История </w:t>
+      </w:r>
+      <w:r>
+        <w:rPr>
+          <w:lang w:val="en-US"/>
+        </w:rPr>
+        <w:t>AR</w:t>
+      </w:r>
+    </w:p>
+    <w:p>
+      <w:pPr>
+        <w:pStyle w:val="1"/>
+      </w:pPr>
+      <w:r>
+        <w:t xml:space="preserve">  1.3 Принцип работы </w:t>
+      </w:r>
+      <w:r>
+        <w:rPr>
+          <w:lang w:val="en-US"/>
+        </w:rPr>
+        <w:t>AR</w:t>
+      </w:r>
+    </w:p>
+    <w:p>
+      <w:pPr>
+        <w:pStyle w:val="1"/>
+        <w:rPr>
+          <w:lang w:val="en-US"/>
+        </w:rPr>
+      </w:pPr>
+      <w:r>
+        <w:t xml:space="preserve">2. Где используется </w:t>
+      </w:r>
+      <w:r>
+        <w:rPr>
+          <w:lang w:val="en-US"/>
+        </w:rPr>
+        <w:t>AR</w:t>
       </w:r>
     </w:p>
     <w:p>
@@ -1112,9 +1142,9 @@
             <v:stroke joinstyle="miter"/>
             <v:path gradientshapeok="t" o:connecttype="rect"/>
           </v:shapetype>
-          <v:shape id="_x0000_s1027" type="#_x0000_t202" style="position:absolute;margin-left:120.45pt;margin-top:358.55pt;width:184.5pt;height:24.75pt;z-index:251658240">
+          <v:shape id="_x0000_s1027" type="#_x0000_t202" style="position:absolute;margin-left:141.95pt;margin-top:347.45pt;width:184.5pt;height:24.75pt;z-index:251658240">
             <v:fill opacity="0"/>
-            <v:textbox>
+            <v:textbox style="mso-next-textbox:#_x0000_s1027">
               <w:txbxContent>
                 <w:p>
                   <w:pPr>
@@ -1146,10 +1176,10 @@
           <w:noProof/>
         </w:rPr>
         <w:drawing>
-          <wp:inline distT="0" distB="0" distL="0" distR="0" wp14:anchorId="0C7E399A" wp14:editId="6174718E">
-            <wp:extent cx="5934075" cy="4305300"/>
+          <wp:inline distT="0" distB="0" distL="0" distR="0" wp14:anchorId="43B31EC4" wp14:editId="4C454ACF">
+            <wp:extent cx="5936615" cy="4298950"/>
             <wp:effectExtent l="0" t="0" r="0" b="0"/>
-            <wp:docPr id="1" name="Рисунок 1"/>
+            <wp:docPr id="9" name="Рисунок 9"/>
             <wp:cNvGraphicFramePr>
               <a:graphicFrameLocks xmlns:a="http://schemas.openxmlformats.org/drawingml/2006/main" noChangeAspect="1"/>
             </wp:cNvGraphicFramePr>
@@ -1157,7 +1187,7 @@
               <a:graphicData uri="http://schemas.openxmlformats.org/drawingml/2006/picture">
                 <pic:pic xmlns:pic="http://schemas.openxmlformats.org/drawingml/2006/picture">
                   <pic:nvPicPr>
-                    <pic:cNvPr id="0" name="Picture 1"/>
+                    <pic:cNvPr id="0" name="Picture 3"/>
                     <pic:cNvPicPr>
                       <a:picLocks noChangeAspect="1" noChangeArrowheads="1"/>
                     </pic:cNvPicPr>
@@ -1178,7 +1208,7 @@
                   <pic:spPr bwMode="auto">
                     <a:xfrm>
                       <a:off x="0" y="0"/>
-                      <a:ext cx="5934075" cy="4305300"/>
+                      <a:ext cx="5936615" cy="4298950"/>
                     </a:xfrm>
                     <a:prstGeom prst="rect">
                       <a:avLst/>
@@ -1224,6 +1254,27 @@
       <w:r>
         <w:t xml:space="preserve"> Что такое дополненная реальность</w:t>
       </w:r>
+      <w:r>
+        <w:t xml:space="preserve"> </w:t>
+      </w:r>
+      <w:r>
+        <w:t>(</w:t>
+      </w:r>
+      <w:r>
+        <w:t>далее</w:t>
+      </w:r>
+      <w:r>
+        <w:t xml:space="preserve">: </w:t>
+      </w:r>
+      <w:r>
+        <w:rPr>
+          <w:lang w:val="en-US"/>
+        </w:rPr>
+        <w:t>AR</w:t>
+      </w:r>
+      <w:r>
+        <w:t>)</w:t>
+      </w:r>
     </w:p>
     <w:p>
       <w:pPr>
@@ -1356,7 +1407,13 @@
         <w:t>1.2</w:t>
       </w:r>
       <w:r>
-        <w:t xml:space="preserve"> История дополненной реальности</w:t>
+        <w:t xml:space="preserve"> История </w:t>
+      </w:r>
+      <w:r>
+        <w:rPr>
+          <w:lang w:val="en-US"/>
+        </w:rPr>
+        <w:t>AR</w:t>
       </w:r>
     </w:p>
     <w:p>
@@ -1446,7 +1503,13 @@
         <w:t>3</w:t>
       </w:r>
       <w:r>
-        <w:t xml:space="preserve"> Принцип работы дополненной реальности</w:t>
+        <w:t xml:space="preserve"> Принцип работы </w:t>
+      </w:r>
+      <w:r>
+        <w:rPr>
+          <w:lang w:val="en-US"/>
+        </w:rPr>
+        <w:t>AR</w:t>
       </w:r>
     </w:p>
     <w:p>
@@ -1498,7 +1561,13 @@
         <w:t>2.</w:t>
       </w:r>
       <w:r>
-        <w:t>Где используется дополненная реальность</w:t>
+        <w:t xml:space="preserve">Где используется </w:t>
+      </w:r>
+      <w:r>
+        <w:rPr>
+          <w:lang w:val="en-US"/>
+        </w:rPr>
+        <w:t>AR</w:t>
       </w:r>
     </w:p>
     <w:p>
@@ -1574,8 +1643,8 @@
         </w:rPr>
         <w:lastRenderedPageBreak/>
         <w:pict w14:anchorId="23D6D6D5">
-          <v:shape id="_x0000_s1028" type="#_x0000_t202" style="position:absolute;margin-left:136.95pt;margin-top:-34.2pt;width:193.5pt;height:21.75pt;z-index:251659264">
-            <v:textbox>
+          <v:shape id="_x0000_s1028" type="#_x0000_t202" style="position:absolute;margin-left:124.05pt;margin-top:-32pt;width:219.25pt;height:27.1pt;z-index:251659264">
+            <v:textbox style="mso-next-textbox:#_x0000_s1028">
               <w:txbxContent>
                 <w:p>
                   <w:pPr>
@@ -1594,10 +1663,8 @@
                       <w:szCs w:val="24"/>
                       <w:lang w:val="ru-RU"/>
                     </w:rPr>
-                    <w:t>Рис 1.2 (</w:t>
+                    <w:t>Рис 1.2 (образование,</w:t>
                   </w:r>
-                  <w:proofErr w:type="spellStart"/>
-                  <w:proofErr w:type="gramStart"/>
                   <w:r>
                     <w:rPr>
                       <w:rFonts w:ascii="Times New Roman" w:hAnsi="Times New Roman" w:cs="Times New Roman"/>
@@ -1605,10 +1672,8 @@
                       <w:szCs w:val="24"/>
                       <w:lang w:val="ru-RU"/>
                     </w:rPr>
-                    <w:t>образование,архитектура</w:t>
+                    <w:t xml:space="preserve"> </w:t>
                   </w:r>
-                  <w:proofErr w:type="spellEnd"/>
-                  <w:proofErr w:type="gramEnd"/>
                   <w:r>
                     <w:rPr>
                       <w:rFonts w:ascii="Times New Roman" w:hAnsi="Times New Roman" w:cs="Times New Roman"/>
@@ -1616,7 +1681,7 @@
                       <w:szCs w:val="24"/>
                       <w:lang w:val="ru-RU"/>
                     </w:rPr>
-                    <w:t>)</w:t>
+                    <w:t>архитектура)</w:t>
                   </w:r>
                 </w:p>
               </w:txbxContent>
@@ -1766,7 +1831,7 @@
         <w:lastRenderedPageBreak/>
         <w:pict w14:anchorId="7FED8822">
           <v:shape id="_x0000_s1029" type="#_x0000_t202" style="position:absolute;left:0;text-align:left;margin-left:115.2pt;margin-top:-34.95pt;width:236.25pt;height:23.25pt;z-index:251660288">
-            <v:textbox>
+            <v:textbox style="mso-next-textbox:#_x0000_s1029">
               <w:txbxContent>
                 <w:p>
                   <w:pPr>
@@ -1939,7 +2004,13 @@
       </w:r>
       <w:r>
         <w:lastRenderedPageBreak/>
-        <w:t>3.Сфера развлечений</w:t>
+        <w:t>3.</w:t>
+      </w:r>
+      <w:r>
+        <w:t xml:space="preserve"> </w:t>
+      </w:r>
+      <w:r>
+        <w:t>Сфера развлечений</w:t>
       </w:r>
     </w:p>
     <w:p>
@@ -2207,7 +2278,7 @@
         </w:rPr>
         <w:pict w14:anchorId="14694588">
           <v:shape id="_x0000_s1030" type="#_x0000_t202" style="position:absolute;left:0;text-align:left;margin-left:123.45pt;margin-top:2.2pt;width:225pt;height:28.5pt;z-index:251661312">
-            <v:textbox>
+            <v:textbox style="mso-next-textbox:#_x0000_s1030">
               <w:txbxContent>
                 <w:p>
                   <w:pPr>
@@ -2370,7 +2441,7 @@
         </w:rPr>
         <w:pict w14:anchorId="233BBCBC">
           <v:shape id="_x0000_s1031" type="#_x0000_t202" style="position:absolute;left:0;text-align:left;margin-left:125.7pt;margin-top:11.05pt;width:215.25pt;height:24pt;z-index:251662336">
-            <v:textbox>
+            <v:textbox style="mso-next-textbox:#_x0000_s1031">
               <w:txbxContent>
                 <w:p>
                   <w:pPr>
@@ -2408,9 +2479,6 @@
     <w:p>
       <w:pPr>
         <w:pStyle w:val="1"/>
-        <w:rPr>
-          <w:lang w:val="en-US"/>
-        </w:rPr>
       </w:pPr>
       <w:r>
         <w:t xml:space="preserve">1. Что такое </w:t>
